--- a/2024_Dec_Capstone_Live_Streaming_Platform/Final Documents.docx
+++ b/2024_Dec_Capstone_Live_Streaming_Platform/Final Documents.docx
@@ -1,685 +1,604 @@
 
 <file path=word/document.xml><?xml version="1.0" encoding="utf-8"?>
-<w:document xmlns:wpc="http://schemas.microsoft.com/office/word/2010/wordprocessingCanvas" xmlns:cx="http://schemas.microsoft.com/office/drawing/2014/chartex" xmlns:cx1="http://schemas.microsoft.com/office/drawing/2015/9/8/chartex" xmlns:cx2="http://schemas.microsoft.com/office/drawing/2015/10/21/chartex" xmlns:cx3="http://schemas.microsoft.com/office/drawing/2016/5/9/chartex" xmlns:cx4="http://schemas.microsoft.com/office/drawing/2016/5/10/chartex" xmlns:cx5="http://schemas.microsoft.com/office/drawing/2016/5/11/chartex" xmlns:cx6="http://schemas.microsoft.com/office/drawing/2016/5/12/chartex" xmlns:cx7="http://schemas.microsoft.com/office/drawing/2016/5/13/chartex" xmlns:cx8="http://schemas.microsoft.com/office/drawing/2016/5/14/chartex" xmlns:mc="http://schemas.openxmlformats.org/markup-compatibility/2006" xmlns:aink="http://schemas.microsoft.com/office/drawing/2016/ink" xmlns:am3d="http://schemas.microsoft.com/office/drawing/2017/model3d" xmlns:o="urn:schemas-microsoft-com:office:office" xmlns:r="http://schemas.openxmlformats.org/officeDocument/2006/relationships" xmlns:m="http://schemas.openxmlformats.org/officeDocument/2006/math" xmlns:v="urn:schemas-microsoft-com:vml" xmlns:wp14="http://schemas.microsoft.com/office/word/2010/wordprocessingDrawing" xmlns:wp="http://schemas.openxmlformats.org/drawingml/2006/wordprocessingDrawing" xmlns:w10="urn:schemas-microsoft-com:office:word" xmlns:w="http://schemas.openxmlformats.org/wordprocessingml/2006/main" xmlns:w14="http://schemas.microsoft.com/office/word/2010/wordml" xmlns:w15="http://schemas.microsoft.com/office/word/2012/wordml" xmlns:w16cex="http://schemas.microsoft.com/office/word/2018/wordml/cex" xmlns:w16cid="http://schemas.microsoft.com/office/word/2016/wordml/cid" xmlns:w16="http://schemas.microsoft.com/office/word/2018/wordml" xmlns:w16sdtdh="http://schemas.microsoft.com/office/word/2020/wordml/sdtdatahash" xmlns:w16se="http://schemas.microsoft.com/office/word/2015/wordml/symex" xmlns:wpg="http://schemas.microsoft.com/office/word/2010/wordprocessingGroup" xmlns:wpi="http://schemas.microsoft.com/office/word/2010/wordprocessingInk" xmlns:wne="http://schemas.microsoft.com/office/word/2006/wordml" xmlns:wps="http://schemas.microsoft.com/office/word/2010/wordprocessingShape" mc:Ignorable="w14 w15 w16se w16cid w16 w16cex w16sdtdh wp14">
+<w:document xmlns:wpc="http://schemas.microsoft.com/office/word/2010/wordprocessingCanvas" xmlns:cx="http://schemas.microsoft.com/office/drawing/2014/chartex" xmlns:cx1="http://schemas.microsoft.com/office/drawing/2015/9/8/chartex" xmlns:cx2="http://schemas.microsoft.com/office/drawing/2015/10/21/chartex" xmlns:cx3="http://schemas.microsoft.com/office/drawing/2016/5/9/chartex" xmlns:cx4="http://schemas.microsoft.com/office/drawing/2016/5/10/chartex" xmlns:cx5="http://schemas.microsoft.com/office/drawing/2016/5/11/chartex" xmlns:cx6="http://schemas.microsoft.com/office/drawing/2016/5/12/chartex" xmlns:cx7="http://schemas.microsoft.com/office/drawing/2016/5/13/chartex" xmlns:cx8="http://schemas.microsoft.com/office/drawing/2016/5/14/chartex" xmlns:mc="http://schemas.openxmlformats.org/markup-compatibility/2006" xmlns:aink="http://schemas.microsoft.com/office/drawing/2016/ink" xmlns:am3d="http://schemas.microsoft.com/office/drawing/2017/model3d" xmlns:o="urn:schemas-microsoft-com:office:office" xmlns:oel="http://schemas.microsoft.com/office/2019/extlst" xmlns:r="http://schemas.openxmlformats.org/officeDocument/2006/relationships" xmlns:m="http://schemas.openxmlformats.org/officeDocument/2006/math" xmlns:v="urn:schemas-microsoft-com:vml" xmlns:wp14="http://schemas.microsoft.com/office/word/2010/wordprocessingDrawing" xmlns:wp="http://schemas.openxmlformats.org/drawingml/2006/wordprocessingDrawing" xmlns:w10="urn:schemas-microsoft-com:office:word" xmlns:w="http://schemas.openxmlformats.org/wordprocessingml/2006/main" xmlns:w14="http://schemas.microsoft.com/office/word/2010/wordml" xmlns:w15="http://schemas.microsoft.com/office/word/2012/wordml" xmlns:w16cex="http://schemas.microsoft.com/office/word/2018/wordml/cex" xmlns:w16cid="http://schemas.microsoft.com/office/word/2016/wordml/cid" xmlns:w16="http://schemas.microsoft.com/office/word/2018/wordml" xmlns:w16sdtdh="http://schemas.microsoft.com/office/word/2020/wordml/sdtdatahash" xmlns:w16se="http://schemas.microsoft.com/office/word/2015/wordml/symex" xmlns:wpg="http://schemas.microsoft.com/office/word/2010/wordprocessingGroup" xmlns:wpi="http://schemas.microsoft.com/office/word/2010/wordprocessingInk" xmlns:wne="http://schemas.microsoft.com/office/word/2006/wordml" xmlns:wps="http://schemas.microsoft.com/office/word/2010/wordprocessingShape" mc:Ignorable="w14 w15 w16se w16cid w16 w16cex w16sdtdh wp14">
   <w:body>
     <w:p>
       <w:pPr>
+        <w:pStyle w:val="Title"/>
+        <w:rPr>
+          <w:rFonts w:ascii="Times New Roman" w:hAnsi="Times New Roman" w:cs="Times New Roman"/>
+        </w:rPr>
+      </w:pPr>
+      <w:r>
+        <w:rPr>
+          <w:rFonts w:ascii="Times New Roman" w:hAnsi="Times New Roman" w:cs="Times New Roman"/>
+        </w:rPr>
+        <w:t>Final Documents</w:t>
+      </w:r>
+    </w:p>
+    <w:p>
+      <w:pPr>
         <w:jc w:val="center"/>
         <w:rPr>
-          <w:rFonts w:ascii="標楷體" w:eastAsia="標楷體" w:hAnsi="標楷體"/>
-          <w:b/>
-          <w:bCs/>
+          <w:rFonts w:ascii="Times New Roman" w:eastAsia="DFKai-SB" w:hAnsi="Times New Roman" w:cs="Times New Roman"/>
           <w:sz w:val="28"/>
           <w:szCs w:val="28"/>
-        </w:rPr>
-      </w:pPr>
-      <w:r>
-        <w:rPr>
-          <w:rFonts w:ascii="標楷體" w:eastAsia="標楷體" w:hAnsi="標楷體" w:hint="eastAsia"/>
-          <w:b/>
-          <w:bCs/>
+          <w:lang w:val="de-DE"/>
+        </w:rPr>
+      </w:pPr>
+      <w:r>
+        <w:rPr>
+          <w:rFonts w:ascii="Times New Roman" w:eastAsia="DFKai-SB" w:hAnsi="Times New Roman" w:cs="Times New Roman"/>
           <w:sz w:val="28"/>
           <w:szCs w:val="28"/>
-        </w:rPr>
-        <w:t>Final Documents</w:t>
+          <w:lang w:val="de-DE"/>
+        </w:rPr>
+        <w:t>B11102015</w:t>
+      </w:r>
+      <w:r>
+        <w:rPr>
+          <w:rFonts w:ascii="Times New Roman" w:eastAsia="DFKai-SB" w:hAnsi="Times New Roman" w:cs="Times New Roman"/>
+          <w:sz w:val="28"/>
+          <w:szCs w:val="28"/>
+          <w:lang w:val="de-DE"/>
+        </w:rPr>
+        <w:t xml:space="preserve"> </w:t>
+      </w:r>
+      <w:r>
+        <w:rPr>
+          <w:rFonts w:ascii="Times New Roman" w:eastAsia="DFKai-SB" w:hAnsi="Times New Roman" w:cs="Times New Roman"/>
+          <w:sz w:val="28"/>
+          <w:szCs w:val="28"/>
+          <w:lang w:val="de-DE"/>
+        </w:rPr>
+        <w:t xml:space="preserve">Bingxiu Yu </w:t>
+      </w:r>
+      <w:r>
+        <w:rPr>
+          <w:rFonts w:ascii="Times New Roman" w:eastAsia="DFKai-SB" w:hAnsi="Times New Roman" w:cs="Times New Roman"/>
+          <w:sz w:val="28"/>
+          <w:szCs w:val="28"/>
+          <w:lang w:val="de-DE"/>
+        </w:rPr>
+        <w:t xml:space="preserve">/ B11102213 </w:t>
+      </w:r>
+      <w:r>
+        <w:rPr>
+          <w:rFonts w:ascii="Times New Roman" w:eastAsia="DFKai-SB" w:hAnsi="Times New Roman" w:cs="Times New Roman"/>
+          <w:sz w:val="28"/>
+          <w:szCs w:val="28"/>
+          <w:lang w:val="de-DE"/>
+        </w:rPr>
+        <w:t>Guojun Zeng</w:t>
+      </w:r>
+      <w:r>
+        <w:rPr>
+          <w:rFonts w:ascii="Times New Roman" w:eastAsia="DFKai-SB" w:hAnsi="Times New Roman" w:cs="Times New Roman"/>
+          <w:sz w:val="28"/>
+          <w:szCs w:val="28"/>
+          <w:lang w:val="de-DE"/>
+        </w:rPr>
+        <w:t xml:space="preserve">/ </w:t>
       </w:r>
     </w:p>
     <w:p>
       <w:pPr>
         <w:jc w:val="center"/>
         <w:rPr>
-          <w:rFonts w:ascii="標楷體" w:eastAsia="標楷體" w:hAnsi="標楷體"/>
-        </w:rPr>
-      </w:pPr>
-      <w:r>
-        <w:rPr>
-          <w:rFonts w:ascii="標楷體" w:eastAsia="標楷體" w:hAnsi="標楷體" w:hint="eastAsia"/>
-        </w:rPr>
-        <w:t xml:space="preserve">B11102015余秉修/ B11102213 </w:t>
+          <w:rFonts w:ascii="Times New Roman" w:eastAsia="DFKai-SB" w:hAnsi="Times New Roman" w:cs="Times New Roman"/>
+          <w:sz w:val="36"/>
+          <w:szCs w:val="36"/>
+        </w:rPr>
+      </w:pPr>
+      <w:r>
+        <w:rPr>
+          <w:rFonts w:ascii="Times New Roman" w:eastAsia="DFKai-SB" w:hAnsi="Times New Roman" w:cs="Times New Roman"/>
+          <w:sz w:val="28"/>
+          <w:szCs w:val="28"/>
+        </w:rPr>
+        <w:t xml:space="preserve">B11102112 </w:t>
+      </w:r>
+      <w:proofErr w:type="spellStart"/>
+      <w:r>
+        <w:rPr>
+          <w:rFonts w:ascii="Times New Roman" w:eastAsia="DFKai-SB" w:hAnsi="Times New Roman" w:cs="Times New Roman"/>
+          <w:sz w:val="28"/>
+          <w:szCs w:val="28"/>
+        </w:rPr>
+        <w:t>Chiajui</w:t>
+      </w:r>
+      <w:proofErr w:type="spellEnd"/>
+      <w:r>
+        <w:rPr>
+          <w:rFonts w:ascii="Times New Roman" w:eastAsia="DFKai-SB" w:hAnsi="Times New Roman" w:cs="Times New Roman"/>
+          <w:sz w:val="28"/>
+          <w:szCs w:val="28"/>
+        </w:rPr>
+        <w:t xml:space="preserve"> Lee</w:t>
+      </w:r>
+    </w:p>
+    <w:p>
+      <w:pPr>
+        <w:pStyle w:val="Heading1"/>
+        <w:numPr>
+          <w:ilvl w:val="0"/>
+          <w:numId w:val="14"/>
+        </w:numPr>
+        <w:rPr>
+          <w:rFonts w:ascii="Times New Roman" w:hAnsi="Times New Roman" w:cs="Times New Roman"/>
+          <w:color w:val="000000" w:themeColor="text1"/>
+        </w:rPr>
+      </w:pPr>
+      <w:r>
+        <w:rPr>
+          <w:rFonts w:ascii="Times New Roman" w:hAnsi="Times New Roman" w:cs="Times New Roman"/>
+          <w:color w:val="000000" w:themeColor="text1"/>
+        </w:rPr>
+        <w:t xml:space="preserve">System </w:t>
       </w:r>
       <w:proofErr w:type="gramStart"/>
       <w:r>
         <w:rPr>
-          <w:rFonts w:ascii="標楷體" w:eastAsia="標楷體" w:hAnsi="標楷體" w:hint="eastAsia"/>
-        </w:rPr>
-        <w:t>曾國竣</w:t>
+          <w:rFonts w:ascii="Times New Roman" w:hAnsi="Times New Roman" w:cs="Times New Roman"/>
+          <w:color w:val="000000" w:themeColor="text1"/>
+        </w:rPr>
+        <w:t>Architecture :</w:t>
       </w:r>
       <w:proofErr w:type="gramEnd"/>
-      <w:r>
-        <w:rPr>
-          <w:rFonts w:ascii="標楷體" w:eastAsia="標楷體" w:hAnsi="標楷體" w:hint="eastAsia"/>
-        </w:rPr>
-        <w:t>/ B11102112 李家</w:t>
-      </w:r>
-      <w:proofErr w:type="gramStart"/>
-      <w:r>
-        <w:rPr>
-          <w:rFonts w:ascii="標楷體" w:eastAsia="標楷體" w:hAnsi="標楷體" w:hint="eastAsia"/>
-        </w:rPr>
-        <w:t>睿</w:t>
-      </w:r>
-      <w:proofErr w:type="gramEnd"/>
-    </w:p>
-    <w:p>
-      <w:pPr>
-        <w:rPr>
-          <w:rFonts w:ascii="標楷體" w:eastAsia="標楷體" w:hAnsi="標楷體"/>
-        </w:rPr>
-      </w:pPr>
-    </w:p>
-    <w:p>
-      <w:pPr>
-        <w:rPr>
-          <w:rFonts w:ascii="標楷體" w:eastAsia="標楷體" w:hAnsi="標楷體"/>
-          <w:b/>
-          <w:bCs/>
-          <w:sz w:val="32"/>
-          <w:szCs w:val="32"/>
-        </w:rPr>
-      </w:pPr>
-      <w:r>
-        <w:rPr>
-          <w:rFonts w:ascii="標楷體" w:eastAsia="標楷體" w:hAnsi="標楷體"/>
-          <w:b/>
-          <w:bCs/>
-          <w:sz w:val="32"/>
-          <w:szCs w:val="32"/>
-        </w:rPr>
-        <w:t xml:space="preserve">System </w:t>
-      </w:r>
-      <w:proofErr w:type="gramStart"/>
-      <w:r>
-        <w:rPr>
-          <w:rFonts w:ascii="標楷體" w:eastAsia="標楷體" w:hAnsi="標楷體"/>
-          <w:b/>
-          <w:bCs/>
-          <w:sz w:val="32"/>
-          <w:szCs w:val="32"/>
-        </w:rPr>
-        <w:t>Architecture</w:t>
-      </w:r>
-      <w:r>
-        <w:rPr>
-          <w:rFonts w:ascii="標楷體" w:eastAsia="標楷體" w:hAnsi="標楷體" w:hint="eastAsia"/>
-          <w:b/>
-          <w:bCs/>
-          <w:sz w:val="32"/>
-          <w:szCs w:val="32"/>
-        </w:rPr>
-        <w:t xml:space="preserve"> :</w:t>
-      </w:r>
-      <w:proofErr w:type="gramEnd"/>
-    </w:p>
-    <w:p>
-      <w:pPr>
-        <w:pStyle w:val="a9"/>
+    </w:p>
+    <w:p>
+      <w:pPr>
+        <w:pStyle w:val="ListParagraph"/>
         <w:numPr>
           <w:ilvl w:val="0"/>
           <w:numId w:val="1"/>
         </w:numPr>
-        <w:rPr>
-          <w:rFonts w:ascii="標楷體" w:eastAsia="標楷體" w:hAnsi="標楷體"/>
-          <w:b/>
-          <w:bCs/>
-        </w:rPr>
-      </w:pPr>
-      <w:r>
-        <w:rPr>
-          <w:rFonts w:ascii="標楷體" w:eastAsia="標楷體" w:hAnsi="標楷體" w:hint="eastAsia"/>
-          <w:b/>
-          <w:bCs/>
-        </w:rPr>
-        <w:t>HTML :</w:t>
-      </w:r>
-      <w:r>
-        <w:rPr>
-          <w:rFonts w:ascii="標楷體" w:eastAsia="標楷體" w:hAnsi="標楷體"/>
-          <w:b/>
-          <w:bCs/>
+        <w:ind w:firstLine="0"/>
+        <w:rPr>
+          <w:rFonts w:ascii="Times New Roman" w:eastAsia="DFKai-SB" w:hAnsi="Times New Roman" w:cs="Times New Roman"/>
+        </w:rPr>
+      </w:pPr>
+      <w:r>
+        <w:rPr>
+          <w:rFonts w:ascii="Times New Roman" w:eastAsia="DFKai-SB" w:hAnsi="Times New Roman" w:cs="Times New Roman"/>
+        </w:rPr>
+        <w:t>HTML:</w:t>
+      </w:r>
+      <w:r>
+        <w:rPr>
+          <w:rFonts w:ascii="Times New Roman" w:eastAsia="DFKai-SB" w:hAnsi="Times New Roman" w:cs="Times New Roman"/>
         </w:rPr>
         <w:tab/>
       </w:r>
       <w:r>
         <w:rPr>
-          <w:rFonts w:ascii="標楷體" w:eastAsia="標楷體" w:hAnsi="標楷體"/>
-        </w:rPr>
-        <w:t>建立網頁的標準標記語言。HTML是一種基礎技術</w:t>
-      </w:r>
-      <w:r>
-        <w:rPr>
-          <w:rFonts w:ascii="標楷體" w:eastAsia="標楷體" w:hAnsi="標楷體" w:hint="eastAsia"/>
-        </w:rPr>
-        <w:t>，</w:t>
-      </w:r>
-      <w:r>
-        <w:rPr>
-          <w:rFonts w:ascii="標楷體" w:eastAsia="標楷體" w:hAnsi="標楷體"/>
-        </w:rPr>
-        <w:t>與CSS、</w:t>
-      </w:r>
-      <w:r>
-        <w:rPr>
-          <w:rFonts w:ascii="標楷體" w:eastAsia="標楷體" w:hAnsi="標楷體" w:hint="eastAsia"/>
-        </w:rPr>
-        <w:t xml:space="preserve"> </w:t>
-      </w:r>
-    </w:p>
-    <w:p>
-      <w:pPr>
-        <w:ind w:firstLine="360"/>
-        <w:rPr>
-          <w:rFonts w:ascii="標楷體" w:eastAsia="標楷體" w:hAnsi="標楷體"/>
-          <w:b/>
-          <w:bCs/>
-        </w:rPr>
-      </w:pPr>
-      <w:r>
-        <w:rPr>
-          <w:rFonts w:ascii="標楷體" w:eastAsia="標楷體" w:hAnsi="標楷體"/>
-        </w:rPr>
-        <w:t>JavaScript一起用於設計網頁</w:t>
-      </w:r>
-      <w:r>
-        <w:rPr>
-          <w:rFonts w:ascii="標楷體" w:eastAsia="標楷體" w:hAnsi="標楷體" w:hint="eastAsia"/>
-        </w:rPr>
-        <w:t>，與使用者介面。</w:t>
-      </w:r>
-    </w:p>
-    <w:p>
-      <w:pPr>
-        <w:pStyle w:val="a9"/>
+          <w:rFonts w:ascii="Times New Roman" w:eastAsia="DFKai-SB" w:hAnsi="Times New Roman" w:cs="Times New Roman"/>
+        </w:rPr>
+        <w:t>The standard markup language for creating web pages. HTML is a foundational technology used alongside CSS and JavaScript to design web pages and user interfaces.</w:t>
+      </w:r>
+    </w:p>
+    <w:p>
+      <w:pPr>
+        <w:pStyle w:val="ListParagraph"/>
         <w:numPr>
           <w:ilvl w:val="0"/>
           <w:numId w:val="1"/>
         </w:numPr>
-        <w:rPr>
-          <w:rFonts w:ascii="標楷體" w:eastAsia="標楷體" w:hAnsi="標楷體"/>
-          <w:b/>
-          <w:bCs/>
-        </w:rPr>
-      </w:pPr>
-      <w:r>
-        <w:rPr>
-          <w:rFonts w:ascii="標楷體" w:eastAsia="標楷體" w:hAnsi="標楷體" w:hint="eastAsia"/>
-          <w:b/>
-          <w:bCs/>
-        </w:rPr>
-        <w:t xml:space="preserve">CSS : </w:t>
-      </w:r>
-      <w:r>
-        <w:rPr>
-          <w:rFonts w:ascii="標楷體" w:eastAsia="標楷體" w:hAnsi="標楷體" w:hint="eastAsia"/>
-        </w:rPr>
-        <w:t>將頁面版面設計精美，美化網頁。</w:t>
-      </w:r>
-    </w:p>
-    <w:p>
-      <w:pPr>
-        <w:pStyle w:val="a9"/>
+        <w:ind w:firstLine="0"/>
+        <w:rPr>
+          <w:rFonts w:ascii="Times New Roman" w:eastAsia="DFKai-SB" w:hAnsi="Times New Roman" w:cs="Times New Roman"/>
+        </w:rPr>
+      </w:pPr>
+      <w:r>
+        <w:rPr>
+          <w:rFonts w:ascii="Times New Roman" w:eastAsia="DFKai-SB" w:hAnsi="Times New Roman" w:cs="Times New Roman"/>
+        </w:rPr>
+        <w:t xml:space="preserve">CSS: </w:t>
+      </w:r>
+      <w:r>
+        <w:rPr>
+          <w:rFonts w:ascii="Times New Roman" w:eastAsia="DFKai-SB" w:hAnsi="Times New Roman" w:cs="Times New Roman"/>
+        </w:rPr>
+        <w:t>Enhances the layout and appearance of web pages, providing visually appealing designs.</w:t>
+      </w:r>
+    </w:p>
+    <w:p>
+      <w:pPr>
+        <w:pStyle w:val="ListParagraph"/>
         <w:numPr>
           <w:ilvl w:val="0"/>
           <w:numId w:val="1"/>
         </w:numPr>
-        <w:rPr>
-          <w:rFonts w:ascii="標楷體" w:eastAsia="標楷體" w:hAnsi="標楷體"/>
-          <w:b/>
-          <w:bCs/>
+        <w:ind w:firstLine="0"/>
+        <w:rPr>
+          <w:rFonts w:ascii="Times New Roman" w:eastAsia="DFKai-SB" w:hAnsi="Times New Roman" w:cs="Times New Roman"/>
         </w:rPr>
       </w:pPr>
       <w:proofErr w:type="spellStart"/>
       <w:r>
         <w:rPr>
-          <w:rFonts w:ascii="標楷體" w:eastAsia="標楷體" w:hAnsi="標楷體" w:hint="eastAsia"/>
-          <w:b/>
-          <w:bCs/>
+          <w:rFonts w:ascii="Times New Roman" w:eastAsia="DFKai-SB" w:hAnsi="Times New Roman" w:cs="Times New Roman"/>
         </w:rPr>
         <w:t>Javascript</w:t>
       </w:r>
       <w:proofErr w:type="spellEnd"/>
       <w:r>
         <w:rPr>
-          <w:rFonts w:ascii="標楷體" w:eastAsia="標楷體" w:hAnsi="標楷體" w:hint="eastAsia"/>
-          <w:b/>
-          <w:bCs/>
-        </w:rPr>
-        <w:t xml:space="preserve"> : </w:t>
-      </w:r>
-      <w:r>
-        <w:rPr>
-          <w:rFonts w:ascii="標楷體" w:eastAsia="標楷體" w:hAnsi="標楷體"/>
-        </w:rPr>
-        <w:t>可以用來操作HTML文件的內容和結構，動態地更新頁面而無需重新載入。 它可以回應使用者的操作，例如點擊按鈕、輸入文字等，從而改變頁面的外觀和行為。</w:t>
-      </w:r>
-    </w:p>
-    <w:p>
-      <w:pPr>
-        <w:pStyle w:val="a9"/>
+          <w:rFonts w:ascii="Times New Roman" w:eastAsia="DFKai-SB" w:hAnsi="Times New Roman" w:cs="Times New Roman"/>
+        </w:rPr>
+        <w:t xml:space="preserve">: </w:t>
+      </w:r>
+      <w:r>
+        <w:rPr>
+          <w:rFonts w:ascii="Times New Roman" w:eastAsia="DFKai-SB" w:hAnsi="Times New Roman" w:cs="Times New Roman"/>
+        </w:rPr>
+        <w:t>It can be used to manipulate the content and structure of HTML documents, dynamically updating the page without requiring a reload. It responds to user interactions, such as button clicks or text input, thereby altering the appearance and behavior of the page.</w:t>
+      </w:r>
+    </w:p>
+    <w:p>
+      <w:pPr>
+        <w:pStyle w:val="ListParagraph"/>
         <w:numPr>
           <w:ilvl w:val="0"/>
           <w:numId w:val="1"/>
         </w:numPr>
-        <w:rPr>
-          <w:rFonts w:ascii="標楷體" w:eastAsia="標楷體" w:hAnsi="標楷體"/>
-          <w:b/>
-          <w:bCs/>
-        </w:rPr>
-      </w:pPr>
-      <w:r>
-        <w:rPr>
-          <w:rFonts w:ascii="標楷體" w:eastAsia="標楷體" w:hAnsi="標楷體" w:hint="eastAsia"/>
-          <w:b/>
-          <w:bCs/>
+        <w:ind w:firstLine="0"/>
+        <w:rPr>
+          <w:rFonts w:ascii="Times New Roman" w:eastAsia="DFKai-SB" w:hAnsi="Times New Roman" w:cs="Times New Roman"/>
+        </w:rPr>
+      </w:pPr>
+      <w:proofErr w:type="gramStart"/>
+      <w:r>
+        <w:rPr>
+          <w:rFonts w:ascii="Times New Roman" w:eastAsia="DFKai-SB" w:hAnsi="Times New Roman" w:cs="Times New Roman"/>
         </w:rPr>
         <w:t>Node.js :</w:t>
       </w:r>
-      <w:r>
-        <w:rPr>
-          <w:rFonts w:ascii="標楷體" w:eastAsia="標楷體" w:hAnsi="標楷體" w:hint="eastAsia"/>
-          <w:b/>
-          <w:bCs/>
+      <w:proofErr w:type="gramEnd"/>
+      <w:r>
+        <w:rPr>
+          <w:rFonts w:ascii="Times New Roman" w:eastAsia="DFKai-SB" w:hAnsi="Times New Roman" w:cs="Times New Roman"/>
         </w:rPr>
         <w:t xml:space="preserve"> </w:t>
       </w:r>
       <w:r>
         <w:rPr>
-          <w:rFonts w:ascii="標楷體" w:eastAsia="標楷體" w:hAnsi="標楷體"/>
-        </w:rPr>
-        <w:t>是一個基於 JavaScript 的後端執行環境，使用 Chrome V8 JavaScript 引擎運行代碼。專注於提供非阻塞（non-blocking）和事件驅動（event-driven）的架構，適合構建高效能、可擴展的網路應用程式。Node.js 是現代 Web 開發的重要技術之一，尤其在實時應用和 API 開發中廣泛使用。</w:t>
-      </w:r>
-    </w:p>
-    <w:p>
-      <w:pPr>
-        <w:pStyle w:val="a9"/>
+          <w:rFonts w:ascii="Times New Roman" w:eastAsia="DFKai-SB" w:hAnsi="Times New Roman" w:cs="Times New Roman"/>
+        </w:rPr>
+        <w:t>Node.js is a JavaScript-based backend runtime environment that runs code using the Chrome V8 JavaScript engine. It focuses on providing a non-blocking and event-driven architecture, making it suitable for building high-performance, scalable network applications. Node.js is one of the key technologies in modern web development, particularly widely used in real-time applications and API development.</w:t>
+      </w:r>
+    </w:p>
+    <w:p>
+      <w:pPr>
+        <w:pStyle w:val="ListParagraph"/>
         <w:numPr>
           <w:ilvl w:val="0"/>
           <w:numId w:val="1"/>
         </w:numPr>
-        <w:rPr>
-          <w:rFonts w:ascii="標楷體" w:eastAsia="標楷體" w:hAnsi="標楷體"/>
-          <w:b/>
-          <w:bCs/>
-        </w:rPr>
-      </w:pPr>
-      <w:r>
-        <w:rPr>
-          <w:rFonts w:ascii="標楷體" w:eastAsia="標楷體" w:hAnsi="標楷體" w:hint="eastAsia"/>
-          <w:b/>
-          <w:bCs/>
+        <w:ind w:firstLine="0"/>
+        <w:rPr>
+          <w:rFonts w:ascii="Times New Roman" w:eastAsia="DFKai-SB" w:hAnsi="Times New Roman" w:cs="Times New Roman"/>
+        </w:rPr>
+      </w:pPr>
+      <w:proofErr w:type="gramStart"/>
+      <w:r>
+        <w:rPr>
+          <w:rFonts w:ascii="Times New Roman" w:eastAsia="DFKai-SB" w:hAnsi="Times New Roman" w:cs="Times New Roman"/>
         </w:rPr>
         <w:t>Express :</w:t>
       </w:r>
-      <w:r>
-        <w:rPr>
-          <w:rFonts w:ascii="標楷體" w:eastAsia="標楷體" w:hAnsi="標楷體" w:hint="eastAsia"/>
-          <w:b/>
-          <w:bCs/>
+      <w:proofErr w:type="gramEnd"/>
+      <w:r>
+        <w:rPr>
+          <w:rFonts w:ascii="Times New Roman" w:eastAsia="DFKai-SB" w:hAnsi="Times New Roman" w:cs="Times New Roman"/>
         </w:rPr>
         <w:t xml:space="preserve"> </w:t>
       </w:r>
       <w:r>
         <w:rPr>
-          <w:rFonts w:ascii="標楷體" w:eastAsia="標楷體" w:hAnsi="標楷體"/>
-        </w:rPr>
-        <w:t>Express.js 是一個基於 Node.js 的快速、靈活且</w:t>
-      </w:r>
-      <w:proofErr w:type="gramStart"/>
-      <w:r>
-        <w:rPr>
-          <w:rFonts w:ascii="標楷體" w:eastAsia="標楷體" w:hAnsi="標楷體"/>
-        </w:rPr>
-        <w:t>極</w:t>
-      </w:r>
-      <w:proofErr w:type="gramEnd"/>
-      <w:r>
-        <w:rPr>
-          <w:rFonts w:ascii="標楷體" w:eastAsia="標楷體" w:hAnsi="標楷體"/>
-        </w:rPr>
-        <w:t>簡的 Web 應用框架，主要用於構建 Web 應用和 API，提供了強大的工具集來處理路由、請求、回應和</w:t>
-      </w:r>
-      <w:proofErr w:type="gramStart"/>
-      <w:r>
-        <w:rPr>
-          <w:rFonts w:ascii="標楷體" w:eastAsia="標楷體" w:hAnsi="標楷體"/>
-        </w:rPr>
-        <w:t>中間件</w:t>
-      </w:r>
-      <w:proofErr w:type="gramEnd"/>
-      <w:r>
-        <w:rPr>
-          <w:rFonts w:ascii="標楷體" w:eastAsia="標楷體" w:hAnsi="標楷體"/>
-        </w:rPr>
-        <w:t>。</w:t>
-      </w:r>
-    </w:p>
-    <w:p>
-      <w:pPr>
-        <w:pStyle w:val="a9"/>
+          <w:rFonts w:ascii="Times New Roman" w:eastAsia="DFKai-SB" w:hAnsi="Times New Roman" w:cs="Times New Roman"/>
+        </w:rPr>
+        <w:t>Express.js is a fast, flexible, and minimalist web application framework built on Node.js, primarily used for constructing web applications and APIs. It provides a powerful set of tools to handle routing, requests, responses, and middleware.</w:t>
+      </w:r>
+    </w:p>
+    <w:p>
+      <w:pPr>
+        <w:pStyle w:val="ListParagraph"/>
         <w:numPr>
           <w:ilvl w:val="0"/>
           <w:numId w:val="1"/>
         </w:numPr>
-        <w:rPr>
-          <w:rFonts w:ascii="標楷體" w:eastAsia="標楷體" w:hAnsi="標楷體"/>
-          <w:b/>
-          <w:bCs/>
-        </w:rPr>
-      </w:pPr>
-      <w:r>
-        <w:rPr>
-          <w:rFonts w:ascii="標楷體" w:eastAsia="標楷體" w:hAnsi="標楷體" w:hint="eastAsia"/>
-          <w:b/>
-          <w:bCs/>
-        </w:rPr>
-        <w:t>MySQL :</w:t>
-      </w:r>
-      <w:r>
-        <w:rPr>
-          <w:rFonts w:ascii="標楷體" w:eastAsia="標楷體" w:hAnsi="標楷體" w:hint="eastAsia"/>
-          <w:b/>
-          <w:bCs/>
+        <w:ind w:firstLine="0"/>
+        <w:rPr>
+          <w:rFonts w:ascii="Times New Roman" w:eastAsia="DFKai-SB" w:hAnsi="Times New Roman" w:cs="Times New Roman"/>
+        </w:rPr>
+      </w:pPr>
+      <w:r>
+        <w:rPr>
+          <w:rFonts w:ascii="Times New Roman" w:eastAsia="DFKai-SB" w:hAnsi="Times New Roman" w:cs="Times New Roman"/>
+        </w:rPr>
+        <w:t>MySQL:</w:t>
+      </w:r>
+      <w:r>
+        <w:rPr>
+          <w:rFonts w:ascii="Times New Roman" w:eastAsia="DFKai-SB" w:hAnsi="Times New Roman" w:cs="Times New Roman"/>
         </w:rPr>
         <w:t xml:space="preserve"> </w:t>
       </w:r>
       <w:r>
         <w:rPr>
-          <w:rFonts w:ascii="標楷體" w:eastAsia="標楷體" w:hAnsi="標楷體"/>
-        </w:rPr>
-        <w:t>是一種開源(免費)的 數據庫、資料庫管理系統，廣泛應用在中小型的網站中，用來配合如PHP、ASP或ASP.NET等網頁程式語言，儲存大量數據，若網站擁有後端管理程式系統(網站後台)，多須配合資料庫功能。資料庫是用來放置大量資料與檔案的一個倉庫，SQL是跟網站倉庫溝通的管員，而MySQL是用來管理倉庫的系統。</w:t>
-      </w:r>
-    </w:p>
-    <w:p>
-      <w:pPr>
-        <w:pStyle w:val="a9"/>
+          <w:rFonts w:ascii="Times New Roman" w:eastAsia="DFKai-SB" w:hAnsi="Times New Roman" w:cs="Times New Roman"/>
+        </w:rPr>
+        <w:t>MySQL is an open-source (free) database management system widely used in small to medium-sized websites. It works alongside web programming languages such as PHP, ASP, or ASP.NET to store large amounts of data. If a website has a backend management system (admin panel), it typically requires database functionality. A database serves as a warehouse for storing large amounts of data and files, SQL acts as the communication protocol with the warehouse, and MySQL is the system used to manage the warehouse.</w:t>
+      </w:r>
+    </w:p>
+    <w:p>
+      <w:pPr>
+        <w:pStyle w:val="ListParagraph"/>
         <w:numPr>
           <w:ilvl w:val="0"/>
           <w:numId w:val="1"/>
         </w:numPr>
-        <w:rPr>
-          <w:rFonts w:ascii="標楷體" w:eastAsia="標楷體" w:hAnsi="標楷體"/>
-          <w:b/>
-          <w:bCs/>
-        </w:rPr>
-      </w:pPr>
-      <w:r>
-        <w:rPr>
-          <w:rFonts w:ascii="標楷體" w:eastAsia="標楷體" w:hAnsi="標楷體" w:hint="eastAsia"/>
-          <w:b/>
-          <w:bCs/>
+        <w:ind w:firstLine="0"/>
+        <w:rPr>
+          <w:rFonts w:ascii="Times New Roman" w:eastAsia="DFKai-SB" w:hAnsi="Times New Roman" w:cs="Times New Roman"/>
+        </w:rPr>
+      </w:pPr>
+      <w:proofErr w:type="gramStart"/>
+      <w:r>
+        <w:rPr>
+          <w:rFonts w:ascii="Times New Roman" w:eastAsia="DFKai-SB" w:hAnsi="Times New Roman" w:cs="Times New Roman"/>
         </w:rPr>
         <w:t>WebRTC :</w:t>
       </w:r>
-      <w:r>
-        <w:rPr>
-          <w:rFonts w:ascii="標楷體" w:eastAsia="標楷體" w:hAnsi="標楷體" w:hint="eastAsia"/>
-          <w:b/>
-          <w:bCs/>
+      <w:proofErr w:type="gramEnd"/>
+      <w:r>
+        <w:rPr>
+          <w:rFonts w:ascii="Times New Roman" w:eastAsia="DFKai-SB" w:hAnsi="Times New Roman" w:cs="Times New Roman"/>
         </w:rPr>
         <w:t xml:space="preserve"> </w:t>
       </w:r>
       <w:r>
         <w:rPr>
-          <w:rFonts w:ascii="標楷體" w:eastAsia="標楷體" w:hAnsi="標楷體"/>
-        </w:rPr>
-        <w:t>WebRTC 是一個 Open source project，主要在讓網頁瀏覽器和手機應用程式能夠透過簡單的 JavaScript API 進行即時的聲音影像通訊和數據傳輸。</w:t>
-      </w:r>
-    </w:p>
-    <w:p>
-      <w:pPr>
-        <w:pStyle w:val="a9"/>
+          <w:rFonts w:ascii="Times New Roman" w:eastAsia="DFKai-SB" w:hAnsi="Times New Roman" w:cs="Times New Roman"/>
+        </w:rPr>
+        <w:t xml:space="preserve">WebRTC is an open-source project designed to enable real-time audio, </w:t>
+      </w:r>
+      <w:r>
+        <w:rPr>
+          <w:rFonts w:ascii="Times New Roman" w:eastAsia="DFKai-SB" w:hAnsi="Times New Roman" w:cs="Times New Roman"/>
+        </w:rPr>
+        <w:t xml:space="preserve">and </w:t>
+      </w:r>
+      <w:r>
+        <w:rPr>
+          <w:rFonts w:ascii="Times New Roman" w:eastAsia="DFKai-SB" w:hAnsi="Times New Roman" w:cs="Times New Roman"/>
+        </w:rPr>
+        <w:t>video communication, and data transfer between web browsers and mobile applications through simple JavaScript APIs.</w:t>
+      </w:r>
+    </w:p>
+    <w:p>
+      <w:pPr>
+        <w:pStyle w:val="ListParagraph"/>
         <w:numPr>
           <w:ilvl w:val="0"/>
           <w:numId w:val="1"/>
         </w:numPr>
-        <w:rPr>
-          <w:rFonts w:ascii="標楷體" w:eastAsia="標楷體" w:hAnsi="標楷體"/>
-          <w:b/>
-          <w:bCs/>
-        </w:rPr>
-      </w:pPr>
-      <w:r>
-        <w:rPr>
-          <w:rFonts w:ascii="標楷體" w:eastAsia="標楷體" w:hAnsi="標楷體" w:hint="eastAsia"/>
-          <w:b/>
-          <w:bCs/>
-        </w:rPr>
-        <w:t>Azure :</w:t>
-      </w:r>
-      <w:r>
-        <w:rPr>
-          <w:rFonts w:ascii="標楷體" w:eastAsia="標楷體" w:hAnsi="標楷體" w:hint="eastAsia"/>
-          <w:b/>
-          <w:bCs/>
+        <w:ind w:firstLine="0"/>
+        <w:rPr>
+          <w:rFonts w:ascii="Times New Roman" w:eastAsia="DFKai-SB" w:hAnsi="Times New Roman" w:cs="Times New Roman"/>
+        </w:rPr>
+      </w:pPr>
+      <w:r>
+        <w:rPr>
+          <w:rFonts w:ascii="Times New Roman" w:eastAsia="DFKai-SB" w:hAnsi="Times New Roman" w:cs="Times New Roman"/>
+        </w:rPr>
+        <w:t>Azure:</w:t>
+      </w:r>
+      <w:r>
+        <w:rPr>
+          <w:rFonts w:ascii="Times New Roman" w:eastAsia="DFKai-SB" w:hAnsi="Times New Roman" w:cs="Times New Roman"/>
         </w:rPr>
         <w:t xml:space="preserve"> </w:t>
       </w:r>
       <w:r>
         <w:rPr>
-          <w:rFonts w:ascii="標楷體" w:eastAsia="標楷體" w:hAnsi="標楷體"/>
-        </w:rPr>
-        <w:t>用戶可快速部署並管理網站環境，支援多種開發框架和工具，適用於測試、部署及擴充 Web 應用程式。透過整合 Azure 服務，開發者能輕鬆實現高效能、安全性及可擴展性的網站解決方案。</w:t>
-      </w:r>
-    </w:p>
-    <w:p>
-      <w:pPr>
-        <w:pStyle w:val="a9"/>
+          <w:rFonts w:ascii="Times New Roman" w:eastAsia="DFKai-SB" w:hAnsi="Times New Roman" w:cs="Times New Roman"/>
+        </w:rPr>
+        <w:t>Users can quickly deploy and manage website environments, supporting various development frameworks and tools, suitable for testing, deployment, and scaling web applications. By integrating Azure services, developers can easily achieve high performance, security, and scalability in website solutions.</w:t>
+      </w:r>
+    </w:p>
+    <w:p>
+      <w:pPr>
+        <w:pStyle w:val="ListParagraph"/>
         <w:numPr>
           <w:ilvl w:val="0"/>
           <w:numId w:val="1"/>
         </w:numPr>
-        <w:rPr>
-          <w:rFonts w:ascii="標楷體" w:eastAsia="標楷體" w:hAnsi="標楷體"/>
-          <w:b/>
-          <w:bCs/>
-        </w:rPr>
-      </w:pPr>
-      <w:r>
-        <w:rPr>
-          <w:rFonts w:ascii="標楷體" w:eastAsia="標楷體" w:hAnsi="標楷體" w:hint="eastAsia"/>
-          <w:b/>
-          <w:bCs/>
-        </w:rPr>
-        <w:lastRenderedPageBreak/>
-        <w:t>Socket :</w:t>
-      </w:r>
-      <w:r>
-        <w:rPr>
-          <w:rFonts w:ascii="標楷體" w:eastAsia="標楷體" w:hAnsi="標楷體" w:hint="eastAsia"/>
-          <w:b/>
-          <w:bCs/>
+        <w:ind w:firstLine="0"/>
+        <w:rPr>
+          <w:rFonts w:ascii="Times New Roman" w:eastAsia="DFKai-SB" w:hAnsi="Times New Roman" w:cs="Times New Roman"/>
+        </w:rPr>
+      </w:pPr>
+      <w:r>
+        <w:rPr>
+          <w:rFonts w:ascii="Times New Roman" w:eastAsia="DFKai-SB" w:hAnsi="Times New Roman" w:cs="Times New Roman"/>
+        </w:rPr>
+        <w:t>Socket:</w:t>
+      </w:r>
+      <w:r>
+        <w:rPr>
+          <w:rFonts w:ascii="Times New Roman" w:eastAsia="DFKai-SB" w:hAnsi="Times New Roman" w:cs="Times New Roman"/>
         </w:rPr>
         <w:t xml:space="preserve"> </w:t>
       </w:r>
       <w:r>
         <w:rPr>
-          <w:rFonts w:ascii="標楷體" w:eastAsia="標楷體" w:hAnsi="標楷體"/>
-        </w:rPr>
-        <w:t>Socket 為網站開發提供即時通訊的基礎，允許伺服器與客戶端之間建立持久的連接。它支援雙向數據傳輸，適用於聊天室、即時通知及多人互動應用程式的開發。透過高效、低延遲的通訊方式，Socket 為現代 Web 應用程式實現即時功能提供強大支援。</w:t>
-      </w:r>
-    </w:p>
-    <w:p>
-      <w:pPr>
-        <w:pStyle w:val="a9"/>
+          <w:rFonts w:ascii="Times New Roman" w:eastAsia="DFKai-SB" w:hAnsi="Times New Roman" w:cs="Times New Roman"/>
+        </w:rPr>
+        <w:t>Sockets provide the foundation for real-time communication in web development, allowing persistent connections between the server and client. It supports bidirectional data transmission, making it ideal for developing chat applications, real-time notifications, and multiplayer interactive applications. Through efficient, low-latency communication, sockets offer powerful support for implementing real-time features in modern web applications.</w:t>
+      </w:r>
+    </w:p>
+    <w:p>
+      <w:pPr>
+        <w:pStyle w:val="ListParagraph"/>
         <w:numPr>
           <w:ilvl w:val="0"/>
           <w:numId w:val="1"/>
         </w:numPr>
-        <w:rPr>
-          <w:rFonts w:ascii="標楷體" w:eastAsia="標楷體" w:hAnsi="標楷體"/>
-          <w:b/>
-          <w:bCs/>
-        </w:rPr>
-      </w:pPr>
-      <w:r>
-        <w:rPr>
-          <w:rFonts w:ascii="標楷體" w:eastAsia="標楷體" w:hAnsi="標楷體" w:hint="eastAsia"/>
-          <w:b/>
-          <w:bCs/>
+        <w:ind w:firstLine="0"/>
+        <w:rPr>
+          <w:rFonts w:ascii="Times New Roman" w:eastAsia="DFKai-SB" w:hAnsi="Times New Roman" w:cs="Times New Roman"/>
+        </w:rPr>
+      </w:pPr>
+      <w:r>
+        <w:rPr>
+          <w:rFonts w:ascii="Times New Roman" w:eastAsia="DFKai-SB" w:hAnsi="Times New Roman" w:cs="Times New Roman"/>
         </w:rPr>
         <w:t>TURN Server</w:t>
       </w:r>
       <w:r>
         <w:rPr>
-          <w:rFonts w:ascii="標楷體" w:eastAsia="標楷體" w:hAnsi="標楷體" w:hint="eastAsia"/>
-          <w:b/>
-          <w:bCs/>
+          <w:rFonts w:ascii="Times New Roman" w:eastAsia="DFKai-SB" w:hAnsi="Times New Roman" w:cs="Times New Roman"/>
         </w:rPr>
         <w:t>：</w:t>
       </w:r>
       <w:r>
         <w:rPr>
-          <w:rFonts w:ascii="標楷體" w:eastAsia="標楷體" w:hAnsi="標楷體" w:hint="eastAsia"/>
-        </w:rPr>
-        <w:t>TURN伺服器是 WebRTC 技術中關鍵的一部分，專門用於處理P2P連接中因防火牆或 NAT配置而無法建立直接連線的情況。TURN 伺服器的主要功能是作為中繼伺服器，允許數據通過伺服器進行傳遞，從而實現設備之間的通訊。</w:t>
-      </w:r>
-    </w:p>
-    <w:p>
-      <w:pPr>
-        <w:rPr>
-          <w:rFonts w:ascii="標楷體" w:eastAsia="標楷體" w:hAnsi="標楷體"/>
-          <w:b/>
-          <w:bCs/>
-          <w:sz w:val="32"/>
-          <w:szCs w:val="32"/>
-        </w:rPr>
-      </w:pPr>
-      <w:r>
-        <w:rPr>
-          <w:rFonts w:ascii="標楷體" w:eastAsia="標楷體" w:hAnsi="標楷體"/>
-          <w:b/>
-          <w:bCs/>
-          <w:sz w:val="32"/>
-          <w:szCs w:val="32"/>
+          <w:rFonts w:ascii="Times New Roman" w:eastAsia="DFKai-SB" w:hAnsi="Times New Roman" w:cs="Times New Roman"/>
+        </w:rPr>
+        <w:t xml:space="preserve"> </w:t>
+      </w:r>
+      <w:r>
+        <w:rPr>
+          <w:rFonts w:ascii="Times New Roman" w:eastAsia="DFKai-SB" w:hAnsi="Times New Roman" w:cs="Times New Roman"/>
+        </w:rPr>
+        <w:t>The TURN server is a crucial component of WebRTC technology, designed to handle situations where direct peer-to-peer (P2P) connections cannot be established due to firewalls or NAT configurations. The primary function of the TURN server is to act as a relay server, allowing data to pass through the server to facilitate communication between devices.</w:t>
+      </w:r>
+    </w:p>
+    <w:p>
+      <w:pPr>
+        <w:pStyle w:val="Heading1"/>
+        <w:numPr>
+          <w:ilvl w:val="0"/>
+          <w:numId w:val="14"/>
+        </w:numPr>
+        <w:rPr>
+          <w:rFonts w:ascii="Times New Roman" w:hAnsi="Times New Roman" w:cs="Times New Roman"/>
+          <w:color w:val="000000" w:themeColor="text1"/>
+        </w:rPr>
+      </w:pPr>
+      <w:r>
+        <w:rPr>
+          <w:rFonts w:ascii="Times New Roman" w:hAnsi="Times New Roman" w:cs="Times New Roman"/>
+          <w:color w:val="000000" w:themeColor="text1"/>
         </w:rPr>
         <w:t xml:space="preserve">System Service and </w:t>
       </w:r>
       <w:proofErr w:type="gramStart"/>
       <w:r>
         <w:rPr>
-          <w:rFonts w:ascii="標楷體" w:eastAsia="標楷體" w:hAnsi="標楷體"/>
-          <w:b/>
-          <w:bCs/>
-          <w:sz w:val="32"/>
-          <w:szCs w:val="32"/>
-        </w:rPr>
-        <w:t>Feature</w:t>
-      </w:r>
-      <w:r>
-        <w:rPr>
-          <w:rFonts w:ascii="標楷體" w:eastAsia="標楷體" w:hAnsi="標楷體" w:hint="eastAsia"/>
-          <w:b/>
-          <w:bCs/>
-          <w:sz w:val="32"/>
-          <w:szCs w:val="32"/>
-        </w:rPr>
-        <w:t xml:space="preserve"> :</w:t>
+          <w:rFonts w:ascii="Times New Roman" w:hAnsi="Times New Roman" w:cs="Times New Roman"/>
+          <w:color w:val="000000" w:themeColor="text1"/>
+        </w:rPr>
+        <w:t>Feature :</w:t>
       </w:r>
       <w:proofErr w:type="gramEnd"/>
     </w:p>
     <w:p>
       <w:pPr>
-        <w:pStyle w:val="a9"/>
+        <w:pStyle w:val="ListParagraph"/>
         <w:numPr>
           <w:ilvl w:val="0"/>
           <w:numId w:val="3"/>
         </w:numPr>
-        <w:rPr>
-          <w:rFonts w:ascii="標楷體" w:eastAsia="標楷體" w:hAnsi="標楷體"/>
-        </w:rPr>
-      </w:pPr>
-      <w:r>
-        <w:rPr>
-          <w:rFonts w:ascii="標楷體" w:eastAsia="標楷體" w:hAnsi="標楷體"/>
-        </w:rPr>
-        <w:t>S</w:t>
-      </w:r>
-      <w:r>
-        <w:rPr>
-          <w:rFonts w:ascii="標楷體" w:eastAsia="標楷體" w:hAnsi="標楷體" w:hint="eastAsia"/>
-        </w:rPr>
-        <w:t>t</w:t>
-      </w:r>
-      <w:r>
-        <w:rPr>
-          <w:rFonts w:ascii="標楷體" w:eastAsia="標楷體" w:hAnsi="標楷體"/>
-        </w:rPr>
-        <w:t>reaming platform main page</w:t>
-      </w:r>
-    </w:p>
-    <w:p>
-      <w:pPr>
-        <w:pStyle w:val="a9"/>
+        <w:tabs>
+          <w:tab w:val="left" w:pos="720"/>
+        </w:tabs>
+        <w:ind w:firstLine="0"/>
+        <w:rPr>
+          <w:rFonts w:ascii="Times New Roman" w:eastAsia="DFKai-SB" w:hAnsi="Times New Roman" w:cs="Times New Roman"/>
+        </w:rPr>
+      </w:pPr>
+      <w:r>
+        <w:rPr>
+          <w:rFonts w:ascii="Times New Roman" w:eastAsia="DFKai-SB" w:hAnsi="Times New Roman" w:cs="Times New Roman"/>
+        </w:rPr>
+        <w:t>Streaming platform main page</w:t>
+      </w:r>
+    </w:p>
+    <w:p>
+      <w:pPr>
+        <w:pStyle w:val="ListParagraph"/>
         <w:numPr>
           <w:ilvl w:val="0"/>
           <w:numId w:val="3"/>
         </w:numPr>
-        <w:rPr>
-          <w:rFonts w:ascii="標楷體" w:eastAsia="標楷體" w:hAnsi="標楷體"/>
-        </w:rPr>
-      </w:pPr>
-      <w:r>
-        <w:rPr>
-          <w:rFonts w:ascii="標楷體" w:eastAsia="標楷體" w:hAnsi="標楷體"/>
-        </w:rPr>
-        <w:t xml:space="preserve">streamer </w:t>
-      </w:r>
-      <w:r>
-        <w:rPr>
-          <w:rFonts w:ascii="標楷體" w:eastAsia="標楷體" w:hAnsi="標楷體"/>
-        </w:rPr>
-        <w:t>dashboard</w:t>
-      </w:r>
-    </w:p>
-    <w:p>
-      <w:pPr>
-        <w:pStyle w:val="a9"/>
+        <w:ind w:firstLine="0"/>
+        <w:rPr>
+          <w:rFonts w:ascii="Times New Roman" w:eastAsia="DFKai-SB" w:hAnsi="Times New Roman" w:cs="Times New Roman"/>
+        </w:rPr>
+      </w:pPr>
+      <w:r>
+        <w:rPr>
+          <w:rFonts w:ascii="Times New Roman" w:eastAsia="DFKai-SB" w:hAnsi="Times New Roman" w:cs="Times New Roman"/>
+        </w:rPr>
+        <w:t>streamer dashboard</w:t>
+      </w:r>
+    </w:p>
+    <w:p>
+      <w:pPr>
+        <w:pStyle w:val="ListParagraph"/>
         <w:numPr>
           <w:ilvl w:val="0"/>
           <w:numId w:val="3"/>
         </w:numPr>
-        <w:rPr>
-          <w:rFonts w:ascii="標楷體" w:eastAsia="標楷體" w:hAnsi="標楷體"/>
-        </w:rPr>
-      </w:pPr>
-      <w:r>
-        <w:rPr>
-          <w:rFonts w:ascii="標楷體" w:eastAsia="標楷體" w:hAnsi="標楷體"/>
+        <w:ind w:firstLine="0"/>
+        <w:rPr>
+          <w:rFonts w:ascii="Times New Roman" w:eastAsia="DFKai-SB" w:hAnsi="Times New Roman" w:cs="Times New Roman"/>
+        </w:rPr>
+      </w:pPr>
+      <w:r>
+        <w:rPr>
+          <w:rFonts w:ascii="Times New Roman" w:eastAsia="DFKai-SB" w:hAnsi="Times New Roman" w:cs="Times New Roman"/>
         </w:rPr>
         <w:t>streamer chat box</w:t>
       </w:r>
     </w:p>
     <w:p>
       <w:pPr>
-        <w:pStyle w:val="a9"/>
+        <w:pStyle w:val="ListParagraph"/>
         <w:numPr>
           <w:ilvl w:val="0"/>
           <w:numId w:val="3"/>
         </w:numPr>
-        <w:rPr>
-          <w:rFonts w:ascii="標楷體" w:eastAsia="標楷體" w:hAnsi="標楷體"/>
-        </w:rPr>
-      </w:pPr>
-      <w:r>
-        <w:rPr>
-          <w:rFonts w:ascii="標楷體" w:eastAsia="標楷體" w:hAnsi="標楷體"/>
+        <w:ind w:firstLine="0"/>
+        <w:rPr>
+          <w:rFonts w:ascii="Times New Roman" w:eastAsia="DFKai-SB" w:hAnsi="Times New Roman" w:cs="Times New Roman"/>
+        </w:rPr>
+      </w:pPr>
+      <w:r>
+        <w:rPr>
+          <w:rFonts w:ascii="Times New Roman" w:eastAsia="DFKai-SB" w:hAnsi="Times New Roman" w:cs="Times New Roman"/>
         </w:rPr>
         <w:t>EMOJI</w:t>
       </w:r>
     </w:p>
     <w:p>
       <w:pPr>
-        <w:pStyle w:val="a9"/>
+        <w:pStyle w:val="ListParagraph"/>
         <w:numPr>
           <w:ilvl w:val="0"/>
           <w:numId w:val="3"/>
         </w:numPr>
-        <w:rPr>
-          <w:rFonts w:ascii="標楷體" w:eastAsia="標楷體" w:hAnsi="標楷體"/>
-        </w:rPr>
-      </w:pPr>
-      <w:r>
-        <w:rPr>
-          <w:rFonts w:ascii="標楷體" w:eastAsia="標楷體" w:hAnsi="標楷體"/>
+        <w:ind w:firstLine="0"/>
+        <w:rPr>
+          <w:rFonts w:ascii="Times New Roman" w:eastAsia="DFKai-SB" w:hAnsi="Times New Roman" w:cs="Times New Roman"/>
+        </w:rPr>
+      </w:pPr>
+      <w:r>
+        <w:rPr>
+          <w:rFonts w:ascii="Times New Roman" w:eastAsia="DFKai-SB" w:hAnsi="Times New Roman" w:cs="Times New Roman"/>
         </w:rPr>
         <w:t>streaming screen</w:t>
       </w:r>
@@ -687,471 +606,375 @@
     <w:p>
       <w:pPr>
         <w:rPr>
-          <w:rFonts w:ascii="標楷體" w:eastAsia="標楷體" w:hAnsi="標楷體"/>
-        </w:rPr>
-      </w:pPr>
-    </w:p>
-    <w:p>
-      <w:pPr>
-        <w:rPr>
-          <w:rFonts w:ascii="標楷體" w:eastAsia="標楷體" w:hAnsi="標楷體"/>
-          <w:b/>
-          <w:bCs/>
-          <w:sz w:val="32"/>
-          <w:szCs w:val="32"/>
-        </w:rPr>
-      </w:pPr>
-      <w:r>
-        <w:rPr>
-          <w:rFonts w:ascii="標楷體" w:eastAsia="標楷體" w:hAnsi="標楷體"/>
-          <w:b/>
-          <w:bCs/>
-          <w:sz w:val="32"/>
-          <w:szCs w:val="32"/>
-        </w:rPr>
-        <w:t xml:space="preserve">Professional Competencies required for the </w:t>
-      </w:r>
-      <w:proofErr w:type="gramStart"/>
-      <w:r>
-        <w:rPr>
-          <w:rFonts w:ascii="標楷體" w:eastAsia="標楷體" w:hAnsi="標楷體"/>
-          <w:b/>
-          <w:bCs/>
-          <w:sz w:val="32"/>
-          <w:szCs w:val="32"/>
-        </w:rPr>
-        <w:t>course</w:t>
-      </w:r>
-      <w:r>
-        <w:rPr>
-          <w:rFonts w:ascii="標楷體" w:eastAsia="標楷體" w:hAnsi="標楷體" w:hint="eastAsia"/>
-          <w:b/>
-          <w:bCs/>
-          <w:sz w:val="32"/>
-          <w:szCs w:val="32"/>
-        </w:rPr>
-        <w:t xml:space="preserve"> :</w:t>
-      </w:r>
-      <w:proofErr w:type="gramEnd"/>
-    </w:p>
-    <w:p>
-      <w:pPr>
-        <w:pStyle w:val="a9"/>
+          <w:rFonts w:ascii="Times New Roman" w:eastAsia="DFKai-SB" w:hAnsi="Times New Roman" w:cs="Times New Roman"/>
+        </w:rPr>
+      </w:pPr>
+    </w:p>
+    <w:p>
+      <w:pPr>
+        <w:rPr>
+          <w:rFonts w:ascii="Times New Roman" w:eastAsia="DFKai-SB" w:hAnsi="Times New Roman" w:cs="Times New Roman"/>
+        </w:rPr>
+      </w:pPr>
+    </w:p>
+    <w:p>
+      <w:pPr>
+        <w:pStyle w:val="Heading1"/>
         <w:numPr>
           <w:ilvl w:val="0"/>
-          <w:numId w:val="4"/>
+          <w:numId w:val="14"/>
         </w:numPr>
         <w:rPr>
-          <w:rFonts w:ascii="標楷體" w:eastAsia="標楷體" w:hAnsi="標楷體"/>
-        </w:rPr>
-      </w:pPr>
-      <w:r>
-        <w:rPr>
-          <w:rFonts w:ascii="標楷體" w:eastAsia="標楷體" w:hAnsi="標楷體" w:hint="eastAsia"/>
-        </w:rPr>
-        <w:t>查詢資料的能力</w:t>
-      </w:r>
-    </w:p>
-    <w:p>
-      <w:pPr>
-        <w:pStyle w:val="a9"/>
+          <w:rFonts w:ascii="Times New Roman" w:hAnsi="Times New Roman" w:cs="Times New Roman"/>
+          <w:color w:val="000000" w:themeColor="text1"/>
+        </w:rPr>
+      </w:pPr>
+      <w:r>
+        <w:rPr>
+          <w:rFonts w:ascii="Times New Roman" w:hAnsi="Times New Roman" w:cs="Times New Roman"/>
+          <w:color w:val="000000" w:themeColor="text1"/>
+        </w:rPr>
+        <w:t xml:space="preserve">Professional Competencies required for the </w:t>
+      </w:r>
+      <w:proofErr w:type="gramStart"/>
+      <w:r>
+        <w:rPr>
+          <w:rFonts w:ascii="Times New Roman" w:hAnsi="Times New Roman" w:cs="Times New Roman"/>
+          <w:color w:val="000000" w:themeColor="text1"/>
+        </w:rPr>
+        <w:t>course :</w:t>
+      </w:r>
+      <w:proofErr w:type="gramEnd"/>
+    </w:p>
+    <w:p>
+      <w:pPr>
+        <w:pStyle w:val="ListParagraph"/>
         <w:numPr>
           <w:ilvl w:val="0"/>
-          <w:numId w:val="4"/>
+          <w:numId w:val="12"/>
         </w:numPr>
         <w:rPr>
-          <w:rFonts w:ascii="標楷體" w:eastAsia="標楷體" w:hAnsi="標楷體"/>
-        </w:rPr>
-      </w:pPr>
-      <w:r>
-        <w:rPr>
-          <w:rFonts w:ascii="標楷體" w:eastAsia="標楷體" w:hAnsi="標楷體" w:hint="eastAsia"/>
-        </w:rPr>
-        <w:t>找出答案並解決答案的能力</w:t>
-      </w:r>
-    </w:p>
-    <w:p>
-      <w:pPr>
-        <w:pStyle w:val="a9"/>
+          <w:rFonts w:ascii="Times New Roman" w:eastAsia="DFKai-SB" w:hAnsi="Times New Roman" w:cs="Times New Roman"/>
+        </w:rPr>
+      </w:pPr>
+      <w:r>
+        <w:rPr>
+          <w:rFonts w:ascii="Times New Roman" w:eastAsia="DFKai-SB" w:hAnsi="Times New Roman" w:cs="Times New Roman"/>
+        </w:rPr>
+        <w:t xml:space="preserve"> </w:t>
+      </w:r>
+      <w:r>
+        <w:rPr>
+          <w:rFonts w:ascii="Times New Roman" w:eastAsia="DFKai-SB" w:hAnsi="Times New Roman" w:cs="Times New Roman"/>
+        </w:rPr>
+        <w:t>Ability to query data</w:t>
+      </w:r>
+    </w:p>
+    <w:p>
+      <w:pPr>
+        <w:pStyle w:val="ListParagraph"/>
         <w:numPr>
           <w:ilvl w:val="0"/>
-          <w:numId w:val="4"/>
+          <w:numId w:val="12"/>
         </w:numPr>
         <w:rPr>
-          <w:rFonts w:ascii="標楷體" w:eastAsia="標楷體" w:hAnsi="標楷體"/>
-        </w:rPr>
-      </w:pPr>
-      <w:r>
-        <w:rPr>
-          <w:rFonts w:ascii="標楷體" w:eastAsia="標楷體" w:hAnsi="標楷體" w:hint="eastAsia"/>
-        </w:rPr>
-        <w:t>領導團隊、分工合作</w:t>
-      </w:r>
-    </w:p>
-    <w:p>
-      <w:pPr>
-        <w:pStyle w:val="a9"/>
+          <w:rFonts w:ascii="Times New Roman" w:eastAsia="DFKai-SB" w:hAnsi="Times New Roman" w:cs="Times New Roman"/>
+        </w:rPr>
+      </w:pPr>
+      <w:r>
+        <w:rPr>
+          <w:rFonts w:ascii="Times New Roman" w:eastAsia="DFKai-SB" w:hAnsi="Times New Roman" w:cs="Times New Roman"/>
+        </w:rPr>
+        <w:t xml:space="preserve"> Ability to find solutions and resolve issues</w:t>
+      </w:r>
+    </w:p>
+    <w:p>
+      <w:pPr>
+        <w:pStyle w:val="ListParagraph"/>
         <w:numPr>
           <w:ilvl w:val="0"/>
-          <w:numId w:val="4"/>
+          <w:numId w:val="12"/>
         </w:numPr>
         <w:rPr>
-          <w:rFonts w:ascii="標楷體" w:eastAsia="標楷體" w:hAnsi="標楷體"/>
-        </w:rPr>
-      </w:pPr>
-      <w:r>
-        <w:rPr>
-          <w:rFonts w:ascii="標楷體" w:eastAsia="標楷體" w:hAnsi="標楷體" w:hint="eastAsia"/>
-        </w:rPr>
-        <w:t>良好的溝通能力</w:t>
-      </w:r>
-    </w:p>
-    <w:p>
-      <w:pPr>
-        <w:pStyle w:val="a9"/>
+          <w:rFonts w:ascii="Times New Roman" w:eastAsia="DFKai-SB" w:hAnsi="Times New Roman" w:cs="Times New Roman"/>
+        </w:rPr>
+      </w:pPr>
+      <w:r>
+        <w:rPr>
+          <w:rFonts w:ascii="Times New Roman" w:eastAsia="DFKai-SB" w:hAnsi="Times New Roman" w:cs="Times New Roman"/>
+        </w:rPr>
+        <w:t xml:space="preserve"> Leadership skills and teamwork collaboration</w:t>
+      </w:r>
+    </w:p>
+    <w:p>
+      <w:pPr>
+        <w:pStyle w:val="ListParagraph"/>
         <w:numPr>
           <w:ilvl w:val="0"/>
-          <w:numId w:val="4"/>
+          <w:numId w:val="12"/>
         </w:numPr>
         <w:rPr>
-          <w:rFonts w:ascii="標楷體" w:eastAsia="標楷體" w:hAnsi="標楷體"/>
-        </w:rPr>
-      </w:pPr>
-      <w:r>
-        <w:rPr>
-          <w:rFonts w:ascii="標楷體" w:eastAsia="標楷體" w:hAnsi="標楷體" w:hint="eastAsia"/>
-        </w:rPr>
-        <w:t>普通的網頁設計能力HTML、CSS</w:t>
-      </w:r>
-    </w:p>
-    <w:p>
-      <w:pPr>
-        <w:pStyle w:val="a9"/>
+          <w:rFonts w:ascii="Times New Roman" w:eastAsia="DFKai-SB" w:hAnsi="Times New Roman" w:cs="Times New Roman"/>
+        </w:rPr>
+      </w:pPr>
+      <w:r>
+        <w:rPr>
+          <w:rFonts w:ascii="Times New Roman" w:eastAsia="DFKai-SB" w:hAnsi="Times New Roman" w:cs="Times New Roman"/>
+        </w:rPr>
+        <w:t xml:space="preserve"> Strong communication skills</w:t>
+      </w:r>
+    </w:p>
+    <w:p>
+      <w:pPr>
+        <w:pStyle w:val="ListParagraph"/>
         <w:numPr>
           <w:ilvl w:val="0"/>
-          <w:numId w:val="4"/>
+          <w:numId w:val="12"/>
         </w:numPr>
         <w:rPr>
-          <w:rFonts w:ascii="標楷體" w:eastAsia="標楷體" w:hAnsi="標楷體"/>
-        </w:rPr>
-      </w:pPr>
-      <w:r>
-        <w:rPr>
-          <w:rFonts w:ascii="標楷體" w:eastAsia="標楷體" w:hAnsi="標楷體" w:hint="eastAsia"/>
-        </w:rPr>
-        <w:t>程式語言</w:t>
+          <w:rFonts w:ascii="Times New Roman" w:eastAsia="DFKai-SB" w:hAnsi="Times New Roman" w:cs="Times New Roman"/>
+        </w:rPr>
+      </w:pPr>
+      <w:r>
+        <w:rPr>
+          <w:rFonts w:ascii="Times New Roman" w:eastAsia="DFKai-SB" w:hAnsi="Times New Roman" w:cs="Times New Roman"/>
+        </w:rPr>
+        <w:t xml:space="preserve"> </w:t>
+      </w:r>
+      <w:r>
+        <w:rPr>
+          <w:rFonts w:ascii="Times New Roman" w:eastAsia="DFKai-SB" w:hAnsi="Times New Roman" w:cs="Times New Roman"/>
+        </w:rPr>
+        <w:t>Basic web design skills (HTML, CSS)</w:t>
+      </w:r>
+    </w:p>
+    <w:p>
+      <w:pPr>
+        <w:pStyle w:val="ListParagraph"/>
+        <w:numPr>
+          <w:ilvl w:val="0"/>
+          <w:numId w:val="12"/>
+        </w:numPr>
+        <w:rPr>
+          <w:rFonts w:ascii="Times New Roman" w:eastAsia="DFKai-SB" w:hAnsi="Times New Roman" w:cs="Times New Roman"/>
+        </w:rPr>
+      </w:pPr>
+      <w:r>
+        <w:rPr>
+          <w:rFonts w:ascii="Times New Roman" w:eastAsia="DFKai-SB" w:hAnsi="Times New Roman" w:cs="Times New Roman"/>
+        </w:rPr>
+        <w:t xml:space="preserve"> </w:t>
+      </w:r>
+      <w:r>
+        <w:rPr>
+          <w:rFonts w:ascii="Times New Roman" w:eastAsia="DFKai-SB" w:hAnsi="Times New Roman" w:cs="Times New Roman"/>
+        </w:rPr>
+        <w:t>Programming skills in JavaScript</w:t>
+      </w:r>
+    </w:p>
+    <w:p>
+      <w:pPr>
+        <w:rPr>
+          <w:rFonts w:ascii="Times New Roman" w:eastAsia="DFKai-SB" w:hAnsi="Times New Roman" w:cs="Times New Roman"/>
+        </w:rPr>
+      </w:pPr>
+    </w:p>
+    <w:p>
+      <w:pPr>
+        <w:pStyle w:val="Heading1"/>
+        <w:numPr>
+          <w:ilvl w:val="0"/>
+          <w:numId w:val="14"/>
+        </w:numPr>
+        <w:rPr>
+          <w:rFonts w:ascii="Times New Roman" w:hAnsi="Times New Roman" w:cs="Times New Roman"/>
+          <w:color w:val="000000" w:themeColor="text1"/>
+        </w:rPr>
+      </w:pPr>
+      <w:r>
+        <w:rPr>
+          <w:rFonts w:ascii="Times New Roman" w:hAnsi="Times New Roman" w:cs="Times New Roman"/>
+          <w:color w:val="000000" w:themeColor="text1"/>
+        </w:rPr>
+        <w:t xml:space="preserve">Design </w:t>
+      </w:r>
+      <w:proofErr w:type="gramStart"/>
+      <w:r>
+        <w:rPr>
+          <w:rFonts w:ascii="Times New Roman" w:hAnsi="Times New Roman" w:cs="Times New Roman"/>
+          <w:color w:val="000000" w:themeColor="text1"/>
+        </w:rPr>
+        <w:t>Concept :</w:t>
+      </w:r>
+      <w:proofErr w:type="gramEnd"/>
+    </w:p>
+    <w:p>
+      <w:pPr>
+        <w:rPr>
+          <w:rFonts w:ascii="Times New Roman" w:eastAsia="DFKai-SB" w:hAnsi="Times New Roman" w:cs="Times New Roman"/>
+        </w:rPr>
+      </w:pPr>
+      <w:r>
+        <w:rPr>
+          <w:rFonts w:ascii="Times New Roman" w:eastAsia="DFKai-SB" w:hAnsi="Times New Roman" w:cs="Times New Roman"/>
+        </w:rPr>
+        <w:t>Most of our team members enjoy watching live streams from Twitch streamers and are familiar with most of Twitch's interface and features. We want to use Twitch as a model, simplifying and modifying it to create a live streaming platform with our own unique features.</w:t>
+      </w:r>
+    </w:p>
+    <w:p>
+      <w:pPr>
+        <w:pStyle w:val="Heading1"/>
+        <w:numPr>
+          <w:ilvl w:val="0"/>
+          <w:numId w:val="14"/>
+        </w:numPr>
+        <w:rPr>
+          <w:rFonts w:ascii="Times New Roman" w:hAnsi="Times New Roman" w:cs="Times New Roman"/>
+          <w:color w:val="000000" w:themeColor="text1"/>
+        </w:rPr>
+      </w:pPr>
+      <w:r>
+        <w:rPr>
+          <w:rFonts w:ascii="Times New Roman" w:hAnsi="Times New Roman" w:cs="Times New Roman"/>
+          <w:color w:val="000000" w:themeColor="text1"/>
+        </w:rPr>
+        <w:t xml:space="preserve">Result and </w:t>
+      </w:r>
+      <w:proofErr w:type="gramStart"/>
+      <w:r>
+        <w:rPr>
+          <w:rFonts w:ascii="Times New Roman" w:hAnsi="Times New Roman" w:cs="Times New Roman"/>
+          <w:color w:val="000000" w:themeColor="text1"/>
+        </w:rPr>
+        <w:t>analysis :</w:t>
+      </w:r>
+      <w:proofErr w:type="gramEnd"/>
+    </w:p>
+    <w:p>
+      <w:pPr>
+        <w:rPr>
+          <w:rFonts w:ascii="Times New Roman" w:eastAsia="DFKai-SB" w:hAnsi="Times New Roman" w:cs="Times New Roman"/>
+        </w:rPr>
+      </w:pPr>
+      <w:r>
+        <w:rPr>
+          <w:rFonts w:ascii="Times New Roman" w:eastAsia="DFKai-SB" w:hAnsi="Times New Roman" w:cs="Times New Roman"/>
+        </w:rPr>
+        <w:t>In this project, we successfully built a web-based live streaming platform and implemented core features such as the homepage, streamer dashboard, chatroom, and real-time streaming display. Throughout the development process, we overcame several technical challenges and accumulated valuable experience.</w:t>
+      </w:r>
+    </w:p>
+    <w:p>
+      <w:pPr>
+        <w:rPr>
+          <w:rFonts w:ascii="Times New Roman" w:eastAsia="DFKai-SB" w:hAnsi="Times New Roman" w:cs="Times New Roman"/>
+        </w:rPr>
+      </w:pPr>
+      <w:r>
+        <w:rPr>
+          <w:rFonts w:ascii="Times New Roman" w:eastAsia="DFKai-SB" w:hAnsi="Times New Roman" w:cs="Times New Roman"/>
+        </w:rPr>
+        <w:t xml:space="preserve">For the server-side, we used Node.js combined with the Express framework for development. This architecture not only improved the flexibility and stability of the system but also accelerated the development process. In terms of security, to protect user passwords and data, we used </w:t>
       </w:r>
       <w:proofErr w:type="spellStart"/>
       <w:r>
         <w:rPr>
-          <w:rFonts w:ascii="標楷體" w:eastAsia="標楷體" w:hAnsi="標楷體" w:hint="eastAsia"/>
-        </w:rPr>
-        <w:t>Javascript</w:t>
+          <w:rFonts w:ascii="Times New Roman" w:eastAsia="DFKai-SB" w:hAnsi="Times New Roman" w:cs="Times New Roman"/>
+        </w:rPr>
+        <w:t>bcrypt</w:t>
       </w:r>
       <w:proofErr w:type="spellEnd"/>
-    </w:p>
-    <w:p>
-      <w:pPr>
-        <w:rPr>
-          <w:rFonts w:ascii="標楷體" w:eastAsia="標楷體" w:hAnsi="標楷體"/>
-        </w:rPr>
-      </w:pPr>
-    </w:p>
-    <w:p>
-      <w:pPr>
-        <w:rPr>
-          <w:rFonts w:ascii="標楷體" w:eastAsia="標楷體" w:hAnsi="標楷體"/>
-          <w:b/>
-          <w:bCs/>
-          <w:sz w:val="32"/>
-          <w:szCs w:val="32"/>
-        </w:rPr>
-      </w:pPr>
-      <w:r>
-        <w:rPr>
-          <w:rFonts w:ascii="標楷體" w:eastAsia="標楷體" w:hAnsi="標楷體"/>
-          <w:b/>
-          <w:bCs/>
-          <w:sz w:val="32"/>
-          <w:szCs w:val="32"/>
-        </w:rPr>
-        <w:t xml:space="preserve">Design </w:t>
-      </w:r>
+      <w:r>
+        <w:rPr>
+          <w:rFonts w:ascii="Times New Roman" w:eastAsia="DFKai-SB" w:hAnsi="Times New Roman" w:cs="Times New Roman"/>
+        </w:rPr>
+        <w:t xml:space="preserve"> for password encryption, ensuring that even if the database were compromised, passwords could not be reverse-engineered. Additionally, we implemented a session-based user authentication mechanism, managing user login states through a unique session ID, further enhancing the system's security.</w:t>
+      </w:r>
+    </w:p>
+    <w:p>
+      <w:pPr>
+        <w:rPr>
+          <w:rFonts w:ascii="Times New Roman" w:eastAsia="DFKai-SB" w:hAnsi="Times New Roman" w:cs="Times New Roman"/>
+        </w:rPr>
+      </w:pPr>
+      <w:r>
+        <w:rPr>
+          <w:rFonts w:ascii="Times New Roman" w:eastAsia="DFKai-SB" w:hAnsi="Times New Roman" w:cs="Times New Roman"/>
+        </w:rPr>
+        <w:t>For live streaming, we originally planned to use the RTMP protocol for real-time streaming, but due to its inherent delay of at least 10 seconds, we ultimately chose to switch to WebRTC technology. WebRTC is a peer-to-peer real-time communication technology that effectively reduces latency and enhances user experience. At the same time, we mastered key components such as ICE, STUN, and TURN, successfully implementing stable real-time communication features.</w:t>
+      </w:r>
+    </w:p>
+    <w:p>
+      <w:pPr>
+        <w:rPr>
+          <w:rFonts w:ascii="Times New Roman" w:eastAsia="DFKai-SB" w:hAnsi="Times New Roman" w:cs="Times New Roman"/>
+        </w:rPr>
+      </w:pPr>
+      <w:r>
+        <w:rPr>
+          <w:rFonts w:ascii="Times New Roman" w:eastAsia="DFKai-SB" w:hAnsi="Times New Roman" w:cs="Times New Roman"/>
+        </w:rPr>
+        <w:t>The team had clear divisions of labor, with each member responsible for designing and developing different modules. We not only learned and mastered front-end web technologies like HTML, CSS, and JavaScript, but also became familiar with the use of MySQL databases for efficient data querying and management in backend development. For cloud deployment, we used Azure services, learned how to set up virtual machines, and configured the application environment to complete the online deployment of the project.</w:t>
+      </w:r>
+    </w:p>
+    <w:p>
+      <w:pPr>
+        <w:rPr>
+          <w:rFonts w:ascii="Times New Roman" w:eastAsia="DFKai-SB" w:hAnsi="Times New Roman" w:cs="Times New Roman"/>
+        </w:rPr>
+      </w:pPr>
+      <w:r>
+        <w:rPr>
+          <w:rFonts w:ascii="Times New Roman" w:eastAsia="DFKai-SB" w:hAnsi="Times New Roman" w:cs="Times New Roman"/>
+        </w:rPr>
+        <w:t>Through this project, we not only successfully built a live streaming platform with basic functionality but also learned various modern development technologies, such as cloud services, real-time streaming protocols, and database design. The application of these technologies not only solved real-world development challenges but also provided us with valuable experience for participating in more complex projects in the future.</w:t>
+      </w:r>
+    </w:p>
+    <w:p>
+      <w:pPr>
+        <w:pStyle w:val="Heading1"/>
+        <w:numPr>
+          <w:ilvl w:val="0"/>
+          <w:numId w:val="14"/>
+        </w:numPr>
+        <w:rPr>
+          <w:rFonts w:ascii="Times New Roman" w:hAnsi="Times New Roman" w:cs="Times New Roman"/>
+          <w:color w:val="000000" w:themeColor="text1"/>
+        </w:rPr>
+      </w:pPr>
       <w:proofErr w:type="gramStart"/>
       <w:r>
         <w:rPr>
-          <w:rFonts w:ascii="標楷體" w:eastAsia="標楷體" w:hAnsi="標楷體"/>
-          <w:b/>
-          <w:bCs/>
-          <w:sz w:val="32"/>
-          <w:szCs w:val="32"/>
-        </w:rPr>
-        <w:t>Concept</w:t>
-      </w:r>
-      <w:r>
-        <w:rPr>
-          <w:rFonts w:ascii="標楷體" w:eastAsia="標楷體" w:hAnsi="標楷體" w:hint="eastAsia"/>
-          <w:b/>
-          <w:bCs/>
-          <w:sz w:val="32"/>
-          <w:szCs w:val="32"/>
-        </w:rPr>
-        <w:t xml:space="preserve"> :</w:t>
+          <w:rFonts w:ascii="Times New Roman" w:hAnsi="Times New Roman" w:cs="Times New Roman"/>
+          <w:color w:val="000000" w:themeColor="text1"/>
+        </w:rPr>
+        <w:t>Schedule :</w:t>
       </w:r>
       <w:proofErr w:type="gramEnd"/>
     </w:p>
     <w:p>
       <w:pPr>
         <w:rPr>
-          <w:rFonts w:ascii="標楷體" w:eastAsia="標楷體" w:hAnsi="標楷體"/>
-        </w:rPr>
-      </w:pPr>
-      <w:r>
-        <w:rPr>
-          <w:rFonts w:ascii="標楷體" w:eastAsia="標楷體" w:hAnsi="標楷體" w:hint="eastAsia"/>
-        </w:rPr>
-        <w:t>我們組員大部分都喜歡看Twitch平台的實況主直播，也對T</w:t>
-      </w:r>
-      <w:r>
-        <w:rPr>
-          <w:rFonts w:ascii="標楷體" w:eastAsia="標楷體" w:hAnsi="標楷體"/>
-        </w:rPr>
-        <w:t>w</w:t>
-      </w:r>
-      <w:r>
-        <w:rPr>
-          <w:rFonts w:ascii="標楷體" w:eastAsia="標楷體" w:hAnsi="標楷體" w:hint="eastAsia"/>
-        </w:rPr>
-        <w:t>itch大部分的介面與功能有所了解，我們想嘗試以</w:t>
-      </w:r>
-      <w:r>
-        <w:rPr>
-          <w:rFonts w:ascii="標楷體" w:eastAsia="標楷體" w:hAnsi="標楷體"/>
-        </w:rPr>
-        <w:t>T</w:t>
-      </w:r>
-      <w:r>
-        <w:rPr>
-          <w:rFonts w:ascii="標楷體" w:eastAsia="標楷體" w:hAnsi="標楷體" w:hint="eastAsia"/>
-        </w:rPr>
-        <w:t>witch平台為模型，然後對其進行簡化和更改，讓直播平台有我們自己的特色。</w:t>
-      </w:r>
-    </w:p>
-    <w:p>
-      <w:pPr>
-        <w:rPr>
-          <w:rFonts w:ascii="標楷體" w:eastAsia="標楷體" w:hAnsi="標楷體"/>
-        </w:rPr>
-      </w:pPr>
-    </w:p>
-    <w:p>
-      <w:pPr>
-        <w:rPr>
-          <w:rFonts w:ascii="標楷體" w:eastAsia="標楷體" w:hAnsi="標楷體"/>
-          <w:b/>
-          <w:bCs/>
-          <w:sz w:val="32"/>
-          <w:szCs w:val="32"/>
-        </w:rPr>
-      </w:pPr>
-      <w:r>
-        <w:rPr>
-          <w:rFonts w:ascii="標楷體" w:eastAsia="標楷體" w:hAnsi="標楷體"/>
-          <w:b/>
-          <w:bCs/>
-          <w:sz w:val="32"/>
-          <w:szCs w:val="32"/>
-        </w:rPr>
-        <w:t xml:space="preserve">Result and </w:t>
-      </w:r>
-      <w:proofErr w:type="gramStart"/>
-      <w:r>
-        <w:rPr>
-          <w:rFonts w:ascii="標楷體" w:eastAsia="標楷體" w:hAnsi="標楷體"/>
-          <w:b/>
-          <w:bCs/>
-          <w:sz w:val="32"/>
-          <w:szCs w:val="32"/>
-        </w:rPr>
-        <w:t>analysis</w:t>
-      </w:r>
-      <w:r>
-        <w:rPr>
-          <w:rFonts w:ascii="標楷體" w:eastAsia="標楷體" w:hAnsi="標楷體" w:hint="eastAsia"/>
-          <w:b/>
-          <w:bCs/>
-          <w:sz w:val="32"/>
-          <w:szCs w:val="32"/>
-        </w:rPr>
-        <w:t xml:space="preserve"> :</w:t>
-      </w:r>
-      <w:proofErr w:type="gramEnd"/>
-    </w:p>
-    <w:p>
-      <w:pPr>
-        <w:ind w:firstLine="480"/>
-        <w:rPr>
-          <w:rFonts w:ascii="標楷體" w:eastAsia="標楷體" w:hAnsi="標楷體"/>
-        </w:rPr>
-      </w:pPr>
-      <w:r>
-        <w:rPr>
-          <w:rFonts w:ascii="標楷體" w:eastAsia="標楷體" w:hAnsi="標楷體" w:hint="eastAsia"/>
-        </w:rPr>
-        <w:t>在本次專案中，我們成功建立了一個基於 Web 技術的直播平台，並實現了核心功能如主頁、實況主儀表板、聊天室和即時串流畫面等。整個開發過程中，我們克服了多項技術難題並累積了寶貴的經驗。</w:t>
-      </w:r>
-    </w:p>
-    <w:p>
-      <w:pPr>
-        <w:ind w:firstLine="480"/>
-        <w:rPr>
-          <w:rFonts w:ascii="標楷體" w:eastAsia="標楷體" w:hAnsi="標楷體" w:hint="eastAsia"/>
-        </w:rPr>
-      </w:pPr>
-      <w:r>
-        <w:rPr>
-          <w:rFonts w:ascii="標楷體" w:eastAsia="標楷體" w:hAnsi="標楷體" w:hint="eastAsia"/>
-        </w:rPr>
-        <w:t xml:space="preserve">伺服器部分採用了 Node.js 搭配 Express 框架進行開發。這樣的架構不僅提升了系統的靈活性與穩定性，還加速了開發流程。在安全性方面，為了保護用戶的密碼和數據，我們使用 </w:t>
-      </w:r>
-      <w:proofErr w:type="spellStart"/>
-      <w:r>
-        <w:rPr>
-          <w:rFonts w:ascii="標楷體" w:eastAsia="標楷體" w:hAnsi="標楷體" w:hint="eastAsia"/>
-        </w:rPr>
-        <w:t>bcrypt</w:t>
-      </w:r>
-      <w:proofErr w:type="spellEnd"/>
-      <w:r>
-        <w:rPr>
-          <w:rFonts w:ascii="標楷體" w:eastAsia="標楷體" w:hAnsi="標楷體" w:hint="eastAsia"/>
-        </w:rPr>
-        <w:t xml:space="preserve"> 進行密碼加密存取，確保即使資料庫遭到入侵，密碼仍無法被逆向破解。</w:t>
-      </w:r>
-      <w:proofErr w:type="gramStart"/>
-      <w:r>
-        <w:rPr>
-          <w:rFonts w:ascii="標楷體" w:eastAsia="標楷體" w:hAnsi="標楷體" w:hint="eastAsia"/>
-        </w:rPr>
-        <w:t>此外，</w:t>
-      </w:r>
-      <w:proofErr w:type="gramEnd"/>
-      <w:r>
-        <w:rPr>
-          <w:rFonts w:ascii="標楷體" w:eastAsia="標楷體" w:hAnsi="標楷體" w:hint="eastAsia"/>
-        </w:rPr>
-        <w:t>我們引入了基於 Session 的用戶身份驗證機制，透過唯一的 Session ID 管理用戶登錄狀態，進一步提高了系統的安全性。</w:t>
-      </w:r>
-    </w:p>
-    <w:p>
-      <w:pPr>
-        <w:ind w:firstLine="480"/>
-        <w:rPr>
-          <w:rFonts w:ascii="標楷體" w:eastAsia="標楷體" w:hAnsi="標楷體" w:hint="eastAsia"/>
-        </w:rPr>
-      </w:pPr>
-      <w:r>
-        <w:rPr>
-          <w:rFonts w:ascii="標楷體" w:eastAsia="標楷體" w:hAnsi="標楷體" w:hint="eastAsia"/>
-        </w:rPr>
-        <w:t>在直播串流部分，原本計畫採用 RTMP 協議來進行即時串流，但由於其固有的至少 10 秒延遲問題，我們最終選擇改用 WebRTC 技術。WebRTC 是一種點對點的即時通訊技術，能有效降低延遲並提升用戶體驗。同時，我們掌握了其相關技術如 ICE、STUN 和 TURN 等核心元件，成功實現了穩定的即時通訊功能。</w:t>
-      </w:r>
-    </w:p>
-    <w:p>
-      <w:pPr>
-        <w:ind w:firstLine="480"/>
-        <w:rPr>
-          <w:rFonts w:ascii="標楷體" w:eastAsia="標楷體" w:hAnsi="標楷體" w:hint="eastAsia"/>
-        </w:rPr>
-      </w:pPr>
-      <w:r>
-        <w:rPr>
-          <w:rFonts w:ascii="標楷體" w:eastAsia="標楷體" w:hAnsi="標楷體" w:hint="eastAsia"/>
-        </w:rPr>
-        <w:t>團隊成員在專案中分工明確，各自負責不同模組的設計與開發。我們不僅學習並掌握了 HTML、CSS 和 JavaScript 的網頁前端技術，還在後端開發中熟悉了 MySQL 資料庫的使用，能夠高效進行數據的查詢與管理。我們在雲端部署方面使用了 Azure 服務，學會了如何建立虛擬機器並配置應用環境，完成了專案</w:t>
-      </w:r>
-      <w:proofErr w:type="gramStart"/>
-      <w:r>
-        <w:rPr>
-          <w:rFonts w:ascii="標楷體" w:eastAsia="標楷體" w:hAnsi="標楷體" w:hint="eastAsia"/>
-        </w:rPr>
-        <w:t>的線上部署</w:t>
-      </w:r>
-      <w:proofErr w:type="gramEnd"/>
-      <w:r>
-        <w:rPr>
-          <w:rFonts w:ascii="標楷體" w:eastAsia="標楷體" w:hAnsi="標楷體" w:hint="eastAsia"/>
-        </w:rPr>
-        <w:t>。</w:t>
-      </w:r>
-    </w:p>
-    <w:p>
-      <w:pPr>
-        <w:ind w:firstLine="480"/>
-        <w:rPr>
-          <w:rFonts w:ascii="標楷體" w:eastAsia="標楷體" w:hAnsi="標楷體"/>
-        </w:rPr>
-      </w:pPr>
-      <w:r>
-        <w:rPr>
-          <w:rFonts w:ascii="標楷體" w:eastAsia="標楷體" w:hAnsi="標楷體" w:hint="eastAsia"/>
-        </w:rPr>
-        <w:t>透過此次專案，我們不僅成功打造了一個具有基礎功能的直播平台，還從中學習到多種現代化的開發技術，例如雲端服務、即時串流協議和資料庫設計等。這些技術的應用不僅解決了實際的開發挑戰，也為我們未來參與更複雜的專案提供了豐富的經驗。</w:t>
-      </w:r>
-    </w:p>
-    <w:p>
-      <w:pPr>
-        <w:rPr>
-          <w:rFonts w:ascii="標楷體" w:eastAsia="標楷體" w:hAnsi="標楷體"/>
-          <w:b/>
-          <w:bCs/>
-          <w:sz w:val="32"/>
-          <w:szCs w:val="32"/>
-        </w:rPr>
-      </w:pPr>
-      <w:proofErr w:type="gramStart"/>
-      <w:r>
-        <w:rPr>
-          <w:rFonts w:ascii="標楷體" w:eastAsia="標楷體" w:hAnsi="標楷體"/>
-          <w:b/>
-          <w:bCs/>
-          <w:sz w:val="32"/>
-          <w:szCs w:val="32"/>
-        </w:rPr>
-        <w:t>Schedule</w:t>
-      </w:r>
-      <w:r>
-        <w:rPr>
-          <w:rFonts w:ascii="標楷體" w:eastAsia="標楷體" w:hAnsi="標楷體" w:hint="eastAsia"/>
-          <w:b/>
-          <w:bCs/>
-          <w:sz w:val="32"/>
-          <w:szCs w:val="32"/>
-        </w:rPr>
-        <w:t xml:space="preserve"> :</w:t>
-      </w:r>
-      <w:proofErr w:type="gramEnd"/>
-    </w:p>
-    <w:p>
-      <w:pPr>
-        <w:rPr>
-          <w:rFonts w:ascii="標楷體" w:eastAsia="標楷體" w:hAnsi="標楷體"/>
-          <w:b/>
-          <w:bCs/>
+          <w:rFonts w:ascii="Times New Roman" w:eastAsia="DFKai-SB" w:hAnsi="Times New Roman" w:cs="Times New Roman"/>
           <w:sz w:val="28"/>
           <w:szCs w:val="28"/>
         </w:rPr>
       </w:pPr>
-      <w:r>
-        <w:rPr>
-          <w:rFonts w:ascii="標楷體" w:eastAsia="標楷體" w:hAnsi="標楷體"/>
-          <w:b/>
-          <w:bCs/>
+    </w:p>
+    <w:p>
+      <w:pPr>
+        <w:rPr>
+          <w:rFonts w:ascii="Times New Roman" w:eastAsia="DFKai-SB" w:hAnsi="Times New Roman" w:cs="Times New Roman"/>
+          <w:sz w:val="28"/>
+          <w:szCs w:val="28"/>
+        </w:rPr>
+      </w:pPr>
+      <w:r>
+        <w:rPr>
+          <w:rFonts w:ascii="Times New Roman" w:eastAsia="DFKai-SB" w:hAnsi="Times New Roman" w:cs="Times New Roman"/>
           <w:noProof/>
           <w:sz w:val="28"/>
           <w:szCs w:val="28"/>
         </w:rPr>
-        <w:lastRenderedPageBreak/>
         <w:drawing>
           <wp:inline distT="0" distB="0" distL="0" distR="0" wp14:anchorId="29E7D64C" wp14:editId="5A9B3278">
             <wp:extent cx="5274310" cy="1846580"/>
@@ -1191,62 +1014,44 @@
     </w:p>
     <w:p>
       <w:pPr>
-        <w:rPr>
-          <w:rFonts w:ascii="標楷體" w:eastAsia="標楷體" w:hAnsi="標楷體"/>
-          <w:b/>
-          <w:bCs/>
-          <w:sz w:val="32"/>
-          <w:szCs w:val="32"/>
-        </w:rPr>
-      </w:pPr>
-      <w:r>
-        <w:rPr>
-          <w:rFonts w:ascii="標楷體" w:eastAsia="標楷體" w:hAnsi="標楷體"/>
-          <w:b/>
-          <w:bCs/>
-          <w:sz w:val="32"/>
-          <w:szCs w:val="32"/>
+        <w:pStyle w:val="Heading1"/>
+        <w:numPr>
+          <w:ilvl w:val="0"/>
+          <w:numId w:val="14"/>
+        </w:numPr>
+        <w:rPr>
+          <w:rFonts w:ascii="Times New Roman" w:hAnsi="Times New Roman" w:cs="Times New Roman"/>
+          <w:color w:val="000000" w:themeColor="text1"/>
+        </w:rPr>
+      </w:pPr>
+      <w:r>
+        <w:rPr>
+          <w:rFonts w:ascii="Times New Roman" w:hAnsi="Times New Roman" w:cs="Times New Roman"/>
+          <w:color w:val="000000" w:themeColor="text1"/>
         </w:rPr>
         <w:t xml:space="preserve">Job </w:t>
       </w:r>
       <w:proofErr w:type="gramStart"/>
       <w:r>
         <w:rPr>
-          <w:rFonts w:ascii="標楷體" w:eastAsia="標楷體" w:hAnsi="標楷體"/>
-          <w:b/>
-          <w:bCs/>
-          <w:sz w:val="32"/>
-          <w:szCs w:val="32"/>
-        </w:rPr>
-        <w:t>partition</w:t>
-      </w:r>
-      <w:r>
-        <w:rPr>
-          <w:rFonts w:ascii="標楷體" w:eastAsia="標楷體" w:hAnsi="標楷體" w:hint="eastAsia"/>
-          <w:b/>
-          <w:bCs/>
-          <w:sz w:val="32"/>
-          <w:szCs w:val="32"/>
-        </w:rPr>
-        <w:t xml:space="preserve"> :</w:t>
+          <w:rFonts w:ascii="Times New Roman" w:hAnsi="Times New Roman" w:cs="Times New Roman"/>
+          <w:color w:val="000000" w:themeColor="text1"/>
+        </w:rPr>
+        <w:t>partition :</w:t>
       </w:r>
       <w:proofErr w:type="gramEnd"/>
     </w:p>
     <w:p>
       <w:pPr>
         <w:rPr>
-          <w:rFonts w:ascii="標楷體" w:eastAsia="標楷體" w:hAnsi="標楷體"/>
-          <w:b/>
-          <w:bCs/>
+          <w:rFonts w:ascii="Times New Roman" w:eastAsia="DFKai-SB" w:hAnsi="Times New Roman" w:cs="Times New Roman"/>
           <w:sz w:val="28"/>
           <w:szCs w:val="28"/>
         </w:rPr>
       </w:pPr>
       <w:r>
         <w:rPr>
-          <w:rFonts w:ascii="標楷體" w:eastAsia="標楷體" w:hAnsi="標楷體"/>
-          <w:b/>
-          <w:bCs/>
+          <w:rFonts w:ascii="Times New Roman" w:eastAsia="DFKai-SB" w:hAnsi="Times New Roman" w:cs="Times New Roman"/>
           <w:noProof/>
           <w:sz w:val="28"/>
           <w:szCs w:val="28"/>
@@ -1290,651 +1095,673 @@
     </w:p>
     <w:p>
       <w:pPr>
-        <w:rPr>
-          <w:rFonts w:ascii="標楷體" w:eastAsia="標楷體" w:hAnsi="標楷體"/>
-          <w:b/>
-          <w:bCs/>
-          <w:sz w:val="32"/>
-          <w:szCs w:val="32"/>
-        </w:rPr>
-      </w:pPr>
-      <w:r>
-        <w:rPr>
-          <w:rFonts w:ascii="標楷體" w:eastAsia="標楷體" w:hAnsi="標楷體"/>
-          <w:b/>
-          <w:bCs/>
-          <w:sz w:val="32"/>
-          <w:szCs w:val="32"/>
-        </w:rPr>
-        <w:t xml:space="preserve">Encountered problems and how to solve </w:t>
-      </w:r>
-      <w:proofErr w:type="gramStart"/>
-      <w:r>
-        <w:rPr>
-          <w:rFonts w:ascii="標楷體" w:eastAsia="標楷體" w:hAnsi="標楷體"/>
-          <w:b/>
-          <w:bCs/>
-          <w:sz w:val="32"/>
-          <w:szCs w:val="32"/>
-        </w:rPr>
-        <w:t>it</w:t>
-      </w:r>
-      <w:r>
-        <w:rPr>
-          <w:rFonts w:ascii="標楷體" w:eastAsia="標楷體" w:hAnsi="標楷體" w:hint="eastAsia"/>
-          <w:b/>
-          <w:bCs/>
-          <w:sz w:val="32"/>
-          <w:szCs w:val="32"/>
-        </w:rPr>
-        <w:t xml:space="preserve"> :</w:t>
-      </w:r>
-      <w:proofErr w:type="gramEnd"/>
-    </w:p>
-    <w:p>
-      <w:pPr>
-        <w:pStyle w:val="a9"/>
+        <w:pStyle w:val="Heading1"/>
         <w:numPr>
           <w:ilvl w:val="0"/>
-          <w:numId w:val="5"/>
+          <w:numId w:val="14"/>
         </w:numPr>
         <w:rPr>
-          <w:rFonts w:ascii="標楷體" w:eastAsia="標楷體" w:hAnsi="標楷體"/>
-        </w:rPr>
-      </w:pPr>
-      <w:r>
-        <w:rPr>
-          <w:rFonts w:ascii="標楷體" w:eastAsia="標楷體" w:hAnsi="標楷體"/>
-        </w:rPr>
-        <w:t>如何創建一個伺服器？解決方案：JavaScript 有內置的http模塊，而express框架是基於 http模塊封裝出來的，使用更方便，功能更強</w:t>
-      </w:r>
-    </w:p>
-    <w:p>
-      <w:pPr>
-        <w:pStyle w:val="a9"/>
-        <w:ind w:left="360"/>
-        <w:rPr>
-          <w:rFonts w:ascii="標楷體" w:eastAsia="標楷體" w:hAnsi="標楷體"/>
-        </w:rPr>
-      </w:pPr>
-      <w:r>
-        <w:rPr>
-          <w:rFonts w:ascii="標楷體" w:eastAsia="標楷體" w:hAnsi="標楷體"/>
-        </w:rPr>
-        <w:t>大。</w:t>
+          <w:rFonts w:ascii="Times New Roman" w:hAnsi="Times New Roman" w:cs="Times New Roman"/>
+          <w:color w:val="000000" w:themeColor="text1"/>
+        </w:rPr>
+      </w:pPr>
+      <w:r>
+        <w:rPr>
+          <w:rFonts w:ascii="Times New Roman" w:hAnsi="Times New Roman" w:cs="Times New Roman"/>
+          <w:color w:val="000000" w:themeColor="text1"/>
+        </w:rPr>
+        <w:t xml:space="preserve">Encountered problems and how to solve </w:t>
+      </w:r>
+      <w:proofErr w:type="gramStart"/>
+      <w:r>
+        <w:rPr>
+          <w:rFonts w:ascii="Times New Roman" w:hAnsi="Times New Roman" w:cs="Times New Roman"/>
+          <w:color w:val="000000" w:themeColor="text1"/>
+        </w:rPr>
+        <w:t>it :</w:t>
+      </w:r>
+      <w:proofErr w:type="gramEnd"/>
+    </w:p>
+    <w:p>
+      <w:pPr>
+        <w:pStyle w:val="ListParagraph"/>
+        <w:numPr>
+          <w:ilvl w:val="0"/>
+          <w:numId w:val="13"/>
+        </w:numPr>
+        <w:rPr>
+          <w:rFonts w:ascii="Times New Roman" w:eastAsia="DFKai-SB" w:hAnsi="Times New Roman" w:cs="Times New Roman"/>
+        </w:rPr>
+      </w:pPr>
+      <w:r>
+        <w:rPr>
+          <w:rFonts w:ascii="Times New Roman" w:eastAsia="DFKai-SB" w:hAnsi="Times New Roman" w:cs="Times New Roman"/>
+        </w:rPr>
+        <w:t>How to create a server?</w:t>
+      </w:r>
+      <w:r>
+        <w:rPr>
+          <w:rFonts w:ascii="Times New Roman" w:eastAsia="DFKai-SB" w:hAnsi="Times New Roman" w:cs="Times New Roman"/>
+        </w:rPr>
+        <w:br/>
+        <w:t>Solution: JavaScript has a built-in http module, and the Express framework is built on top of this http module, making it more convenient to use with enhanced functionality.</w:t>
+      </w:r>
+    </w:p>
+    <w:p>
+      <w:pPr>
+        <w:pStyle w:val="ListParagraph"/>
+        <w:numPr>
+          <w:ilvl w:val="0"/>
+          <w:numId w:val="13"/>
+        </w:numPr>
+        <w:rPr>
+          <w:rFonts w:ascii="Times New Roman" w:eastAsia="DFKai-SB" w:hAnsi="Times New Roman" w:cs="Times New Roman"/>
+        </w:rPr>
+      </w:pPr>
+      <w:r>
+        <w:rPr>
+          <w:rFonts w:ascii="Times New Roman" w:eastAsia="DFKai-SB" w:hAnsi="Times New Roman" w:cs="Times New Roman"/>
+        </w:rPr>
+        <w:t>How to ensure password security by encrypting it?</w:t>
+      </w:r>
+      <w:r>
+        <w:rPr>
+          <w:rFonts w:ascii="Times New Roman" w:eastAsia="DFKai-SB" w:hAnsi="Times New Roman" w:cs="Times New Roman"/>
+        </w:rPr>
+        <w:br/>
+        <w:t xml:space="preserve">Solution: Use </w:t>
+      </w:r>
+      <w:proofErr w:type="spellStart"/>
+      <w:proofErr w:type="gramStart"/>
+      <w:r>
+        <w:rPr>
+          <w:rFonts w:ascii="Times New Roman" w:eastAsia="DFKai-SB" w:hAnsi="Times New Roman" w:cs="Times New Roman"/>
+        </w:rPr>
+        <w:t>bcrypt.hash</w:t>
+      </w:r>
+      <w:proofErr w:type="spellEnd"/>
+      <w:proofErr w:type="gramEnd"/>
+      <w:r>
+        <w:rPr>
+          <w:rFonts w:ascii="Times New Roman" w:eastAsia="DFKai-SB" w:hAnsi="Times New Roman" w:cs="Times New Roman"/>
+        </w:rPr>
+        <w:t xml:space="preserve"> to encrypt passwords. Once encrypted, passwords cannot be reverse-engineered.</w:t>
+      </w:r>
+    </w:p>
+    <w:p>
+      <w:pPr>
+        <w:pStyle w:val="ListParagraph"/>
+        <w:numPr>
+          <w:ilvl w:val="0"/>
+          <w:numId w:val="13"/>
+        </w:numPr>
+        <w:rPr>
+          <w:rFonts w:ascii="Times New Roman" w:eastAsia="DFKai-SB" w:hAnsi="Times New Roman" w:cs="Times New Roman"/>
+        </w:rPr>
+      </w:pPr>
+      <w:r>
+        <w:rPr>
+          <w:rFonts w:ascii="Times New Roman" w:eastAsia="DFKai-SB" w:hAnsi="Times New Roman" w:cs="Times New Roman"/>
+        </w:rPr>
+        <w:t>How to authenticate users?</w:t>
+      </w:r>
+      <w:r>
+        <w:rPr>
+          <w:rFonts w:ascii="Times New Roman" w:eastAsia="DFKai-SB" w:hAnsi="Times New Roman" w:cs="Times New Roman"/>
+        </w:rPr>
+        <w:br/>
+        <w:t>Solution: Use sessions for user authentication. When the user logs in, the server generates a unique session ID and sends it to the client.</w:t>
+      </w:r>
+    </w:p>
+    <w:p>
+      <w:pPr>
+        <w:pStyle w:val="ListParagraph"/>
+        <w:numPr>
+          <w:ilvl w:val="0"/>
+          <w:numId w:val="13"/>
+        </w:numPr>
+        <w:rPr>
+          <w:rFonts w:ascii="Times New Roman" w:eastAsia="DFKai-SB" w:hAnsi="Times New Roman" w:cs="Times New Roman"/>
+        </w:rPr>
+      </w:pPr>
+      <w:r>
+        <w:rPr>
+          <w:rFonts w:ascii="Times New Roman" w:eastAsia="DFKai-SB" w:hAnsi="Times New Roman" w:cs="Times New Roman"/>
+        </w:rPr>
+        <w:t>RTMP causes at least a 10-second delay.</w:t>
+      </w:r>
+      <w:r>
+        <w:rPr>
+          <w:rFonts w:ascii="Times New Roman" w:eastAsia="DFKai-SB" w:hAnsi="Times New Roman" w:cs="Times New Roman"/>
+        </w:rPr>
+        <w:br/>
+        <w:t>Solution: Use WebRTC, as taught in later classes, for live streaming to minimize latency.</w:t>
       </w:r>
     </w:p>
     <w:p>
       <w:pPr>
         <w:ind w:left="480" w:hangingChars="200" w:hanging="480"/>
         <w:rPr>
-          <w:rFonts w:ascii="標楷體" w:eastAsia="標楷體" w:hAnsi="標楷體"/>
-        </w:rPr>
-      </w:pPr>
-      <w:r>
-        <w:rPr>
-          <w:rFonts w:ascii="標楷體" w:eastAsia="標楷體" w:hAnsi="標楷體" w:hint="eastAsia"/>
-        </w:rPr>
-        <w:t>2.</w:t>
-      </w:r>
-      <w:r>
-        <w:rPr>
-          <w:rFonts w:ascii="新細明體" w:eastAsia="新細明體" w:hAnsi="新細明體" w:cs="新細明體"/>
-          <w:color w:val="2A2E3A"/>
+          <w:rFonts w:ascii="Times New Roman" w:eastAsia="DFKai-SB" w:hAnsi="Times New Roman" w:cs="Times New Roman"/>
+        </w:rPr>
+      </w:pPr>
+    </w:p>
+    <w:p>
+      <w:pPr>
+        <w:pStyle w:val="Heading1"/>
+        <w:ind w:firstLine="450"/>
+        <w:rPr>
+          <w:rFonts w:ascii="Times New Roman" w:hAnsi="Times New Roman" w:cs="Times New Roman"/>
+          <w:color w:val="000000" w:themeColor="text1"/>
+        </w:rPr>
+      </w:pPr>
+      <w:r>
+        <w:rPr>
+          <w:rFonts w:ascii="Times New Roman" w:hAnsi="Times New Roman" w:cs="Times New Roman"/>
+          <w:color w:val="000000" w:themeColor="text1"/>
+        </w:rPr>
+        <w:t xml:space="preserve">IIX. </w:t>
+      </w:r>
+      <w:r>
+        <w:rPr>
+          <w:rFonts w:ascii="Times New Roman" w:hAnsi="Times New Roman" w:cs="Times New Roman"/>
+          <w:color w:val="000000" w:themeColor="text1"/>
+        </w:rPr>
+        <w:t xml:space="preserve">Techniques </w:t>
+      </w:r>
+      <w:r>
+        <w:rPr>
+          <w:rFonts w:ascii="Times New Roman" w:hAnsi="Times New Roman" w:cs="Times New Roman"/>
+          <w:color w:val="000000" w:themeColor="text1"/>
+        </w:rPr>
+        <w:t>we</w:t>
+      </w:r>
+      <w:r>
+        <w:rPr>
+          <w:rFonts w:ascii="Times New Roman" w:hAnsi="Times New Roman" w:cs="Times New Roman"/>
+          <w:color w:val="000000" w:themeColor="text1"/>
+        </w:rPr>
+        <w:t xml:space="preserve"> </w:t>
+      </w:r>
+      <w:proofErr w:type="gramStart"/>
+      <w:r>
+        <w:rPr>
+          <w:rFonts w:ascii="Times New Roman" w:hAnsi="Times New Roman" w:cs="Times New Roman"/>
+          <w:color w:val="000000" w:themeColor="text1"/>
+        </w:rPr>
+        <w:t>learned :</w:t>
+      </w:r>
+      <w:proofErr w:type="gramEnd"/>
+    </w:p>
+    <w:p>
+      <w:pPr>
+        <w:pStyle w:val="ListParagraph"/>
+        <w:numPr>
+          <w:ilvl w:val="0"/>
+          <w:numId w:val="16"/>
+        </w:numPr>
+        <w:rPr>
+          <w:rFonts w:ascii="Times New Roman" w:eastAsia="DFKai-SB" w:hAnsi="Times New Roman" w:cs="Times New Roman"/>
+        </w:rPr>
+      </w:pPr>
+      <w:proofErr w:type="gramStart"/>
+      <w:r>
+        <w:rPr>
+          <w:rFonts w:ascii="Times New Roman" w:eastAsia="DFKai-SB" w:hAnsi="Times New Roman" w:cs="Times New Roman"/>
+        </w:rPr>
+        <w:t>Cloud :</w:t>
+      </w:r>
+      <w:proofErr w:type="gramEnd"/>
+      <w:r>
+        <w:rPr>
+          <w:rFonts w:ascii="Times New Roman" w:eastAsia="DFKai-SB" w:hAnsi="Times New Roman" w:cs="Times New Roman"/>
+        </w:rPr>
+        <w:t xml:space="preserve"> </w:t>
+      </w:r>
+      <w:r>
+        <w:rPr>
+          <w:rFonts w:ascii="Times New Roman" w:eastAsia="DFKai-SB" w:hAnsi="Times New Roman" w:cs="Times New Roman"/>
+        </w:rPr>
+        <w:t xml:space="preserve"> </w:t>
+      </w:r>
+    </w:p>
+    <w:p>
+      <w:pPr>
+        <w:pStyle w:val="ListParagraph"/>
+        <w:widowControl/>
+        <w:numPr>
+          <w:ilvl w:val="1"/>
+          <w:numId w:val="13"/>
+        </w:numPr>
+        <w:spacing w:before="100" w:beforeAutospacing="1" w:after="100" w:afterAutospacing="1" w:line="240" w:lineRule="auto"/>
+        <w:rPr>
+          <w:rFonts w:ascii="Times New Roman" w:eastAsia="Times New Roman" w:hAnsi="Times New Roman" w:cs="Times New Roman"/>
           <w:kern w:val="0"/>
           <w14:ligatures w14:val="none"/>
         </w:rPr>
-        <w:t xml:space="preserve"> </w:t>
-      </w:r>
-      <w:r>
-        <w:rPr>
-          <w:rFonts w:ascii="標楷體" w:eastAsia="標楷體" w:hAnsi="標楷體"/>
-        </w:rPr>
-        <w:t xml:space="preserve">為了保證密碼的安全性，需要對密碼進行加密存取。解決方案：使用 </w:t>
-      </w:r>
-      <w:proofErr w:type="spellStart"/>
-      <w:r>
-        <w:rPr>
-          <w:rFonts w:ascii="標楷體" w:eastAsia="標楷體" w:hAnsi="標楷體"/>
-        </w:rPr>
-        <w:t>bcrypt.hash</w:t>
-      </w:r>
-      <w:proofErr w:type="spellEnd"/>
-      <w:r>
-        <w:rPr>
-          <w:rFonts w:ascii="標楷體" w:eastAsia="標楷體" w:hAnsi="標楷體"/>
-        </w:rPr>
-        <w:t>可以對密碼進行加密，加密過後密碼不會被逆向破解。</w:t>
-      </w:r>
-    </w:p>
-    <w:p>
-      <w:pPr>
-        <w:ind w:left="480" w:hangingChars="200" w:hanging="480"/>
-        <w:rPr>
-          <w:rFonts w:ascii="標楷體" w:eastAsia="標楷體" w:hAnsi="標楷體"/>
-        </w:rPr>
-      </w:pPr>
-      <w:r>
-        <w:rPr>
-          <w:rFonts w:ascii="標楷體" w:eastAsia="標楷體" w:hAnsi="標楷體" w:hint="eastAsia"/>
-        </w:rPr>
-        <w:t xml:space="preserve">3. </w:t>
-      </w:r>
-      <w:r>
-        <w:rPr>
-          <w:rFonts w:ascii="標楷體" w:eastAsia="標楷體" w:hAnsi="標楷體"/>
-        </w:rPr>
-        <w:t>對用戶進行身份驗證。</w:t>
-      </w:r>
-    </w:p>
-    <w:p>
-      <w:pPr>
-        <w:ind w:left="480" w:hangingChars="200" w:hanging="480"/>
-        <w:rPr>
-          <w:rFonts w:ascii="標楷體" w:eastAsia="標楷體" w:hAnsi="標楷體"/>
-        </w:rPr>
-      </w:pPr>
-      <w:r>
-        <w:rPr>
-          <w:rFonts w:ascii="標楷體" w:eastAsia="標楷體" w:hAnsi="標楷體"/>
-        </w:rPr>
-        <w:t>解決方案：使用Session來進行身份驗證，伺服器會在使用者登入時產生一個唯一的 Session ID，並把它傳送到客戶端。</w:t>
-      </w:r>
-    </w:p>
-    <w:p>
-      <w:pPr>
-        <w:ind w:left="480" w:hangingChars="200" w:hanging="480"/>
-        <w:rPr>
-          <w:rFonts w:ascii="標楷體" w:eastAsia="標楷體" w:hAnsi="標楷體"/>
-        </w:rPr>
-      </w:pPr>
-      <w:r>
-        <w:rPr>
-          <w:rFonts w:ascii="標楷體" w:eastAsia="標楷體" w:hAnsi="標楷體" w:hint="eastAsia"/>
-        </w:rPr>
-        <w:lastRenderedPageBreak/>
-        <w:t xml:space="preserve">4. </w:t>
-      </w:r>
-      <w:r>
-        <w:rPr>
-          <w:rFonts w:ascii="標楷體" w:eastAsia="標楷體" w:hAnsi="標楷體"/>
-        </w:rPr>
-        <w:t>RTMP會產生至少10秒以上的時間延遲。解決方案:使用後來課堂上所教的WebRTC來進行直播串流。</w:t>
-      </w:r>
-    </w:p>
-    <w:p>
-      <w:pPr>
-        <w:ind w:left="480" w:hangingChars="200" w:hanging="480"/>
-        <w:rPr>
-          <w:rFonts w:ascii="標楷體" w:eastAsia="標楷體" w:hAnsi="標楷體"/>
-        </w:rPr>
-      </w:pPr>
-    </w:p>
-    <w:p>
-      <w:pPr>
-        <w:ind w:left="641" w:hangingChars="200" w:hanging="641"/>
-        <w:rPr>
-          <w:rFonts w:ascii="標楷體" w:eastAsia="標楷體" w:hAnsi="標楷體"/>
-          <w:b/>
-          <w:bCs/>
-          <w:sz w:val="32"/>
-          <w:szCs w:val="32"/>
-        </w:rPr>
-      </w:pPr>
-      <w:r>
-        <w:rPr>
-          <w:rFonts w:ascii="標楷體" w:eastAsia="標楷體" w:hAnsi="標楷體"/>
-          <w:b/>
-          <w:bCs/>
-          <w:sz w:val="32"/>
-          <w:szCs w:val="32"/>
-        </w:rPr>
-        <w:t xml:space="preserve">Techniques you </w:t>
-      </w:r>
-      <w:proofErr w:type="gramStart"/>
-      <w:r>
-        <w:rPr>
-          <w:rFonts w:ascii="標楷體" w:eastAsia="標楷體" w:hAnsi="標楷體"/>
-          <w:b/>
-          <w:bCs/>
-          <w:sz w:val="32"/>
-          <w:szCs w:val="32"/>
-        </w:rPr>
-        <w:t>learned</w:t>
-      </w:r>
-      <w:r>
-        <w:rPr>
-          <w:rFonts w:ascii="標楷體" w:eastAsia="標楷體" w:hAnsi="標楷體" w:hint="eastAsia"/>
-          <w:b/>
-          <w:bCs/>
-          <w:sz w:val="32"/>
-          <w:szCs w:val="32"/>
-        </w:rPr>
-        <w:t xml:space="preserve"> :</w:t>
-      </w:r>
-      <w:proofErr w:type="gramEnd"/>
-    </w:p>
-    <w:p>
-      <w:pPr>
-        <w:rPr>
-          <w:rFonts w:ascii="標楷體" w:eastAsia="標楷體" w:hAnsi="標楷體"/>
-        </w:rPr>
-      </w:pPr>
-      <w:r>
-        <w:rPr>
-          <w:rFonts w:ascii="標楷體" w:eastAsia="標楷體" w:hAnsi="標楷體" w:hint="eastAsia"/>
-        </w:rPr>
-        <w:t>1.</w:t>
-      </w:r>
-      <w:r>
-        <w:rPr>
-          <w:rFonts w:ascii="標楷體" w:eastAsia="標楷體" w:hAnsi="標楷體" w:hint="eastAsia"/>
-        </w:rPr>
-        <w:t xml:space="preserve">Cloud : </w:t>
-      </w:r>
-      <w:r>
-        <w:rPr>
-          <w:rFonts w:ascii="標楷體" w:eastAsia="標楷體" w:hAnsi="標楷體"/>
-        </w:rPr>
-        <w:t xml:space="preserve"> </w:t>
-      </w:r>
-      <w:r>
-        <w:rPr>
-          <w:rFonts w:ascii="標楷體" w:eastAsia="標楷體" w:hAnsi="標楷體" w:hint="eastAsia"/>
-        </w:rPr>
-        <w:t>1</w:t>
-      </w:r>
-      <w:r>
-        <w:rPr>
-          <w:rFonts w:ascii="標楷體" w:eastAsia="標楷體" w:hAnsi="標楷體" w:hint="eastAsia"/>
-        </w:rPr>
-        <w:t>.</w:t>
-      </w:r>
-      <w:r>
-        <w:rPr>
-          <w:color w:val="2A2E3A"/>
-        </w:rPr>
-        <w:t xml:space="preserve"> </w:t>
-      </w:r>
-      <w:proofErr w:type="gramStart"/>
-      <w:r>
-        <w:rPr>
-          <w:rFonts w:ascii="標楷體" w:eastAsia="標楷體" w:hAnsi="標楷體"/>
-        </w:rPr>
-        <w:t>提供隨需的</w:t>
-      </w:r>
-      <w:proofErr w:type="gramEnd"/>
-      <w:r>
-        <w:rPr>
-          <w:rFonts w:ascii="標楷體" w:eastAsia="標楷體" w:hAnsi="標楷體"/>
-        </w:rPr>
-        <w:t>虛擬伺服器、儲存和網路服務</w:t>
-      </w:r>
-    </w:p>
-    <w:p>
-      <w:pPr>
-        <w:pStyle w:val="a9"/>
-        <w:ind w:left="960"/>
-        <w:rPr>
-          <w:rFonts w:ascii="標楷體" w:eastAsia="標楷體" w:hAnsi="標楷體"/>
-        </w:rPr>
-      </w:pPr>
-      <w:r>
-        <w:rPr>
-          <w:rFonts w:ascii="標楷體" w:eastAsia="標楷體" w:hAnsi="標楷體" w:hint="eastAsia"/>
-        </w:rPr>
-        <w:t xml:space="preserve">   </w:t>
-      </w:r>
-      <w:r>
-        <w:rPr>
-          <w:rFonts w:ascii="標楷體" w:eastAsia="標楷體" w:hAnsi="標楷體"/>
-        </w:rPr>
-        <w:t>2</w:t>
-      </w:r>
-      <w:r>
-        <w:rPr>
-          <w:rFonts w:ascii="標楷體" w:eastAsia="標楷體" w:hAnsi="標楷體" w:hint="eastAsia"/>
-        </w:rPr>
-        <w:t xml:space="preserve">. </w:t>
-      </w:r>
-      <w:r>
-        <w:rPr>
-          <w:rFonts w:ascii="標楷體" w:eastAsia="標楷體" w:hAnsi="標楷體"/>
-        </w:rPr>
-        <w:t>提供開發和部署應用程式的工具，無需管理基礎設施</w:t>
-      </w:r>
-    </w:p>
-    <w:p>
-      <w:pPr>
-        <w:pStyle w:val="a9"/>
-        <w:ind w:left="960"/>
-        <w:rPr>
-          <w:rFonts w:ascii="標楷體" w:eastAsia="標楷體" w:hAnsi="標楷體"/>
-        </w:rPr>
-      </w:pPr>
-      <w:r>
-        <w:rPr>
-          <w:rFonts w:ascii="標楷體" w:eastAsia="標楷體" w:hAnsi="標楷體" w:hint="eastAsia"/>
-        </w:rPr>
-        <w:t xml:space="preserve">   </w:t>
-      </w:r>
-      <w:r>
-        <w:rPr>
-          <w:rFonts w:ascii="標楷體" w:eastAsia="標楷體" w:hAnsi="標楷體"/>
-        </w:rPr>
-        <w:t>3</w:t>
-      </w:r>
-      <w:r>
-        <w:rPr>
-          <w:rFonts w:ascii="標楷體" w:eastAsia="標楷體" w:hAnsi="標楷體" w:hint="eastAsia"/>
-        </w:rPr>
-        <w:t xml:space="preserve">. </w:t>
-      </w:r>
-      <w:r>
-        <w:rPr>
-          <w:rFonts w:ascii="標楷體" w:eastAsia="標楷體" w:hAnsi="標楷體"/>
-        </w:rPr>
-        <w:t>透過網路提供即用型軟體</w:t>
-      </w:r>
-    </w:p>
-    <w:p>
-      <w:pPr>
-        <w:rPr>
-          <w:rFonts w:ascii="標楷體" w:eastAsia="標楷體" w:hAnsi="標楷體"/>
-        </w:rPr>
-      </w:pPr>
-      <w:r>
-        <w:rPr>
-          <w:rFonts w:ascii="標楷體" w:eastAsia="標楷體" w:hAnsi="標楷體" w:hint="eastAsia"/>
-        </w:rPr>
-        <w:t>2.C</w:t>
-      </w:r>
-      <w:r>
-        <w:rPr>
-          <w:rFonts w:ascii="標楷體" w:eastAsia="標楷體" w:hAnsi="標楷體"/>
-        </w:rPr>
-        <w:t xml:space="preserve">reate a virtual </w:t>
-      </w:r>
-      <w:proofErr w:type="gramStart"/>
-      <w:r>
-        <w:rPr>
-          <w:rFonts w:ascii="標楷體" w:eastAsia="標楷體" w:hAnsi="標楷體"/>
-        </w:rPr>
-        <w:t>machine</w:t>
-      </w:r>
-      <w:r>
-        <w:rPr>
-          <w:rFonts w:ascii="標楷體" w:eastAsia="標楷體" w:hAnsi="標楷體" w:hint="eastAsia"/>
-        </w:rPr>
-        <w:t xml:space="preserve"> :</w:t>
-      </w:r>
-      <w:proofErr w:type="gramEnd"/>
-    </w:p>
-    <w:p>
-      <w:pPr>
-        <w:pStyle w:val="a9"/>
+      </w:pPr>
+      <w:r>
+        <w:rPr>
+          <w:rFonts w:ascii="Times New Roman" w:eastAsia="Times New Roman" w:hAnsi="Times New Roman" w:cs="Times New Roman"/>
+          <w:kern w:val="0"/>
+          <w14:ligatures w14:val="none"/>
+        </w:rPr>
+        <w:t>Provides on-demand virtual servers, storage, and networking services.</w:t>
+      </w:r>
+    </w:p>
+    <w:p>
+      <w:pPr>
+        <w:pStyle w:val="ListParagraph"/>
+        <w:widowControl/>
+        <w:numPr>
+          <w:ilvl w:val="1"/>
+          <w:numId w:val="13"/>
+        </w:numPr>
+        <w:spacing w:before="100" w:beforeAutospacing="1" w:after="100" w:afterAutospacing="1" w:line="240" w:lineRule="auto"/>
+        <w:rPr>
+          <w:rFonts w:ascii="Times New Roman" w:eastAsia="Times New Roman" w:hAnsi="Times New Roman" w:cs="Times New Roman"/>
+          <w:kern w:val="0"/>
+          <w14:ligatures w14:val="none"/>
+        </w:rPr>
+      </w:pPr>
+      <w:r>
+        <w:rPr>
+          <w:rFonts w:ascii="Times New Roman" w:eastAsia="Times New Roman" w:hAnsi="Times New Roman" w:cs="Times New Roman"/>
+          <w:kern w:val="0"/>
+          <w14:ligatures w14:val="none"/>
+        </w:rPr>
+        <w:t>Offers tools for developing and deploying applications without the need to manage infrastructure.</w:t>
+      </w:r>
+    </w:p>
+    <w:p>
+      <w:pPr>
+        <w:pStyle w:val="ListParagraph"/>
+        <w:widowControl/>
+        <w:numPr>
+          <w:ilvl w:val="1"/>
+          <w:numId w:val="13"/>
+        </w:numPr>
+        <w:spacing w:before="100" w:beforeAutospacing="1" w:after="100" w:afterAutospacing="1" w:line="240" w:lineRule="auto"/>
+        <w:rPr>
+          <w:rFonts w:ascii="Times New Roman" w:eastAsia="Times New Roman" w:hAnsi="Times New Roman" w:cs="Times New Roman"/>
+          <w:kern w:val="0"/>
+          <w14:ligatures w14:val="none"/>
+        </w:rPr>
+      </w:pPr>
+      <w:r>
+        <w:rPr>
+          <w:rFonts w:ascii="Times New Roman" w:eastAsia="Times New Roman" w:hAnsi="Times New Roman" w:cs="Times New Roman"/>
+          <w:kern w:val="0"/>
+          <w14:ligatures w14:val="none"/>
+        </w:rPr>
+        <w:t>Delivers software-as-a-service (SaaS) through the internet.</w:t>
+      </w:r>
+    </w:p>
+    <w:p>
+      <w:pPr>
+        <w:rPr>
+          <w:rFonts w:ascii="Times New Roman" w:eastAsia="DFKai-SB" w:hAnsi="Times New Roman" w:cs="Times New Roman"/>
+        </w:rPr>
+      </w:pPr>
+    </w:p>
+    <w:p>
+      <w:pPr>
+        <w:pStyle w:val="ListParagraph"/>
         <w:numPr>
           <w:ilvl w:val="0"/>
-          <w:numId w:val="11"/>
+          <w:numId w:val="16"/>
         </w:numPr>
         <w:rPr>
-          <w:rFonts w:ascii="標楷體" w:eastAsia="標楷體" w:hAnsi="標楷體"/>
-        </w:rPr>
-      </w:pPr>
-      <w:r>
-        <w:rPr>
-          <w:rFonts w:ascii="標楷體" w:eastAsia="標楷體" w:hAnsi="標楷體"/>
-        </w:rPr>
-        <w:t>進入 Azure 服務，點選「建立資源」</w:t>
-      </w:r>
-    </w:p>
-    <w:p>
-      <w:pPr>
-        <w:pStyle w:val="a9"/>
+          <w:rFonts w:ascii="Times New Roman" w:eastAsia="DFKai-SB" w:hAnsi="Times New Roman" w:cs="Times New Roman"/>
+        </w:rPr>
+      </w:pPr>
+      <w:r>
+        <w:rPr>
+          <w:rFonts w:ascii="Times New Roman" w:eastAsia="DFKai-SB" w:hAnsi="Times New Roman" w:cs="Times New Roman"/>
+        </w:rPr>
+        <w:t xml:space="preserve">Create a virtual </w:t>
+      </w:r>
+      <w:proofErr w:type="gramStart"/>
+      <w:r>
+        <w:rPr>
+          <w:rFonts w:ascii="Times New Roman" w:eastAsia="DFKai-SB" w:hAnsi="Times New Roman" w:cs="Times New Roman"/>
+        </w:rPr>
+        <w:t>machine :</w:t>
+      </w:r>
+      <w:proofErr w:type="gramEnd"/>
+    </w:p>
+    <w:p>
+      <w:pPr>
+        <w:pStyle w:val="ListParagraph"/>
+        <w:widowControl/>
         <w:numPr>
           <w:ilvl w:val="0"/>
-          <w:numId w:val="11"/>
+          <w:numId w:val="17"/>
         </w:numPr>
-        <w:rPr>
-          <w:rFonts w:ascii="標楷體" w:eastAsia="標楷體" w:hAnsi="標楷體"/>
-        </w:rPr>
-      </w:pPr>
-      <w:r>
-        <w:rPr>
-          <w:rFonts w:ascii="標楷體" w:eastAsia="標楷體" w:hAnsi="標楷體"/>
-        </w:rPr>
-        <w:t>選擇「虛擬機器」，設定名稱、區域和規格</w:t>
-      </w:r>
-    </w:p>
-    <w:p>
-      <w:pPr>
-        <w:pStyle w:val="a9"/>
+        <w:spacing w:before="100" w:beforeAutospacing="1" w:after="100" w:afterAutospacing="1" w:line="240" w:lineRule="auto"/>
+        <w:rPr>
+          <w:rFonts w:ascii="Times New Roman" w:eastAsia="Times New Roman" w:hAnsi="Times New Roman" w:cs="Times New Roman"/>
+          <w:kern w:val="0"/>
+          <w14:ligatures w14:val="none"/>
+        </w:rPr>
+      </w:pPr>
+      <w:r>
+        <w:rPr>
+          <w:rFonts w:ascii="Times New Roman" w:eastAsia="Times New Roman" w:hAnsi="Times New Roman" w:cs="Times New Roman"/>
+          <w:kern w:val="0"/>
+          <w14:ligatures w14:val="none"/>
+        </w:rPr>
+        <w:t xml:space="preserve">  Enter Azure services and click "Create a resource."</w:t>
+      </w:r>
+    </w:p>
+    <w:p>
+      <w:pPr>
+        <w:pStyle w:val="ListParagraph"/>
+        <w:widowControl/>
         <w:numPr>
           <w:ilvl w:val="0"/>
-          <w:numId w:val="11"/>
+          <w:numId w:val="17"/>
         </w:numPr>
-        <w:rPr>
-          <w:rFonts w:ascii="標楷體" w:eastAsia="標楷體" w:hAnsi="標楷體"/>
-        </w:rPr>
-      </w:pPr>
-      <w:r>
-        <w:rPr>
-          <w:rFonts w:ascii="標楷體" w:eastAsia="標楷體" w:hAnsi="標楷體"/>
-        </w:rPr>
-        <w:t>確認設定，點選「檢閱並建立」，然後「建立」</w:t>
-      </w:r>
-    </w:p>
-    <w:p>
-      <w:pPr>
-        <w:pStyle w:val="a9"/>
-        <w:rPr>
-          <w:rFonts w:ascii="標楷體" w:eastAsia="標楷體" w:hAnsi="標楷體"/>
-        </w:rPr>
-      </w:pPr>
-    </w:p>
-    <w:p>
-      <w:pPr>
-        <w:rPr>
-          <w:rFonts w:ascii="標楷體" w:eastAsia="標楷體" w:hAnsi="標楷體"/>
-        </w:rPr>
-      </w:pPr>
+        <w:spacing w:before="100" w:beforeAutospacing="1" w:after="100" w:afterAutospacing="1" w:line="240" w:lineRule="auto"/>
+        <w:rPr>
+          <w:rFonts w:ascii="Times New Roman" w:eastAsia="Times New Roman" w:hAnsi="Times New Roman" w:cs="Times New Roman"/>
+          <w:kern w:val="0"/>
+          <w14:ligatures w14:val="none"/>
+        </w:rPr>
+      </w:pPr>
+      <w:r>
+        <w:rPr>
+          <w:rFonts w:ascii="Times New Roman" w:eastAsia="Times New Roman" w:hAnsi="Times New Roman" w:cs="Times New Roman"/>
+          <w:kern w:val="0"/>
+          <w14:ligatures w14:val="none"/>
+        </w:rPr>
+        <w:t xml:space="preserve">  </w:t>
+      </w:r>
+      <w:r>
+        <w:rPr>
+          <w:rFonts w:ascii="Times New Roman" w:eastAsia="Times New Roman" w:hAnsi="Times New Roman" w:cs="Times New Roman"/>
+          <w:kern w:val="0"/>
+          <w14:ligatures w14:val="none"/>
+        </w:rPr>
+        <w:t xml:space="preserve">Select "Virtual Machine," then configure the name, region, and </w:t>
+      </w:r>
+      <w:r>
+        <w:rPr>
+          <w:rFonts w:ascii="Times New Roman" w:eastAsia="Times New Roman" w:hAnsi="Times New Roman" w:cs="Times New Roman"/>
+          <w:kern w:val="0"/>
+          <w14:ligatures w14:val="none"/>
+        </w:rPr>
+        <w:t xml:space="preserve"> </w:t>
+      </w:r>
+    </w:p>
+    <w:p>
+      <w:pPr>
+        <w:pStyle w:val="ListParagraph"/>
+        <w:widowControl/>
+        <w:spacing w:before="100" w:beforeAutospacing="1" w:after="100" w:afterAutospacing="1" w:line="240" w:lineRule="auto"/>
+        <w:ind w:left="1080"/>
+        <w:rPr>
+          <w:rFonts w:ascii="Times New Roman" w:eastAsia="Times New Roman" w:hAnsi="Times New Roman" w:cs="Times New Roman"/>
+          <w:kern w:val="0"/>
+          <w14:ligatures w14:val="none"/>
+        </w:rPr>
+      </w:pPr>
+      <w:r>
+        <w:rPr>
+          <w:rFonts w:ascii="Times New Roman" w:eastAsia="Times New Roman" w:hAnsi="Times New Roman" w:cs="Times New Roman"/>
+          <w:kern w:val="0"/>
+          <w14:ligatures w14:val="none"/>
+        </w:rPr>
+        <w:t xml:space="preserve">  </w:t>
+      </w:r>
+      <w:r>
+        <w:rPr>
+          <w:rFonts w:ascii="Times New Roman" w:eastAsia="Times New Roman" w:hAnsi="Times New Roman" w:cs="Times New Roman"/>
+          <w:kern w:val="0"/>
+          <w14:ligatures w14:val="none"/>
+        </w:rPr>
+        <w:t>specifications.</w:t>
+      </w:r>
+    </w:p>
+    <w:p>
+      <w:pPr>
+        <w:pStyle w:val="ListParagraph"/>
+        <w:widowControl/>
+        <w:numPr>
+          <w:ilvl w:val="0"/>
+          <w:numId w:val="17"/>
+        </w:numPr>
+        <w:spacing w:before="100" w:beforeAutospacing="1" w:after="100" w:afterAutospacing="1" w:line="240" w:lineRule="auto"/>
+        <w:rPr>
+          <w:rFonts w:ascii="Times New Roman" w:eastAsia="Times New Roman" w:hAnsi="Times New Roman" w:cs="Times New Roman"/>
+          <w:kern w:val="0"/>
+          <w14:ligatures w14:val="none"/>
+        </w:rPr>
+      </w:pPr>
+      <w:r>
+        <w:rPr>
+          <w:rFonts w:ascii="Times New Roman" w:eastAsia="Times New Roman" w:hAnsi="Times New Roman" w:cs="Times New Roman"/>
+          <w:kern w:val="0"/>
+          <w14:ligatures w14:val="none"/>
+        </w:rPr>
+        <w:t xml:space="preserve">  </w:t>
+      </w:r>
+      <w:r>
+        <w:rPr>
+          <w:rFonts w:ascii="Times New Roman" w:eastAsia="Times New Roman" w:hAnsi="Times New Roman" w:cs="Times New Roman"/>
+          <w:kern w:val="0"/>
+          <w14:ligatures w14:val="none"/>
+        </w:rPr>
+        <w:t xml:space="preserve">Review the settings, click "Review + Create," and then click </w:t>
+      </w:r>
+      <w:r>
+        <w:rPr>
+          <w:rFonts w:ascii="Times New Roman" w:eastAsia="Times New Roman" w:hAnsi="Times New Roman" w:cs="Times New Roman"/>
+          <w:kern w:val="0"/>
+          <w14:ligatures w14:val="none"/>
+        </w:rPr>
+        <w:t xml:space="preserve"> </w:t>
+      </w:r>
+    </w:p>
+    <w:p>
+      <w:pPr>
+        <w:pStyle w:val="ListParagraph"/>
+        <w:widowControl/>
+        <w:spacing w:before="100" w:beforeAutospacing="1" w:after="100" w:afterAutospacing="1" w:line="240" w:lineRule="auto"/>
+        <w:ind w:left="1080"/>
+        <w:rPr>
+          <w:rFonts w:ascii="Times New Roman" w:eastAsia="Times New Roman" w:hAnsi="Times New Roman" w:cs="Times New Roman"/>
+          <w:kern w:val="0"/>
+          <w14:ligatures w14:val="none"/>
+        </w:rPr>
+      </w:pPr>
+      <w:r>
+        <w:rPr>
+          <w:rFonts w:ascii="Times New Roman" w:eastAsia="Times New Roman" w:hAnsi="Times New Roman" w:cs="Times New Roman"/>
+          <w:kern w:val="0"/>
+          <w14:ligatures w14:val="none"/>
+        </w:rPr>
+        <w:t xml:space="preserve">  </w:t>
+      </w:r>
+      <w:r>
+        <w:rPr>
+          <w:rFonts w:ascii="Times New Roman" w:eastAsia="Times New Roman" w:hAnsi="Times New Roman" w:cs="Times New Roman"/>
+          <w:kern w:val="0"/>
+          <w14:ligatures w14:val="none"/>
+        </w:rPr>
+        <w:t>"Create."</w:t>
+      </w:r>
+    </w:p>
+    <w:p>
+      <w:pPr>
+        <w:pStyle w:val="ListParagraph"/>
+        <w:rPr>
+          <w:rFonts w:ascii="Times New Roman" w:eastAsia="DFKai-SB" w:hAnsi="Times New Roman" w:cs="Times New Roman"/>
+        </w:rPr>
+      </w:pPr>
+    </w:p>
+    <w:p>
+      <w:pPr>
+        <w:pStyle w:val="ListParagraph"/>
+        <w:numPr>
+          <w:ilvl w:val="0"/>
+          <w:numId w:val="16"/>
+        </w:numPr>
+        <w:rPr>
+          <w:rFonts w:ascii="Times New Roman" w:eastAsia="DFKai-SB" w:hAnsi="Times New Roman" w:cs="Times New Roman"/>
+        </w:rPr>
+      </w:pPr>
+      <w:r>
+        <w:rPr>
+          <w:rFonts w:ascii="Times New Roman" w:eastAsia="DFKai-SB" w:hAnsi="Times New Roman" w:cs="Times New Roman"/>
+        </w:rPr>
+        <w:t>.</w:t>
+      </w:r>
       <w:proofErr w:type="gramStart"/>
       <w:r>
         <w:rPr>
-          <w:rFonts w:ascii="標楷體" w:eastAsia="標楷體" w:hAnsi="標楷體" w:hint="eastAsia"/>
-        </w:rPr>
-        <w:t>3.</w:t>
-      </w:r>
-      <w:r>
-        <w:rPr>
-          <w:rFonts w:ascii="標楷體" w:eastAsia="標楷體" w:hAnsi="標楷體"/>
+          <w:rFonts w:ascii="Times New Roman" w:eastAsia="DFKai-SB" w:hAnsi="Times New Roman" w:cs="Times New Roman"/>
         </w:rPr>
         <w:t>HTML,CSS</w:t>
       </w:r>
       <w:proofErr w:type="gramEnd"/>
       <w:r>
         <w:rPr>
-          <w:rFonts w:ascii="標楷體" w:eastAsia="標楷體" w:hAnsi="標楷體"/>
-        </w:rPr>
-        <w:t>,JS</w:t>
-      </w:r>
-      <w:r>
-        <w:rPr>
-          <w:rFonts w:ascii="標楷體" w:eastAsia="標楷體" w:hAnsi="標楷體" w:hint="eastAsia"/>
-        </w:rPr>
-        <w:t xml:space="preserve"> :</w:t>
-      </w:r>
-    </w:p>
-    <w:p>
-      <w:pPr>
-        <w:pStyle w:val="a9"/>
-        <w:ind w:left="360"/>
-        <w:rPr>
-          <w:rFonts w:ascii="標楷體" w:eastAsia="標楷體" w:hAnsi="標楷體"/>
-        </w:rPr>
-      </w:pPr>
-      <w:r>
-        <w:rPr>
-          <w:rFonts w:ascii="標楷體" w:eastAsia="標楷體" w:hAnsi="標楷體"/>
-        </w:rPr>
-        <w:t>HTML（超內文標記語言）是用來建立網頁結構的，讓內容能夠有層次地呈現；CSS（層疊樣式表）則負責美化網頁，讓設計更具吸引力和一致性；JavaScript 是一種強大的程式語言，可以讓網頁變得更具互動性，實現各種動態功能。</w:t>
-      </w:r>
-    </w:p>
-    <w:p>
-      <w:pPr>
-        <w:rPr>
-          <w:rFonts w:ascii="標楷體" w:eastAsia="標楷體" w:hAnsi="標楷體"/>
-        </w:rPr>
-      </w:pPr>
-      <w:r>
-        <w:rPr>
-          <w:rFonts w:ascii="標楷體" w:eastAsia="標楷體" w:hAnsi="標楷體" w:hint="eastAsia"/>
-        </w:rPr>
-        <w:t>4.</w:t>
-      </w:r>
-      <w:r>
-        <w:rPr>
-          <w:b/>
-          <w:bCs/>
-          <w:color w:val="2A2E3A"/>
-        </w:rPr>
-        <w:t xml:space="preserve"> </w:t>
-      </w:r>
+          <w:rFonts w:ascii="Times New Roman" w:eastAsia="DFKai-SB" w:hAnsi="Times New Roman" w:cs="Times New Roman"/>
+        </w:rPr>
+        <w:t>,JS :</w:t>
+      </w:r>
+    </w:p>
+    <w:p>
+      <w:pPr>
+        <w:ind w:left="720" w:firstLine="480"/>
+        <w:rPr>
+          <w:rFonts w:ascii="Times New Roman" w:eastAsia="DFKai-SB" w:hAnsi="Times New Roman" w:cs="Times New Roman"/>
+        </w:rPr>
+      </w:pPr>
+      <w:r>
+        <w:rPr>
+          <w:rFonts w:ascii="Times New Roman" w:eastAsia="DFKai-SB" w:hAnsi="Times New Roman" w:cs="Times New Roman"/>
+        </w:rPr>
+        <w:t>HTML (Hypertext Markup Language) is used to structure web pages, organizing content in a hierarchical manner. CSS (Cascading Style Sheets) is responsible for styling the web page, making the design more attractive and consistent. JavaScript is a powerful programming language that enhances web interactivity, enabling dynamic features and functionalities.</w:t>
+      </w:r>
+    </w:p>
+    <w:p>
+      <w:pPr>
+        <w:pStyle w:val="ListParagraph"/>
+        <w:numPr>
+          <w:ilvl w:val="0"/>
+          <w:numId w:val="16"/>
+        </w:numPr>
+        <w:rPr>
+          <w:rFonts w:ascii="Times New Roman" w:eastAsia="DFKai-SB" w:hAnsi="Times New Roman" w:cs="Times New Roman"/>
+        </w:rPr>
+      </w:pPr>
       <w:proofErr w:type="gramStart"/>
       <w:r>
         <w:rPr>
-          <w:rFonts w:ascii="標楷體" w:eastAsia="標楷體" w:hAnsi="標楷體"/>
-        </w:rPr>
-        <w:t>DB</w:t>
-      </w:r>
-      <w:r>
-        <w:rPr>
-          <w:rFonts w:ascii="標楷體" w:eastAsia="標楷體" w:hAnsi="標楷體" w:hint="eastAsia"/>
-        </w:rPr>
-        <w:t xml:space="preserve"> :</w:t>
+          <w:rFonts w:ascii="Times New Roman" w:eastAsia="DFKai-SB" w:hAnsi="Times New Roman" w:cs="Times New Roman"/>
+        </w:rPr>
+        <w:t>DB :</w:t>
       </w:r>
       <w:proofErr w:type="gramEnd"/>
     </w:p>
     <w:p>
       <w:pPr>
-        <w:ind w:left="240"/>
-        <w:rPr>
-          <w:rFonts w:ascii="標楷體" w:eastAsia="標楷體" w:hAnsi="標楷體"/>
-        </w:rPr>
-      </w:pPr>
-      <w:r>
-        <w:rPr>
-          <w:rFonts w:ascii="標楷體" w:eastAsia="標楷體" w:hAnsi="標楷體"/>
-        </w:rPr>
-        <w:t>資料庫是一種用於儲存和管理資料的系統工具，能夠</w:t>
-      </w:r>
+        <w:ind w:left="720" w:firstLine="480"/>
+        <w:rPr>
+          <w:rFonts w:ascii="Times New Roman" w:eastAsia="DFKai-SB" w:hAnsi="Times New Roman" w:cs="Times New Roman"/>
+        </w:rPr>
+      </w:pPr>
+      <w:r>
+        <w:rPr>
+          <w:rFonts w:ascii="Times New Roman" w:eastAsia="DFKai-SB" w:hAnsi="Times New Roman" w:cs="Times New Roman"/>
+        </w:rPr>
+        <w:t>A database is a system tool used to store and manage data, efficiently handling large-scale datasets. We are familiar with SQL (Structured Query Language), which allows us to manage data through querying, inserting, updating, and deleting operations. We understand database structure design, including concepts such as tables, data columns, primary keys, and foreign keys. Additionally, we are familiar with both relational databases (such as MySQL and PostgreSQL) and non-relational databases (such as MongoDB).</w:t>
+      </w:r>
+    </w:p>
+    <w:p>
+      <w:pPr>
+        <w:ind w:left="720" w:firstLine="480"/>
+        <w:rPr>
+          <w:rFonts w:ascii="Times New Roman" w:eastAsia="DFKai-SB" w:hAnsi="Times New Roman" w:cs="Times New Roman"/>
+        </w:rPr>
+      </w:pPr>
+    </w:p>
+    <w:p>
+      <w:pPr>
+        <w:ind w:left="720" w:firstLine="480"/>
+        <w:rPr>
+          <w:rFonts w:ascii="Times New Roman" w:eastAsia="DFKai-SB" w:hAnsi="Times New Roman" w:cs="Times New Roman"/>
+        </w:rPr>
+      </w:pPr>
+    </w:p>
+    <w:p>
+      <w:pPr>
+        <w:pStyle w:val="ListParagraph"/>
+        <w:numPr>
+          <w:ilvl w:val="0"/>
+          <w:numId w:val="16"/>
+        </w:numPr>
+        <w:rPr>
+          <w:rFonts w:ascii="Times New Roman" w:hAnsi="Times New Roman" w:cs="Times New Roman"/>
+        </w:rPr>
+      </w:pPr>
       <w:proofErr w:type="gramStart"/>
       <w:r>
         <w:rPr>
-          <w:rFonts w:ascii="標楷體" w:eastAsia="標楷體" w:hAnsi="標楷體"/>
-        </w:rPr>
-        <w:t>高效地處理</w:t>
+          <w:rFonts w:ascii="Times New Roman" w:hAnsi="Times New Roman" w:cs="Times New Roman"/>
+        </w:rPr>
+        <w:t>RTMP :</w:t>
       </w:r>
       <w:proofErr w:type="gramEnd"/>
-      <w:r>
-        <w:rPr>
-          <w:rFonts w:ascii="標楷體" w:eastAsia="標楷體" w:hAnsi="標楷體"/>
-        </w:rPr>
-        <w:t>大規模資料。我們熟悉 SQL（結構化查詢語言），可以通過查詢、插入、更新和刪除操作來管理資料。我們了解資料庫的結構設計，包括表、資料欄、主鍵、</w:t>
-      </w:r>
+    </w:p>
+    <w:p>
+      <w:pPr>
+        <w:ind w:left="720" w:firstLine="480"/>
+        <w:rPr>
+          <w:rFonts w:ascii="Times New Roman" w:eastAsia="DFKai-SB" w:hAnsi="Times New Roman" w:cs="Times New Roman"/>
+        </w:rPr>
+      </w:pPr>
+      <w:r>
+        <w:rPr>
+          <w:rFonts w:ascii="Times New Roman" w:eastAsia="DFKai-SB" w:hAnsi="Times New Roman" w:cs="Times New Roman"/>
+        </w:rPr>
+        <w:t>We have learned and mastered the basic principles and applications of RTMP (Real-Time Messaging Protocol). RTMP is a protocol designed for real-time streaming media transmission, commonly used in live streaming and video-on-demand scenarios. We understand the data transmission mechanism of RTMP, including how to use it for transmitting audio, video, and metadata.</w:t>
+      </w:r>
+    </w:p>
+    <w:p>
+      <w:pPr>
+        <w:pStyle w:val="ListParagraph"/>
+        <w:numPr>
+          <w:ilvl w:val="0"/>
+          <w:numId w:val="16"/>
+        </w:numPr>
+        <w:rPr>
+          <w:rFonts w:ascii="Times New Roman" w:eastAsia="DFKai-SB" w:hAnsi="Times New Roman" w:cs="Times New Roman"/>
+        </w:rPr>
+      </w:pPr>
       <w:proofErr w:type="gramStart"/>
       <w:r>
         <w:rPr>
-          <w:rFonts w:ascii="標楷體" w:eastAsia="標楷體" w:hAnsi="標楷體"/>
-        </w:rPr>
-        <w:t>外鍵等</w:t>
+          <w:rFonts w:ascii="Times New Roman" w:eastAsia="DFKai-SB" w:hAnsi="Times New Roman" w:cs="Times New Roman"/>
+        </w:rPr>
+        <w:t>WebRTC :</w:t>
       </w:r>
       <w:proofErr w:type="gramEnd"/>
-      <w:r>
-        <w:rPr>
-          <w:rFonts w:ascii="標楷體" w:eastAsia="標楷體" w:hAnsi="標楷體"/>
-        </w:rPr>
-        <w:t>概念，並熟悉關聯式資料庫（如 MySQL、PostgreSQL）和非關聯式資料庫（如 MongoDB）的使用。</w:t>
-      </w:r>
-    </w:p>
-    <w:p>
-      <w:r>
-        <w:rPr>
-          <w:rFonts w:ascii="標楷體" w:eastAsia="標楷體" w:hAnsi="標楷體" w:hint="eastAsia"/>
-        </w:rPr>
-        <w:t>5.</w:t>
-      </w:r>
-      <w:proofErr w:type="gramStart"/>
-      <w:r>
-        <w:rPr>
-          <w:rFonts w:hint="eastAsia"/>
-        </w:rPr>
-        <w:t>RTMP :</w:t>
-      </w:r>
-      <w:proofErr w:type="gramEnd"/>
-    </w:p>
-    <w:p>
-      <w:pPr>
-        <w:ind w:left="240"/>
-        <w:rPr>
-          <w:rFonts w:ascii="標楷體" w:eastAsia="標楷體" w:hAnsi="標楷體"/>
-        </w:rPr>
-      </w:pPr>
-      <w:r>
-        <w:rPr>
-          <w:rFonts w:ascii="標楷體" w:eastAsia="標楷體" w:hAnsi="標楷體"/>
-        </w:rPr>
-        <w:t>我們已經學習並掌握了 RTMP（Real-Time Messaging Protocol，實時訊息傳輸協定）的基本原理和應用。RTMP 是一種設計用於</w:t>
-      </w:r>
-      <w:proofErr w:type="gramStart"/>
-      <w:r>
-        <w:rPr>
-          <w:rFonts w:ascii="標楷體" w:eastAsia="標楷體" w:hAnsi="標楷體"/>
-        </w:rPr>
-        <w:t>實時串流</w:t>
-      </w:r>
-      <w:proofErr w:type="gramEnd"/>
-      <w:r>
-        <w:rPr>
-          <w:rFonts w:ascii="標楷體" w:eastAsia="標楷體" w:hAnsi="標楷體"/>
-        </w:rPr>
-        <w:t>媒體傳輸的協議，廣泛用於直播和影片點播等場景。我們了解 RTMP 的資料傳輸機制，包括如何使用它來傳輸音訊、影片以及後設資料。</w:t>
-      </w:r>
-    </w:p>
-    <w:p>
-      <w:pPr>
-        <w:rPr>
-          <w:rFonts w:ascii="標楷體" w:eastAsia="標楷體" w:hAnsi="標楷體"/>
-        </w:rPr>
-      </w:pPr>
-      <w:r>
-        <w:rPr>
-          <w:rFonts w:ascii="標楷體" w:eastAsia="標楷體" w:hAnsi="標楷體" w:hint="eastAsia"/>
-        </w:rPr>
-        <w:lastRenderedPageBreak/>
-        <w:t>6.</w:t>
-      </w:r>
-      <w:proofErr w:type="gramStart"/>
-      <w:r>
-        <w:rPr>
-          <w:rFonts w:ascii="標楷體" w:eastAsia="標楷體" w:hAnsi="標楷體" w:hint="eastAsia"/>
-        </w:rPr>
-        <w:t>WebRTC :</w:t>
-      </w:r>
-      <w:proofErr w:type="gramEnd"/>
-    </w:p>
-    <w:p>
-      <w:pPr>
-        <w:ind w:left="240"/>
-        <w:rPr>
-          <w:rFonts w:ascii="標楷體" w:eastAsia="標楷體" w:hAnsi="標楷體" w:hint="eastAsia"/>
-        </w:rPr>
-      </w:pPr>
-      <w:r>
-        <w:rPr>
-          <w:rFonts w:ascii="標楷體" w:eastAsia="標楷體" w:hAnsi="標楷體"/>
-        </w:rPr>
-        <w:t>WebRTC 是一種開放標準技術，能夠在瀏覽器或行動裝置之間建立點對點的音訊、影片和資料傳輸，無需額外外掛。我們了解 WebRTC 的核心元件，包括 ICE（Interactive Connectivity Establishment）、STUN（Session Traversal Utilities for NAT） 和 TURN（Traversal Using Relays around NAT），以及它們如何協助進行連接穿透。</w:t>
+    </w:p>
+    <w:p>
+      <w:pPr>
+        <w:ind w:left="720" w:firstLine="480"/>
+        <w:rPr>
+          <w:rFonts w:ascii="Times New Roman" w:eastAsia="DFKai-SB" w:hAnsi="Times New Roman" w:cs="Times New Roman"/>
+        </w:rPr>
+      </w:pPr>
+      <w:r>
+        <w:rPr>
+          <w:rFonts w:ascii="Times New Roman" w:eastAsia="DFKai-SB" w:hAnsi="Times New Roman" w:cs="Times New Roman"/>
+        </w:rPr>
+        <w:t>WebRTC is an open standard technology that enables peer-to-peer audio, video, and data transmission between browsers or mobile devices without the need for additional plugins. We understand the core components of WebRTC, including ICE (Interactive Connectivity Establishment), STUN (Session Traversal Utilities for NAT), and TURN (Traversal Using Relays around NAT), and how they help facilitate connection traversal through NAT (Network Address Translation).</w:t>
       </w:r>
     </w:p>
     <w:sectPr>
@@ -1948,7 +1775,7 @@
 </file>
 
 <file path=word/numbering.xml><?xml version="1.0" encoding="utf-8"?>
-<w:numbering xmlns:wpc="http://schemas.microsoft.com/office/word/2010/wordprocessingCanvas" xmlns:cx="http://schemas.microsoft.com/office/drawing/2014/chartex" xmlns:cx1="http://schemas.microsoft.com/office/drawing/2015/9/8/chartex" xmlns:cx2="http://schemas.microsoft.com/office/drawing/2015/10/21/chartex" xmlns:cx3="http://schemas.microsoft.com/office/drawing/2016/5/9/chartex" xmlns:cx4="http://schemas.microsoft.com/office/drawing/2016/5/10/chartex" xmlns:cx5="http://schemas.microsoft.com/office/drawing/2016/5/11/chartex" xmlns:cx6="http://schemas.microsoft.com/office/drawing/2016/5/12/chartex" xmlns:cx7="http://schemas.microsoft.com/office/drawing/2016/5/13/chartex" xmlns:cx8="http://schemas.microsoft.com/office/drawing/2016/5/14/chartex" xmlns:mc="http://schemas.openxmlformats.org/markup-compatibility/2006" xmlns:aink="http://schemas.microsoft.com/office/drawing/2016/ink" xmlns:am3d="http://schemas.microsoft.com/office/drawing/2017/model3d" xmlns:o="urn:schemas-microsoft-com:office:office" xmlns:r="http://schemas.openxmlformats.org/officeDocument/2006/relationships" xmlns:m="http://schemas.openxmlformats.org/officeDocument/2006/math" xmlns:v="urn:schemas-microsoft-com:vml" xmlns:wp14="http://schemas.microsoft.com/office/word/2010/wordprocessingDrawing" xmlns:wp="http://schemas.openxmlformats.org/drawingml/2006/wordprocessingDrawing" xmlns:w10="urn:schemas-microsoft-com:office:word" xmlns:w="http://schemas.openxmlformats.org/wordprocessingml/2006/main" xmlns:w14="http://schemas.microsoft.com/office/word/2010/wordml" xmlns:w15="http://schemas.microsoft.com/office/word/2012/wordml" xmlns:w16cex="http://schemas.microsoft.com/office/word/2018/wordml/cex" xmlns:w16cid="http://schemas.microsoft.com/office/word/2016/wordml/cid" xmlns:w16="http://schemas.microsoft.com/office/word/2018/wordml" xmlns:w16sdtdh="http://schemas.microsoft.com/office/word/2020/wordml/sdtdatahash" xmlns:w16se="http://schemas.microsoft.com/office/word/2015/wordml/symex" xmlns:wpg="http://schemas.microsoft.com/office/word/2010/wordprocessingGroup" xmlns:wpi="http://schemas.microsoft.com/office/word/2010/wordprocessingInk" xmlns:wne="http://schemas.microsoft.com/office/word/2006/wordml" xmlns:wps="http://schemas.microsoft.com/office/word/2010/wordprocessingShape" mc:Ignorable="w14 w15 w16se w16cid w16 w16cex w16sdtdh wp14">
+<w:numbering xmlns:wpc="http://schemas.microsoft.com/office/word/2010/wordprocessingCanvas" xmlns:cx="http://schemas.microsoft.com/office/drawing/2014/chartex" xmlns:cx1="http://schemas.microsoft.com/office/drawing/2015/9/8/chartex" xmlns:cx2="http://schemas.microsoft.com/office/drawing/2015/10/21/chartex" xmlns:cx3="http://schemas.microsoft.com/office/drawing/2016/5/9/chartex" xmlns:cx4="http://schemas.microsoft.com/office/drawing/2016/5/10/chartex" xmlns:cx5="http://schemas.microsoft.com/office/drawing/2016/5/11/chartex" xmlns:cx6="http://schemas.microsoft.com/office/drawing/2016/5/12/chartex" xmlns:cx7="http://schemas.microsoft.com/office/drawing/2016/5/13/chartex" xmlns:cx8="http://schemas.microsoft.com/office/drawing/2016/5/14/chartex" xmlns:mc="http://schemas.openxmlformats.org/markup-compatibility/2006" xmlns:aink="http://schemas.microsoft.com/office/drawing/2016/ink" xmlns:am3d="http://schemas.microsoft.com/office/drawing/2017/model3d" xmlns:o="urn:schemas-microsoft-com:office:office" xmlns:oel="http://schemas.microsoft.com/office/2019/extlst" xmlns:r="http://schemas.openxmlformats.org/officeDocument/2006/relationships" xmlns:m="http://schemas.openxmlformats.org/officeDocument/2006/math" xmlns:v="urn:schemas-microsoft-com:vml" xmlns:wp14="http://schemas.microsoft.com/office/word/2010/wordprocessingDrawing" xmlns:wp="http://schemas.openxmlformats.org/drawingml/2006/wordprocessingDrawing" xmlns:w10="urn:schemas-microsoft-com:office:word" xmlns:w="http://schemas.openxmlformats.org/wordprocessingml/2006/main" xmlns:w14="http://schemas.microsoft.com/office/word/2010/wordml" xmlns:w15="http://schemas.microsoft.com/office/word/2012/wordml" xmlns:w16cex="http://schemas.microsoft.com/office/word/2018/wordml/cex" xmlns:w16cid="http://schemas.microsoft.com/office/word/2016/wordml/cid" xmlns:w16="http://schemas.microsoft.com/office/word/2018/wordml" xmlns:w16sdtdh="http://schemas.microsoft.com/office/word/2020/wordml/sdtdatahash" xmlns:w16se="http://schemas.microsoft.com/office/word/2015/wordml/symex" xmlns:wpg="http://schemas.microsoft.com/office/word/2010/wordprocessingGroup" xmlns:wpi="http://schemas.microsoft.com/office/word/2010/wordprocessingInk" xmlns:wne="http://schemas.microsoft.com/office/word/2006/wordml" xmlns:wps="http://schemas.microsoft.com/office/word/2010/wordprocessingShape" mc:Ignorable="w14 w15 w16se w16cid w16 w16cex w16sdtdh wp14">
   <w:abstractNum w:abstractNumId="0" w15:restartNumberingAfterBreak="0">
     <w:nsid w:val="02DA2073"/>
     <w:multiLevelType w:val="hybridMultilevel"/>
@@ -2039,16 +1866,105 @@
     </w:lvl>
   </w:abstractNum>
   <w:abstractNum w:abstractNumId="1" w15:restartNumberingAfterBreak="0">
-    <w:nsid w:val="1DDD66EA"/>
+    <w:nsid w:val="183C5E8D"/>
     <w:multiLevelType w:val="hybridMultilevel"/>
-    <w:tmpl w:val="99026C2E"/>
-    <w:lvl w:ilvl="0" w:tplc="30F0EA1A">
+    <w:tmpl w:val="C2549B84"/>
+    <w:lvl w:ilvl="0" w:tplc="A9A012FC">
+      <w:start w:val="1"/>
+      <w:numFmt w:val="upperLetter"/>
+      <w:lvlText w:val="%1."/>
+      <w:lvlJc w:val="left"/>
+      <w:pPr>
+        <w:ind w:left="720" w:hanging="360"/>
+      </w:pPr>
+      <w:rPr>
+        <w:rFonts w:ascii="Times New Roman" w:eastAsia="DFKai-SB" w:hAnsi="Times New Roman" w:cs="Times New Roman"/>
+      </w:rPr>
+    </w:lvl>
+    <w:lvl w:ilvl="1" w:tplc="04090019" w:tentative="1">
+      <w:start w:val="1"/>
+      <w:numFmt w:val="lowerLetter"/>
+      <w:lvlText w:val="%2."/>
+      <w:lvlJc w:val="left"/>
+      <w:pPr>
+        <w:ind w:left="1440" w:hanging="360"/>
+      </w:pPr>
+    </w:lvl>
+    <w:lvl w:ilvl="2" w:tplc="0409001B" w:tentative="1">
+      <w:start w:val="1"/>
+      <w:numFmt w:val="lowerRoman"/>
+      <w:lvlText w:val="%3."/>
+      <w:lvlJc w:val="right"/>
+      <w:pPr>
+        <w:ind w:left="2160" w:hanging="180"/>
+      </w:pPr>
+    </w:lvl>
+    <w:lvl w:ilvl="3" w:tplc="0409000F" w:tentative="1">
       <w:start w:val="1"/>
       <w:numFmt w:val="decimal"/>
+      <w:lvlText w:val="%4."/>
+      <w:lvlJc w:val="left"/>
+      <w:pPr>
+        <w:ind w:left="2880" w:hanging="360"/>
+      </w:pPr>
+    </w:lvl>
+    <w:lvl w:ilvl="4" w:tplc="04090019" w:tentative="1">
+      <w:start w:val="1"/>
+      <w:numFmt w:val="lowerLetter"/>
+      <w:lvlText w:val="%5."/>
+      <w:lvlJc w:val="left"/>
+      <w:pPr>
+        <w:ind w:left="3600" w:hanging="360"/>
+      </w:pPr>
+    </w:lvl>
+    <w:lvl w:ilvl="5" w:tplc="0409001B" w:tentative="1">
+      <w:start w:val="1"/>
+      <w:numFmt w:val="lowerRoman"/>
+      <w:lvlText w:val="%6."/>
+      <w:lvlJc w:val="right"/>
+      <w:pPr>
+        <w:ind w:left="4320" w:hanging="180"/>
+      </w:pPr>
+    </w:lvl>
+    <w:lvl w:ilvl="6" w:tplc="0409000F" w:tentative="1">
+      <w:start w:val="1"/>
+      <w:numFmt w:val="decimal"/>
+      <w:lvlText w:val="%7."/>
+      <w:lvlJc w:val="left"/>
+      <w:pPr>
+        <w:ind w:left="5040" w:hanging="360"/>
+      </w:pPr>
+    </w:lvl>
+    <w:lvl w:ilvl="7" w:tplc="04090019" w:tentative="1">
+      <w:start w:val="1"/>
+      <w:numFmt w:val="lowerLetter"/>
+      <w:lvlText w:val="%8."/>
+      <w:lvlJc w:val="left"/>
+      <w:pPr>
+        <w:ind w:left="5760" w:hanging="360"/>
+      </w:pPr>
+    </w:lvl>
+    <w:lvl w:ilvl="8" w:tplc="0409001B" w:tentative="1">
+      <w:start w:val="1"/>
+      <w:numFmt w:val="lowerRoman"/>
+      <w:lvlText w:val="%9."/>
+      <w:lvlJc w:val="right"/>
+      <w:pPr>
+        <w:ind w:left="6480" w:hanging="180"/>
+      </w:pPr>
+    </w:lvl>
+  </w:abstractNum>
+  <w:abstractNum w:abstractNumId="2" w15:restartNumberingAfterBreak="0">
+    <w:nsid w:val="1B857CE4"/>
+    <w:multiLevelType w:val="hybridMultilevel"/>
+    <w:tmpl w:val="3766AED0"/>
+    <w:lvl w:ilvl="0" w:tplc="EBD86D8C">
+      <w:start w:val="1"/>
+      <w:numFmt w:val="upperRoman"/>
       <w:lvlText w:val="%1."/>
       <w:lvlJc w:val="left"/>
       <w:pPr>
-        <w:ind w:left="360" w:hanging="360"/>
+        <w:ind w:left="1080" w:hanging="720"/>
       </w:pPr>
       <w:rPr>
         <w:rFonts w:hint="default"/>
@@ -2056,11 +1972,11 @@
     </w:lvl>
     <w:lvl w:ilvl="1" w:tplc="04090019" w:tentative="1">
       <w:start w:val="1"/>
-      <w:numFmt w:val="ideographTraditional"/>
-      <w:lvlText w:val="%2、"/>
-      <w:lvlJc w:val="left"/>
-      <w:pPr>
-        <w:ind w:left="960" w:hanging="480"/>
+      <w:numFmt w:val="lowerLetter"/>
+      <w:lvlText w:val="%2."/>
+      <w:lvlJc w:val="left"/>
+      <w:pPr>
+        <w:ind w:left="1440" w:hanging="360"/>
       </w:pPr>
     </w:lvl>
     <w:lvl w:ilvl="2" w:tplc="0409001B" w:tentative="1">
@@ -2069,7 +1985,7 @@
       <w:lvlText w:val="%3."/>
       <w:lvlJc w:val="right"/>
       <w:pPr>
-        <w:ind w:left="1440" w:hanging="480"/>
+        <w:ind w:left="2160" w:hanging="180"/>
       </w:pPr>
     </w:lvl>
     <w:lvl w:ilvl="3" w:tplc="0409000F" w:tentative="1">
@@ -2078,16 +1994,16 @@
       <w:lvlText w:val="%4."/>
       <w:lvlJc w:val="left"/>
       <w:pPr>
-        <w:ind w:left="1920" w:hanging="480"/>
+        <w:ind w:left="2880" w:hanging="360"/>
       </w:pPr>
     </w:lvl>
     <w:lvl w:ilvl="4" w:tplc="04090019" w:tentative="1">
       <w:start w:val="1"/>
-      <w:numFmt w:val="ideographTraditional"/>
-      <w:lvlText w:val="%5、"/>
-      <w:lvlJc w:val="left"/>
-      <w:pPr>
-        <w:ind w:left="2400" w:hanging="480"/>
+      <w:numFmt w:val="lowerLetter"/>
+      <w:lvlText w:val="%5."/>
+      <w:lvlJc w:val="left"/>
+      <w:pPr>
+        <w:ind w:left="3600" w:hanging="360"/>
       </w:pPr>
     </w:lvl>
     <w:lvl w:ilvl="5" w:tplc="0409001B" w:tentative="1">
@@ -2096,7 +2012,7 @@
       <w:lvlText w:val="%6."/>
       <w:lvlJc w:val="right"/>
       <w:pPr>
-        <w:ind w:left="2880" w:hanging="480"/>
+        <w:ind w:left="4320" w:hanging="180"/>
       </w:pPr>
     </w:lvl>
     <w:lvl w:ilvl="6" w:tplc="0409000F" w:tentative="1">
@@ -2105,16 +2021,16 @@
       <w:lvlText w:val="%7."/>
       <w:lvlJc w:val="left"/>
       <w:pPr>
-        <w:ind w:left="3360" w:hanging="480"/>
+        <w:ind w:left="5040" w:hanging="360"/>
       </w:pPr>
     </w:lvl>
     <w:lvl w:ilvl="7" w:tplc="04090019" w:tentative="1">
       <w:start w:val="1"/>
-      <w:numFmt w:val="ideographTraditional"/>
-      <w:lvlText w:val="%8、"/>
-      <w:lvlJc w:val="left"/>
-      <w:pPr>
-        <w:ind w:left="3840" w:hanging="480"/>
+      <w:numFmt w:val="lowerLetter"/>
+      <w:lvlText w:val="%8."/>
+      <w:lvlJc w:val="left"/>
+      <w:pPr>
+        <w:ind w:left="5760" w:hanging="360"/>
       </w:pPr>
     </w:lvl>
     <w:lvl w:ilvl="8" w:tplc="0409001B" w:tentative="1">
@@ -2123,11 +2039,305 @@
       <w:lvlText w:val="%9."/>
       <w:lvlJc w:val="right"/>
       <w:pPr>
+        <w:ind w:left="6480" w:hanging="180"/>
+      </w:pPr>
+    </w:lvl>
+  </w:abstractNum>
+  <w:abstractNum w:abstractNumId="3" w15:restartNumberingAfterBreak="0">
+    <w:nsid w:val="1DDD66EA"/>
+    <w:multiLevelType w:val="hybridMultilevel"/>
+    <w:tmpl w:val="5860DBE8"/>
+    <w:lvl w:ilvl="0" w:tplc="0F1ACE80">
+      <w:start w:val="1"/>
+      <w:numFmt w:val="upperLetter"/>
+      <w:lvlText w:val="%1."/>
+      <w:lvlJc w:val="left"/>
+      <w:pPr>
+        <w:ind w:left="360" w:hanging="360"/>
+      </w:pPr>
+      <w:rPr>
+        <w:rFonts w:ascii="Times New Roman" w:eastAsia="DFKai-SB" w:hAnsi="Times New Roman" w:cs="Times New Roman"/>
+      </w:rPr>
+    </w:lvl>
+    <w:lvl w:ilvl="1" w:tplc="04090019" w:tentative="1">
+      <w:start w:val="1"/>
+      <w:numFmt w:val="ideographTraditional"/>
+      <w:lvlText w:val="%2、"/>
+      <w:lvlJc w:val="left"/>
+      <w:pPr>
+        <w:ind w:left="960" w:hanging="480"/>
+      </w:pPr>
+    </w:lvl>
+    <w:lvl w:ilvl="2" w:tplc="0409001B" w:tentative="1">
+      <w:start w:val="1"/>
+      <w:numFmt w:val="lowerRoman"/>
+      <w:lvlText w:val="%3."/>
+      <w:lvlJc w:val="right"/>
+      <w:pPr>
+        <w:ind w:left="1440" w:hanging="480"/>
+      </w:pPr>
+    </w:lvl>
+    <w:lvl w:ilvl="3" w:tplc="0409000F" w:tentative="1">
+      <w:start w:val="1"/>
+      <w:numFmt w:val="decimal"/>
+      <w:lvlText w:val="%4."/>
+      <w:lvlJc w:val="left"/>
+      <w:pPr>
+        <w:ind w:left="1920" w:hanging="480"/>
+      </w:pPr>
+    </w:lvl>
+    <w:lvl w:ilvl="4" w:tplc="04090019" w:tentative="1">
+      <w:start w:val="1"/>
+      <w:numFmt w:val="ideographTraditional"/>
+      <w:lvlText w:val="%5、"/>
+      <w:lvlJc w:val="left"/>
+      <w:pPr>
+        <w:ind w:left="2400" w:hanging="480"/>
+      </w:pPr>
+    </w:lvl>
+    <w:lvl w:ilvl="5" w:tplc="0409001B" w:tentative="1">
+      <w:start w:val="1"/>
+      <w:numFmt w:val="lowerRoman"/>
+      <w:lvlText w:val="%6."/>
+      <w:lvlJc w:val="right"/>
+      <w:pPr>
+        <w:ind w:left="2880" w:hanging="480"/>
+      </w:pPr>
+    </w:lvl>
+    <w:lvl w:ilvl="6" w:tplc="0409000F" w:tentative="1">
+      <w:start w:val="1"/>
+      <w:numFmt w:val="decimal"/>
+      <w:lvlText w:val="%7."/>
+      <w:lvlJc w:val="left"/>
+      <w:pPr>
+        <w:ind w:left="3360" w:hanging="480"/>
+      </w:pPr>
+    </w:lvl>
+    <w:lvl w:ilvl="7" w:tplc="04090019" w:tentative="1">
+      <w:start w:val="1"/>
+      <w:numFmt w:val="ideographTraditional"/>
+      <w:lvlText w:val="%8、"/>
+      <w:lvlJc w:val="left"/>
+      <w:pPr>
+        <w:ind w:left="3840" w:hanging="480"/>
+      </w:pPr>
+    </w:lvl>
+    <w:lvl w:ilvl="8" w:tplc="0409001B" w:tentative="1">
+      <w:start w:val="1"/>
+      <w:numFmt w:val="lowerRoman"/>
+      <w:lvlText w:val="%9."/>
+      <w:lvlJc w:val="right"/>
+      <w:pPr>
         <w:ind w:left="4320" w:hanging="480"/>
       </w:pPr>
     </w:lvl>
   </w:abstractNum>
-  <w:abstractNum w:abstractNumId="2" w15:restartNumberingAfterBreak="0">
+  <w:abstractNum w:abstractNumId="4" w15:restartNumberingAfterBreak="0">
+    <w:nsid w:val="2029099D"/>
+    <w:multiLevelType w:val="multilevel"/>
+    <w:tmpl w:val="34086DD2"/>
+    <w:lvl w:ilvl="0">
+      <w:start w:val="1"/>
+      <w:numFmt w:val="upperLetter"/>
+      <w:lvlText w:val="%1."/>
+      <w:lvlJc w:val="left"/>
+      <w:pPr>
+        <w:tabs>
+          <w:tab w:val="num" w:pos="720"/>
+        </w:tabs>
+        <w:ind w:left="720" w:hanging="360"/>
+      </w:pPr>
+      <w:rPr>
+        <w:rFonts w:ascii="Times New Roman" w:eastAsia="DFKai-SB" w:hAnsi="Times New Roman" w:cs="Times New Roman"/>
+      </w:rPr>
+    </w:lvl>
+    <w:lvl w:ilvl="1">
+      <w:start w:val="1"/>
+      <w:numFmt w:val="decimal"/>
+      <w:lvlText w:val="%2."/>
+      <w:lvlJc w:val="left"/>
+      <w:pPr>
+        <w:ind w:left="1440" w:hanging="360"/>
+      </w:pPr>
+      <w:rPr>
+        <w:rFonts w:hint="default"/>
+      </w:rPr>
+    </w:lvl>
+    <w:lvl w:ilvl="2" w:tentative="1">
+      <w:start w:val="1"/>
+      <w:numFmt w:val="decimal"/>
+      <w:lvlText w:val="%3."/>
+      <w:lvlJc w:val="left"/>
+      <w:pPr>
+        <w:tabs>
+          <w:tab w:val="num" w:pos="2160"/>
+        </w:tabs>
+        <w:ind w:left="2160" w:hanging="360"/>
+      </w:pPr>
+    </w:lvl>
+    <w:lvl w:ilvl="3" w:tentative="1">
+      <w:start w:val="1"/>
+      <w:numFmt w:val="decimal"/>
+      <w:lvlText w:val="%4."/>
+      <w:lvlJc w:val="left"/>
+      <w:pPr>
+        <w:tabs>
+          <w:tab w:val="num" w:pos="2880"/>
+        </w:tabs>
+        <w:ind w:left="2880" w:hanging="360"/>
+      </w:pPr>
+    </w:lvl>
+    <w:lvl w:ilvl="4" w:tentative="1">
+      <w:start w:val="1"/>
+      <w:numFmt w:val="decimal"/>
+      <w:lvlText w:val="%5."/>
+      <w:lvlJc w:val="left"/>
+      <w:pPr>
+        <w:tabs>
+          <w:tab w:val="num" w:pos="3600"/>
+        </w:tabs>
+        <w:ind w:left="3600" w:hanging="360"/>
+      </w:pPr>
+    </w:lvl>
+    <w:lvl w:ilvl="5" w:tentative="1">
+      <w:start w:val="1"/>
+      <w:numFmt w:val="decimal"/>
+      <w:lvlText w:val="%6."/>
+      <w:lvlJc w:val="left"/>
+      <w:pPr>
+        <w:tabs>
+          <w:tab w:val="num" w:pos="4320"/>
+        </w:tabs>
+        <w:ind w:left="4320" w:hanging="360"/>
+      </w:pPr>
+    </w:lvl>
+    <w:lvl w:ilvl="6" w:tentative="1">
+      <w:start w:val="1"/>
+      <w:numFmt w:val="decimal"/>
+      <w:lvlText w:val="%7."/>
+      <w:lvlJc w:val="left"/>
+      <w:pPr>
+        <w:tabs>
+          <w:tab w:val="num" w:pos="5040"/>
+        </w:tabs>
+        <w:ind w:left="5040" w:hanging="360"/>
+      </w:pPr>
+    </w:lvl>
+    <w:lvl w:ilvl="7" w:tentative="1">
+      <w:start w:val="1"/>
+      <w:numFmt w:val="decimal"/>
+      <w:lvlText w:val="%8."/>
+      <w:lvlJc w:val="left"/>
+      <w:pPr>
+        <w:tabs>
+          <w:tab w:val="num" w:pos="5760"/>
+        </w:tabs>
+        <w:ind w:left="5760" w:hanging="360"/>
+      </w:pPr>
+    </w:lvl>
+    <w:lvl w:ilvl="8" w:tentative="1">
+      <w:start w:val="1"/>
+      <w:numFmt w:val="decimal"/>
+      <w:lvlText w:val="%9."/>
+      <w:lvlJc w:val="left"/>
+      <w:pPr>
+        <w:tabs>
+          <w:tab w:val="num" w:pos="6480"/>
+        </w:tabs>
+        <w:ind w:left="6480" w:hanging="360"/>
+      </w:pPr>
+    </w:lvl>
+  </w:abstractNum>
+  <w:abstractNum w:abstractNumId="5" w15:restartNumberingAfterBreak="0">
+    <w:nsid w:val="22EA36B3"/>
+    <w:multiLevelType w:val="hybridMultilevel"/>
+    <w:tmpl w:val="5DA605CA"/>
+    <w:lvl w:ilvl="0" w:tplc="04090015">
+      <w:start w:val="1"/>
+      <w:numFmt w:val="upperLetter"/>
+      <w:lvlText w:val="%1."/>
+      <w:lvlJc w:val="left"/>
+      <w:pPr>
+        <w:ind w:left="720" w:hanging="360"/>
+      </w:pPr>
+      <w:rPr>
+        <w:rFonts w:hint="default"/>
+      </w:rPr>
+    </w:lvl>
+    <w:lvl w:ilvl="1" w:tplc="04090019" w:tentative="1">
+      <w:start w:val="1"/>
+      <w:numFmt w:val="lowerLetter"/>
+      <w:lvlText w:val="%2."/>
+      <w:lvlJc w:val="left"/>
+      <w:pPr>
+        <w:ind w:left="1440" w:hanging="360"/>
+      </w:pPr>
+    </w:lvl>
+    <w:lvl w:ilvl="2" w:tplc="0409001B" w:tentative="1">
+      <w:start w:val="1"/>
+      <w:numFmt w:val="lowerRoman"/>
+      <w:lvlText w:val="%3."/>
+      <w:lvlJc w:val="right"/>
+      <w:pPr>
+        <w:ind w:left="2160" w:hanging="180"/>
+      </w:pPr>
+    </w:lvl>
+    <w:lvl w:ilvl="3" w:tplc="0409000F" w:tentative="1">
+      <w:start w:val="1"/>
+      <w:numFmt w:val="decimal"/>
+      <w:lvlText w:val="%4."/>
+      <w:lvlJc w:val="left"/>
+      <w:pPr>
+        <w:ind w:left="2880" w:hanging="360"/>
+      </w:pPr>
+    </w:lvl>
+    <w:lvl w:ilvl="4" w:tplc="04090019" w:tentative="1">
+      <w:start w:val="1"/>
+      <w:numFmt w:val="lowerLetter"/>
+      <w:lvlText w:val="%5."/>
+      <w:lvlJc w:val="left"/>
+      <w:pPr>
+        <w:ind w:left="3600" w:hanging="360"/>
+      </w:pPr>
+    </w:lvl>
+    <w:lvl w:ilvl="5" w:tplc="0409001B" w:tentative="1">
+      <w:start w:val="1"/>
+      <w:numFmt w:val="lowerRoman"/>
+      <w:lvlText w:val="%6."/>
+      <w:lvlJc w:val="right"/>
+      <w:pPr>
+        <w:ind w:left="4320" w:hanging="180"/>
+      </w:pPr>
+    </w:lvl>
+    <w:lvl w:ilvl="6" w:tplc="0409000F" w:tentative="1">
+      <w:start w:val="1"/>
+      <w:numFmt w:val="decimal"/>
+      <w:lvlText w:val="%7."/>
+      <w:lvlJc w:val="left"/>
+      <w:pPr>
+        <w:ind w:left="5040" w:hanging="360"/>
+      </w:pPr>
+    </w:lvl>
+    <w:lvl w:ilvl="7" w:tplc="04090019" w:tentative="1">
+      <w:start w:val="1"/>
+      <w:numFmt w:val="lowerLetter"/>
+      <w:lvlText w:val="%8."/>
+      <w:lvlJc w:val="left"/>
+      <w:pPr>
+        <w:ind w:left="5760" w:hanging="360"/>
+      </w:pPr>
+    </w:lvl>
+    <w:lvl w:ilvl="8" w:tplc="0409001B" w:tentative="1">
+      <w:start w:val="1"/>
+      <w:numFmt w:val="lowerRoman"/>
+      <w:lvlText w:val="%9."/>
+      <w:lvlJc w:val="right"/>
+      <w:pPr>
+        <w:ind w:left="6480" w:hanging="180"/>
+      </w:pPr>
+    </w:lvl>
+  </w:abstractNum>
+  <w:abstractNum w:abstractNumId="6" w15:restartNumberingAfterBreak="0">
     <w:nsid w:val="235E025C"/>
     <w:multiLevelType w:val="hybridMultilevel"/>
     <w:tmpl w:val="65CA7F36"/>
@@ -2240,20 +2450,20 @@
       </w:rPr>
     </w:lvl>
   </w:abstractNum>
-  <w:abstractNum w:abstractNumId="3" w15:restartNumberingAfterBreak="0">
+  <w:abstractNum w:abstractNumId="7" w15:restartNumberingAfterBreak="0">
     <w:nsid w:val="257115F6"/>
     <w:multiLevelType w:val="hybridMultilevel"/>
-    <w:tmpl w:val="EB942440"/>
-    <w:lvl w:ilvl="0" w:tplc="969A05BA">
-      <w:start w:val="1"/>
-      <w:numFmt w:val="decimal"/>
+    <w:tmpl w:val="EDB6FAFC"/>
+    <w:lvl w:ilvl="0" w:tplc="2422B396">
+      <w:start w:val="1"/>
+      <w:numFmt w:val="upperLetter"/>
       <w:lvlText w:val="%1."/>
       <w:lvlJc w:val="left"/>
       <w:pPr>
         <w:ind w:left="360" w:hanging="360"/>
       </w:pPr>
       <w:rPr>
-        <w:rFonts w:hint="default"/>
+        <w:rFonts w:ascii="Times New Roman" w:eastAsia="DFKai-SB" w:hAnsi="Times New Roman" w:cs="Times New Roman"/>
       </w:rPr>
     </w:lvl>
     <w:lvl w:ilvl="1" w:tplc="04090019" w:tentative="1">
@@ -2329,7 +2539,7 @@
       </w:pPr>
     </w:lvl>
   </w:abstractNum>
-  <w:abstractNum w:abstractNumId="4" w15:restartNumberingAfterBreak="0">
+  <w:abstractNum w:abstractNumId="8" w15:restartNumberingAfterBreak="0">
     <w:nsid w:val="2B0D3DD6"/>
     <w:multiLevelType w:val="hybridMultilevel"/>
     <w:tmpl w:val="9E269FDA"/>
@@ -2418,7 +2628,7 @@
       </w:pPr>
     </w:lvl>
   </w:abstractNum>
-  <w:abstractNum w:abstractNumId="5" w15:restartNumberingAfterBreak="0">
+  <w:abstractNum w:abstractNumId="9" w15:restartNumberingAfterBreak="0">
     <w:nsid w:val="37340AE2"/>
     <w:multiLevelType w:val="hybridMultilevel"/>
     <w:tmpl w:val="1CE6F9D8"/>
@@ -2507,7 +2717,182 @@
       </w:pPr>
     </w:lvl>
   </w:abstractNum>
-  <w:abstractNum w:abstractNumId="6" w15:restartNumberingAfterBreak="0">
+  <w:abstractNum w:abstractNumId="10" w15:restartNumberingAfterBreak="0">
+    <w:nsid w:val="39AF35F9"/>
+    <w:multiLevelType w:val="hybridMultilevel"/>
+    <w:tmpl w:val="D73CD45E"/>
+    <w:lvl w:ilvl="0" w:tplc="604A4FDA">
+      <w:start w:val="1"/>
+      <w:numFmt w:val="decimal"/>
+      <w:lvlText w:val="%1."/>
+      <w:lvlJc w:val="left"/>
+      <w:pPr>
+        <w:ind w:left="1080" w:hanging="360"/>
+      </w:pPr>
+      <w:rPr>
+        <w:rFonts w:hAnsi="Symbol" w:hint="default"/>
+      </w:rPr>
+    </w:lvl>
+    <w:lvl w:ilvl="1" w:tplc="04090019" w:tentative="1">
+      <w:start w:val="1"/>
+      <w:numFmt w:val="lowerLetter"/>
+      <w:lvlText w:val="%2."/>
+      <w:lvlJc w:val="left"/>
+      <w:pPr>
+        <w:ind w:left="1800" w:hanging="360"/>
+      </w:pPr>
+    </w:lvl>
+    <w:lvl w:ilvl="2" w:tplc="0409001B" w:tentative="1">
+      <w:start w:val="1"/>
+      <w:numFmt w:val="lowerRoman"/>
+      <w:lvlText w:val="%3."/>
+      <w:lvlJc w:val="right"/>
+      <w:pPr>
+        <w:ind w:left="2520" w:hanging="180"/>
+      </w:pPr>
+    </w:lvl>
+    <w:lvl w:ilvl="3" w:tplc="0409000F" w:tentative="1">
+      <w:start w:val="1"/>
+      <w:numFmt w:val="decimal"/>
+      <w:lvlText w:val="%4."/>
+      <w:lvlJc w:val="left"/>
+      <w:pPr>
+        <w:ind w:left="3240" w:hanging="360"/>
+      </w:pPr>
+    </w:lvl>
+    <w:lvl w:ilvl="4" w:tplc="04090019" w:tentative="1">
+      <w:start w:val="1"/>
+      <w:numFmt w:val="lowerLetter"/>
+      <w:lvlText w:val="%5."/>
+      <w:lvlJc w:val="left"/>
+      <w:pPr>
+        <w:ind w:left="3960" w:hanging="360"/>
+      </w:pPr>
+    </w:lvl>
+    <w:lvl w:ilvl="5" w:tplc="0409001B" w:tentative="1">
+      <w:start w:val="1"/>
+      <w:numFmt w:val="lowerRoman"/>
+      <w:lvlText w:val="%6."/>
+      <w:lvlJc w:val="right"/>
+      <w:pPr>
+        <w:ind w:left="4680" w:hanging="180"/>
+      </w:pPr>
+    </w:lvl>
+    <w:lvl w:ilvl="6" w:tplc="0409000F" w:tentative="1">
+      <w:start w:val="1"/>
+      <w:numFmt w:val="decimal"/>
+      <w:lvlText w:val="%7."/>
+      <w:lvlJc w:val="left"/>
+      <w:pPr>
+        <w:ind w:left="5400" w:hanging="360"/>
+      </w:pPr>
+    </w:lvl>
+    <w:lvl w:ilvl="7" w:tplc="04090019" w:tentative="1">
+      <w:start w:val="1"/>
+      <w:numFmt w:val="lowerLetter"/>
+      <w:lvlText w:val="%8."/>
+      <w:lvlJc w:val="left"/>
+      <w:pPr>
+        <w:ind w:left="6120" w:hanging="360"/>
+      </w:pPr>
+    </w:lvl>
+    <w:lvl w:ilvl="8" w:tplc="0409001B" w:tentative="1">
+      <w:start w:val="1"/>
+      <w:numFmt w:val="lowerRoman"/>
+      <w:lvlText w:val="%9."/>
+      <w:lvlJc w:val="right"/>
+      <w:pPr>
+        <w:ind w:left="6840" w:hanging="180"/>
+      </w:pPr>
+    </w:lvl>
+  </w:abstractNum>
+  <w:abstractNum w:abstractNumId="11" w15:restartNumberingAfterBreak="0">
+    <w:nsid w:val="43AC7096"/>
+    <w:multiLevelType w:val="hybridMultilevel"/>
+    <w:tmpl w:val="14E86AEE"/>
+    <w:lvl w:ilvl="0" w:tplc="04090015">
+      <w:start w:val="1"/>
+      <w:numFmt w:val="upperLetter"/>
+      <w:lvlText w:val="%1."/>
+      <w:lvlJc w:val="left"/>
+      <w:pPr>
+        <w:ind w:left="1196" w:hanging="360"/>
+      </w:pPr>
+    </w:lvl>
+    <w:lvl w:ilvl="1" w:tplc="04090019" w:tentative="1">
+      <w:start w:val="1"/>
+      <w:numFmt w:val="lowerLetter"/>
+      <w:lvlText w:val="%2."/>
+      <w:lvlJc w:val="left"/>
+      <w:pPr>
+        <w:ind w:left="1916" w:hanging="360"/>
+      </w:pPr>
+    </w:lvl>
+    <w:lvl w:ilvl="2" w:tplc="0409001B" w:tentative="1">
+      <w:start w:val="1"/>
+      <w:numFmt w:val="lowerRoman"/>
+      <w:lvlText w:val="%3."/>
+      <w:lvlJc w:val="right"/>
+      <w:pPr>
+        <w:ind w:left="2636" w:hanging="180"/>
+      </w:pPr>
+    </w:lvl>
+    <w:lvl w:ilvl="3" w:tplc="0409000F" w:tentative="1">
+      <w:start w:val="1"/>
+      <w:numFmt w:val="decimal"/>
+      <w:lvlText w:val="%4."/>
+      <w:lvlJc w:val="left"/>
+      <w:pPr>
+        <w:ind w:left="3356" w:hanging="360"/>
+      </w:pPr>
+    </w:lvl>
+    <w:lvl w:ilvl="4" w:tplc="04090019" w:tentative="1">
+      <w:start w:val="1"/>
+      <w:numFmt w:val="lowerLetter"/>
+      <w:lvlText w:val="%5."/>
+      <w:lvlJc w:val="left"/>
+      <w:pPr>
+        <w:ind w:left="4076" w:hanging="360"/>
+      </w:pPr>
+    </w:lvl>
+    <w:lvl w:ilvl="5" w:tplc="0409001B" w:tentative="1">
+      <w:start w:val="1"/>
+      <w:numFmt w:val="lowerRoman"/>
+      <w:lvlText w:val="%6."/>
+      <w:lvlJc w:val="right"/>
+      <w:pPr>
+        <w:ind w:left="4796" w:hanging="180"/>
+      </w:pPr>
+    </w:lvl>
+    <w:lvl w:ilvl="6" w:tplc="0409000F" w:tentative="1">
+      <w:start w:val="1"/>
+      <w:numFmt w:val="decimal"/>
+      <w:lvlText w:val="%7."/>
+      <w:lvlJc w:val="left"/>
+      <w:pPr>
+        <w:ind w:left="5516" w:hanging="360"/>
+      </w:pPr>
+    </w:lvl>
+    <w:lvl w:ilvl="7" w:tplc="04090019" w:tentative="1">
+      <w:start w:val="1"/>
+      <w:numFmt w:val="lowerLetter"/>
+      <w:lvlText w:val="%8."/>
+      <w:lvlJc w:val="left"/>
+      <w:pPr>
+        <w:ind w:left="6236" w:hanging="360"/>
+      </w:pPr>
+    </w:lvl>
+    <w:lvl w:ilvl="8" w:tplc="0409001B" w:tentative="1">
+      <w:start w:val="1"/>
+      <w:numFmt w:val="lowerRoman"/>
+      <w:lvlText w:val="%9."/>
+      <w:lvlJc w:val="right"/>
+      <w:pPr>
+        <w:ind w:left="6956" w:hanging="180"/>
+      </w:pPr>
+    </w:lvl>
+  </w:abstractNum>
+  <w:abstractNum w:abstractNumId="12" w15:restartNumberingAfterBreak="0">
     <w:nsid w:val="47D31EB5"/>
     <w:multiLevelType w:val="hybridMultilevel"/>
     <w:tmpl w:val="82FEC7E4"/>
@@ -2596,7 +2981,7 @@
       </w:pPr>
     </w:lvl>
   </w:abstractNum>
-  <w:abstractNum w:abstractNumId="7" w15:restartNumberingAfterBreak="0">
+  <w:abstractNum w:abstractNumId="13" w15:restartNumberingAfterBreak="0">
     <w:nsid w:val="59B71A95"/>
     <w:multiLevelType w:val="multilevel"/>
     <w:tmpl w:val="0450E5F4"/>
@@ -2745,7 +3130,7 @@
       </w:rPr>
     </w:lvl>
   </w:abstractNum>
-  <w:abstractNum w:abstractNumId="8" w15:restartNumberingAfterBreak="0">
+  <w:abstractNum w:abstractNumId="14" w15:restartNumberingAfterBreak="0">
     <w:nsid w:val="5B2F5D71"/>
     <w:multiLevelType w:val="multilevel"/>
     <w:tmpl w:val="07721DAE"/>
@@ -2894,7 +3279,7 @@
       </w:rPr>
     </w:lvl>
   </w:abstractNum>
-  <w:abstractNum w:abstractNumId="9" w15:restartNumberingAfterBreak="0">
+  <w:abstractNum w:abstractNumId="15" w15:restartNumberingAfterBreak="0">
     <w:nsid w:val="5B6F7DB3"/>
     <w:multiLevelType w:val="hybridMultilevel"/>
     <w:tmpl w:val="8A4857BA"/>
@@ -2983,7 +3368,7 @@
       </w:pPr>
     </w:lvl>
   </w:abstractNum>
-  <w:abstractNum w:abstractNumId="10" w15:restartNumberingAfterBreak="0">
+  <w:abstractNum w:abstractNumId="16" w15:restartNumberingAfterBreak="0">
     <w:nsid w:val="7A167E13"/>
     <w:multiLevelType w:val="hybridMultilevel"/>
     <w:tmpl w:val="E76CB7F0"/>
@@ -3072,38 +3457,56 @@
       </w:pPr>
     </w:lvl>
   </w:abstractNum>
-  <w:num w:numId="1">
+  <w:num w:numId="1" w16cid:durableId="1767336291">
+    <w:abstractNumId w:val="7"/>
+  </w:num>
+  <w:num w:numId="2" w16cid:durableId="804856590">
+    <w:abstractNumId w:val="12"/>
+  </w:num>
+  <w:num w:numId="3" w16cid:durableId="1794329356">
     <w:abstractNumId w:val="3"/>
   </w:num>
-  <w:num w:numId="2">
+  <w:num w:numId="4" w16cid:durableId="916138089">
+    <w:abstractNumId w:val="15"/>
+  </w:num>
+  <w:num w:numId="5" w16cid:durableId="643244459">
+    <w:abstractNumId w:val="0"/>
+  </w:num>
+  <w:num w:numId="6" w16cid:durableId="867260037">
+    <w:abstractNumId w:val="13"/>
+  </w:num>
+  <w:num w:numId="7" w16cid:durableId="1592590525">
+    <w:abstractNumId w:val="14"/>
+  </w:num>
+  <w:num w:numId="8" w16cid:durableId="160198000">
+    <w:abstractNumId w:val="9"/>
+  </w:num>
+  <w:num w:numId="9" w16cid:durableId="96096913">
     <w:abstractNumId w:val="6"/>
   </w:num>
-  <w:num w:numId="3">
+  <w:num w:numId="10" w16cid:durableId="1325276475">
+    <w:abstractNumId w:val="16"/>
+  </w:num>
+  <w:num w:numId="11" w16cid:durableId="162816139">
+    <w:abstractNumId w:val="8"/>
+  </w:num>
+  <w:num w:numId="12" w16cid:durableId="2096314444">
     <w:abstractNumId w:val="1"/>
   </w:num>
-  <w:num w:numId="4">
-    <w:abstractNumId w:val="9"/>
+  <w:num w:numId="13" w16cid:durableId="1093277576">
+    <w:abstractNumId w:val="4"/>
   </w:num>
-  <w:num w:numId="5">
-    <w:abstractNumId w:val="0"/>
+  <w:num w:numId="14" w16cid:durableId="1230268492">
+    <w:abstractNumId w:val="2"/>
   </w:num>
-  <w:num w:numId="6">
-    <w:abstractNumId w:val="7"/>
+  <w:num w:numId="15" w16cid:durableId="633874032">
+    <w:abstractNumId w:val="11"/>
   </w:num>
-  <w:num w:numId="7">
-    <w:abstractNumId w:val="8"/>
-  </w:num>
-  <w:num w:numId="8">
+  <w:num w:numId="16" w16cid:durableId="188572092">
     <w:abstractNumId w:val="5"/>
   </w:num>
-  <w:num w:numId="9">
-    <w:abstractNumId w:val="2"/>
-  </w:num>
-  <w:num w:numId="10">
+  <w:num w:numId="17" w16cid:durableId="89549895">
     <w:abstractNumId w:val="10"/>
-  </w:num>
-  <w:num w:numId="11">
-    <w:abstractNumId w:val="4"/>
   </w:num>
 </w:numbering>
 </file>
@@ -3505,18 +3908,18 @@
     <w:lsdException w:name="Unresolved Mention" w:semiHidden="1" w:unhideWhenUsed="1"/>
     <w:lsdException w:name="Smart Link" w:semiHidden="1" w:unhideWhenUsed="1"/>
   </w:latentStyles>
-  <w:style w:type="paragraph" w:default="1" w:styleId="a">
+  <w:style w:type="paragraph" w:default="1" w:styleId="Normal">
     <w:name w:val="Normal"/>
     <w:qFormat/>
     <w:pPr>
       <w:widowControl w:val="0"/>
     </w:pPr>
   </w:style>
-  <w:style w:type="paragraph" w:styleId="1">
+  <w:style w:type="paragraph" w:styleId="Heading1">
     <w:name w:val="heading 1"/>
-    <w:basedOn w:val="a"/>
-    <w:next w:val="a"/>
-    <w:link w:val="10"/>
+    <w:basedOn w:val="Normal"/>
+    <w:next w:val="Normal"/>
+    <w:link w:val="Heading1Char"/>
     <w:uiPriority w:val="9"/>
     <w:qFormat/>
     <w:rsid w:val="00082B79"/>
@@ -3533,11 +3936,11 @@
       <w:szCs w:val="48"/>
     </w:rPr>
   </w:style>
-  <w:style w:type="paragraph" w:styleId="2">
+  <w:style w:type="paragraph" w:styleId="Heading2">
     <w:name w:val="heading 2"/>
-    <w:basedOn w:val="a"/>
-    <w:next w:val="a"/>
-    <w:link w:val="20"/>
+    <w:basedOn w:val="Normal"/>
+    <w:next w:val="Normal"/>
+    <w:link w:val="Heading2Char"/>
     <w:uiPriority w:val="9"/>
     <w:semiHidden/>
     <w:unhideWhenUsed/>
@@ -3556,11 +3959,11 @@
       <w:szCs w:val="40"/>
     </w:rPr>
   </w:style>
-  <w:style w:type="paragraph" w:styleId="3">
+  <w:style w:type="paragraph" w:styleId="Heading3">
     <w:name w:val="heading 3"/>
-    <w:basedOn w:val="a"/>
-    <w:next w:val="a"/>
-    <w:link w:val="30"/>
+    <w:basedOn w:val="Normal"/>
+    <w:next w:val="Normal"/>
+    <w:link w:val="Heading3Char"/>
     <w:uiPriority w:val="9"/>
     <w:semiHidden/>
     <w:unhideWhenUsed/>
@@ -3579,11 +3982,11 @@
       <w:szCs w:val="32"/>
     </w:rPr>
   </w:style>
-  <w:style w:type="paragraph" w:styleId="4">
+  <w:style w:type="paragraph" w:styleId="Heading4">
     <w:name w:val="heading 4"/>
-    <w:basedOn w:val="a"/>
-    <w:next w:val="a"/>
-    <w:link w:val="40"/>
+    <w:basedOn w:val="Normal"/>
+    <w:next w:val="Normal"/>
+    <w:link w:val="Heading4Char"/>
     <w:uiPriority w:val="9"/>
     <w:semiHidden/>
     <w:unhideWhenUsed/>
@@ -3602,11 +4005,11 @@
       <w:szCs w:val="28"/>
     </w:rPr>
   </w:style>
-  <w:style w:type="paragraph" w:styleId="5">
+  <w:style w:type="paragraph" w:styleId="Heading5">
     <w:name w:val="heading 5"/>
-    <w:basedOn w:val="a"/>
-    <w:next w:val="a"/>
-    <w:link w:val="50"/>
+    <w:basedOn w:val="Normal"/>
+    <w:next w:val="Normal"/>
+    <w:link w:val="Heading5Char"/>
     <w:uiPriority w:val="9"/>
     <w:semiHidden/>
     <w:unhideWhenUsed/>
@@ -3623,11 +4026,11 @@
       <w:color w:val="0F4761" w:themeColor="accent1" w:themeShade="BF"/>
     </w:rPr>
   </w:style>
-  <w:style w:type="paragraph" w:styleId="6">
+  <w:style w:type="paragraph" w:styleId="Heading6">
     <w:name w:val="heading 6"/>
-    <w:basedOn w:val="a"/>
-    <w:next w:val="a"/>
-    <w:link w:val="60"/>
+    <w:basedOn w:val="Normal"/>
+    <w:next w:val="Normal"/>
+    <w:link w:val="Heading6Char"/>
     <w:uiPriority w:val="9"/>
     <w:semiHidden/>
     <w:unhideWhenUsed/>
@@ -3644,11 +4047,11 @@
       <w:color w:val="595959" w:themeColor="text1" w:themeTint="A6"/>
     </w:rPr>
   </w:style>
-  <w:style w:type="paragraph" w:styleId="7">
+  <w:style w:type="paragraph" w:styleId="Heading7">
     <w:name w:val="heading 7"/>
-    <w:basedOn w:val="a"/>
-    <w:next w:val="a"/>
-    <w:link w:val="70"/>
+    <w:basedOn w:val="Normal"/>
+    <w:next w:val="Normal"/>
+    <w:link w:val="Heading7Char"/>
     <w:uiPriority w:val="9"/>
     <w:semiHidden/>
     <w:unhideWhenUsed/>
@@ -3666,11 +4069,11 @@
       <w:color w:val="595959" w:themeColor="text1" w:themeTint="A6"/>
     </w:rPr>
   </w:style>
-  <w:style w:type="paragraph" w:styleId="8">
+  <w:style w:type="paragraph" w:styleId="Heading8">
     <w:name w:val="heading 8"/>
-    <w:basedOn w:val="a"/>
-    <w:next w:val="a"/>
-    <w:link w:val="80"/>
+    <w:basedOn w:val="Normal"/>
+    <w:next w:val="Normal"/>
+    <w:link w:val="Heading8Char"/>
     <w:uiPriority w:val="9"/>
     <w:semiHidden/>
     <w:unhideWhenUsed/>
@@ -3688,11 +4091,11 @@
       <w:color w:val="272727" w:themeColor="text1" w:themeTint="D8"/>
     </w:rPr>
   </w:style>
-  <w:style w:type="paragraph" w:styleId="9">
+  <w:style w:type="paragraph" w:styleId="Heading9">
     <w:name w:val="heading 9"/>
-    <w:basedOn w:val="a"/>
-    <w:next w:val="a"/>
-    <w:link w:val="90"/>
+    <w:basedOn w:val="Normal"/>
+    <w:next w:val="Normal"/>
+    <w:link w:val="Heading9Char"/>
     <w:uiPriority w:val="9"/>
     <w:semiHidden/>
     <w:unhideWhenUsed/>
@@ -3710,13 +4113,12 @@
       <w:color w:val="272727" w:themeColor="text1" w:themeTint="D8"/>
     </w:rPr>
   </w:style>
-  <w:style w:type="character" w:default="1" w:styleId="a0">
+  <w:style w:type="character" w:default="1" w:styleId="DefaultParagraphFont">
     <w:name w:val="Default Paragraph Font"/>
     <w:uiPriority w:val="1"/>
-    <w:semiHidden/>
     <w:unhideWhenUsed/>
   </w:style>
-  <w:style w:type="table" w:default="1" w:styleId="a1">
+  <w:style w:type="table" w:default="1" w:styleId="TableNormal">
     <w:name w:val="Normal Table"/>
     <w:uiPriority w:val="99"/>
     <w:semiHidden/>
@@ -3731,16 +4133,16 @@
       </w:tblCellMar>
     </w:tblPr>
   </w:style>
-  <w:style w:type="numbering" w:default="1" w:styleId="a2">
+  <w:style w:type="numbering" w:default="1" w:styleId="NoList">
     <w:name w:val="No List"/>
     <w:uiPriority w:val="99"/>
     <w:semiHidden/>
     <w:unhideWhenUsed/>
   </w:style>
-  <w:style w:type="character" w:customStyle="1" w:styleId="10">
-    <w:name w:val="標題 1 字元"/>
-    <w:basedOn w:val="a0"/>
-    <w:link w:val="1"/>
+  <w:style w:type="character" w:customStyle="1" w:styleId="Heading1Char">
+    <w:name w:val="Heading 1 Char"/>
+    <w:basedOn w:val="DefaultParagraphFont"/>
+    <w:link w:val="Heading1"/>
     <w:uiPriority w:val="9"/>
     <w:rsid w:val="00082B79"/>
     <w:rPr>
@@ -3750,10 +4152,10 @@
       <w:szCs w:val="48"/>
     </w:rPr>
   </w:style>
-  <w:style w:type="character" w:customStyle="1" w:styleId="20">
-    <w:name w:val="標題 2 字元"/>
-    <w:basedOn w:val="a0"/>
-    <w:link w:val="2"/>
+  <w:style w:type="character" w:customStyle="1" w:styleId="Heading2Char">
+    <w:name w:val="Heading 2 Char"/>
+    <w:basedOn w:val="DefaultParagraphFont"/>
+    <w:link w:val="Heading2"/>
     <w:uiPriority w:val="9"/>
     <w:semiHidden/>
     <w:rsid w:val="00082B79"/>
@@ -3764,10 +4166,10 @@
       <w:szCs w:val="40"/>
     </w:rPr>
   </w:style>
-  <w:style w:type="character" w:customStyle="1" w:styleId="30">
-    <w:name w:val="標題 3 字元"/>
-    <w:basedOn w:val="a0"/>
-    <w:link w:val="3"/>
+  <w:style w:type="character" w:customStyle="1" w:styleId="Heading3Char">
+    <w:name w:val="Heading 3 Char"/>
+    <w:basedOn w:val="DefaultParagraphFont"/>
+    <w:link w:val="Heading3"/>
     <w:uiPriority w:val="9"/>
     <w:semiHidden/>
     <w:rsid w:val="00082B79"/>
@@ -3778,10 +4180,10 @@
       <w:szCs w:val="32"/>
     </w:rPr>
   </w:style>
-  <w:style w:type="character" w:customStyle="1" w:styleId="40">
-    <w:name w:val="標題 4 字元"/>
-    <w:basedOn w:val="a0"/>
-    <w:link w:val="4"/>
+  <w:style w:type="character" w:customStyle="1" w:styleId="Heading4Char">
+    <w:name w:val="Heading 4 Char"/>
+    <w:basedOn w:val="DefaultParagraphFont"/>
+    <w:link w:val="Heading4"/>
     <w:uiPriority w:val="9"/>
     <w:semiHidden/>
     <w:rsid w:val="00082B79"/>
@@ -3792,10 +4194,10 @@
       <w:szCs w:val="28"/>
     </w:rPr>
   </w:style>
-  <w:style w:type="character" w:customStyle="1" w:styleId="50">
-    <w:name w:val="標題 5 字元"/>
-    <w:basedOn w:val="a0"/>
-    <w:link w:val="5"/>
+  <w:style w:type="character" w:customStyle="1" w:styleId="Heading5Char">
+    <w:name w:val="Heading 5 Char"/>
+    <w:basedOn w:val="DefaultParagraphFont"/>
+    <w:link w:val="Heading5"/>
     <w:uiPriority w:val="9"/>
     <w:semiHidden/>
     <w:rsid w:val="00082B79"/>
@@ -3804,10 +4206,10 @@
       <w:color w:val="0F4761" w:themeColor="accent1" w:themeShade="BF"/>
     </w:rPr>
   </w:style>
-  <w:style w:type="character" w:customStyle="1" w:styleId="60">
-    <w:name w:val="標題 6 字元"/>
-    <w:basedOn w:val="a0"/>
-    <w:link w:val="6"/>
+  <w:style w:type="character" w:customStyle="1" w:styleId="Heading6Char">
+    <w:name w:val="Heading 6 Char"/>
+    <w:basedOn w:val="DefaultParagraphFont"/>
+    <w:link w:val="Heading6"/>
     <w:uiPriority w:val="9"/>
     <w:semiHidden/>
     <w:rsid w:val="00082B79"/>
@@ -3816,10 +4218,10 @@
       <w:color w:val="595959" w:themeColor="text1" w:themeTint="A6"/>
     </w:rPr>
   </w:style>
-  <w:style w:type="character" w:customStyle="1" w:styleId="70">
-    <w:name w:val="標題 7 字元"/>
-    <w:basedOn w:val="a0"/>
-    <w:link w:val="7"/>
+  <w:style w:type="character" w:customStyle="1" w:styleId="Heading7Char">
+    <w:name w:val="Heading 7 Char"/>
+    <w:basedOn w:val="DefaultParagraphFont"/>
+    <w:link w:val="Heading7"/>
     <w:uiPriority w:val="9"/>
     <w:semiHidden/>
     <w:rsid w:val="00082B79"/>
@@ -3828,10 +4230,10 @@
       <w:color w:val="595959" w:themeColor="text1" w:themeTint="A6"/>
     </w:rPr>
   </w:style>
-  <w:style w:type="character" w:customStyle="1" w:styleId="80">
-    <w:name w:val="標題 8 字元"/>
-    <w:basedOn w:val="a0"/>
-    <w:link w:val="8"/>
+  <w:style w:type="character" w:customStyle="1" w:styleId="Heading8Char">
+    <w:name w:val="Heading 8 Char"/>
+    <w:basedOn w:val="DefaultParagraphFont"/>
+    <w:link w:val="Heading8"/>
     <w:uiPriority w:val="9"/>
     <w:semiHidden/>
     <w:rsid w:val="00082B79"/>
@@ -3840,10 +4242,10 @@
       <w:color w:val="272727" w:themeColor="text1" w:themeTint="D8"/>
     </w:rPr>
   </w:style>
-  <w:style w:type="character" w:customStyle="1" w:styleId="90">
-    <w:name w:val="標題 9 字元"/>
-    <w:basedOn w:val="a0"/>
-    <w:link w:val="9"/>
+  <w:style w:type="character" w:customStyle="1" w:styleId="Heading9Char">
+    <w:name w:val="Heading 9 Char"/>
+    <w:basedOn w:val="DefaultParagraphFont"/>
+    <w:link w:val="Heading9"/>
     <w:uiPriority w:val="9"/>
     <w:semiHidden/>
     <w:rsid w:val="00082B79"/>
@@ -3852,11 +4254,11 @@
       <w:color w:val="272727" w:themeColor="text1" w:themeTint="D8"/>
     </w:rPr>
   </w:style>
-  <w:style w:type="paragraph" w:styleId="a3">
+  <w:style w:type="paragraph" w:styleId="Title">
     <w:name w:val="Title"/>
-    <w:basedOn w:val="a"/>
-    <w:next w:val="a"/>
-    <w:link w:val="a4"/>
+    <w:basedOn w:val="Normal"/>
+    <w:next w:val="Normal"/>
+    <w:link w:val="TitleChar"/>
     <w:uiPriority w:val="10"/>
     <w:qFormat/>
     <w:rsid w:val="00082B79"/>
@@ -3873,10 +4275,10 @@
       <w:szCs w:val="56"/>
     </w:rPr>
   </w:style>
-  <w:style w:type="character" w:customStyle="1" w:styleId="a4">
-    <w:name w:val="標題 字元"/>
-    <w:basedOn w:val="a0"/>
-    <w:link w:val="a3"/>
+  <w:style w:type="character" w:customStyle="1" w:styleId="TitleChar">
+    <w:name w:val="Title Char"/>
+    <w:basedOn w:val="DefaultParagraphFont"/>
+    <w:link w:val="Title"/>
     <w:uiPriority w:val="10"/>
     <w:rsid w:val="00082B79"/>
     <w:rPr>
@@ -3887,11 +4289,11 @@
       <w:szCs w:val="56"/>
     </w:rPr>
   </w:style>
-  <w:style w:type="paragraph" w:styleId="a5">
+  <w:style w:type="paragraph" w:styleId="Subtitle">
     <w:name w:val="Subtitle"/>
-    <w:basedOn w:val="a"/>
-    <w:next w:val="a"/>
-    <w:link w:val="a6"/>
+    <w:basedOn w:val="Normal"/>
+    <w:next w:val="Normal"/>
+    <w:link w:val="SubtitleChar"/>
     <w:uiPriority w:val="11"/>
     <w:qFormat/>
     <w:rsid w:val="00082B79"/>
@@ -3909,10 +4311,10 @@
       <w:szCs w:val="28"/>
     </w:rPr>
   </w:style>
-  <w:style w:type="character" w:customStyle="1" w:styleId="a6">
-    <w:name w:val="副標題 字元"/>
-    <w:basedOn w:val="a0"/>
-    <w:link w:val="a5"/>
+  <w:style w:type="character" w:customStyle="1" w:styleId="SubtitleChar">
+    <w:name w:val="Subtitle Char"/>
+    <w:basedOn w:val="DefaultParagraphFont"/>
+    <w:link w:val="Subtitle"/>
     <w:uiPriority w:val="11"/>
     <w:rsid w:val="00082B79"/>
     <w:rPr>
@@ -3923,11 +4325,11 @@
       <w:szCs w:val="28"/>
     </w:rPr>
   </w:style>
-  <w:style w:type="paragraph" w:styleId="a7">
+  <w:style w:type="paragraph" w:styleId="Quote">
     <w:name w:val="Quote"/>
-    <w:basedOn w:val="a"/>
-    <w:next w:val="a"/>
-    <w:link w:val="a8"/>
+    <w:basedOn w:val="Normal"/>
+    <w:next w:val="Normal"/>
+    <w:link w:val="QuoteChar"/>
     <w:uiPriority w:val="29"/>
     <w:qFormat/>
     <w:rsid w:val="00082B79"/>
@@ -3941,10 +4343,10 @@
       <w:color w:val="404040" w:themeColor="text1" w:themeTint="BF"/>
     </w:rPr>
   </w:style>
-  <w:style w:type="character" w:customStyle="1" w:styleId="a8">
-    <w:name w:val="引文 字元"/>
-    <w:basedOn w:val="a0"/>
-    <w:link w:val="a7"/>
+  <w:style w:type="character" w:customStyle="1" w:styleId="QuoteChar">
+    <w:name w:val="Quote Char"/>
+    <w:basedOn w:val="DefaultParagraphFont"/>
+    <w:link w:val="Quote"/>
     <w:uiPriority w:val="29"/>
     <w:rsid w:val="00082B79"/>
     <w:rPr>
@@ -3953,9 +4355,9 @@
       <w:color w:val="404040" w:themeColor="text1" w:themeTint="BF"/>
     </w:rPr>
   </w:style>
-  <w:style w:type="paragraph" w:styleId="a9">
+  <w:style w:type="paragraph" w:styleId="ListParagraph">
     <w:name w:val="List Paragraph"/>
-    <w:basedOn w:val="a"/>
+    <w:basedOn w:val="Normal"/>
     <w:uiPriority w:val="34"/>
     <w:qFormat/>
     <w:rsid w:val="00082B79"/>
@@ -3964,9 +4366,9 @@
       <w:contextualSpacing/>
     </w:pPr>
   </w:style>
-  <w:style w:type="character" w:styleId="aa">
+  <w:style w:type="character" w:styleId="IntenseEmphasis">
     <w:name w:val="Intense Emphasis"/>
-    <w:basedOn w:val="a0"/>
+    <w:basedOn w:val="DefaultParagraphFont"/>
     <w:uiPriority w:val="21"/>
     <w:qFormat/>
     <w:rsid w:val="00082B79"/>
@@ -3976,11 +4378,11 @@
       <w:color w:val="0F4761" w:themeColor="accent1" w:themeShade="BF"/>
     </w:rPr>
   </w:style>
-  <w:style w:type="paragraph" w:styleId="ab">
+  <w:style w:type="paragraph" w:styleId="IntenseQuote">
     <w:name w:val="Intense Quote"/>
-    <w:basedOn w:val="a"/>
-    <w:next w:val="a"/>
-    <w:link w:val="ac"/>
+    <w:basedOn w:val="Normal"/>
+    <w:next w:val="Normal"/>
+    <w:link w:val="IntenseQuoteChar"/>
     <w:uiPriority w:val="30"/>
     <w:qFormat/>
     <w:rsid w:val="00082B79"/>
@@ -3999,10 +4401,10 @@
       <w:color w:val="0F4761" w:themeColor="accent1" w:themeShade="BF"/>
     </w:rPr>
   </w:style>
-  <w:style w:type="character" w:customStyle="1" w:styleId="ac">
-    <w:name w:val="鮮明引文 字元"/>
-    <w:basedOn w:val="a0"/>
-    <w:link w:val="ab"/>
+  <w:style w:type="character" w:customStyle="1" w:styleId="IntenseQuoteChar">
+    <w:name w:val="Intense Quote Char"/>
+    <w:basedOn w:val="DefaultParagraphFont"/>
+    <w:link w:val="IntenseQuote"/>
     <w:uiPriority w:val="30"/>
     <w:rsid w:val="00082B79"/>
     <w:rPr>
@@ -4011,9 +4413,9 @@
       <w:color w:val="0F4761" w:themeColor="accent1" w:themeShade="BF"/>
     </w:rPr>
   </w:style>
-  <w:style w:type="character" w:styleId="ad">
+  <w:style w:type="character" w:styleId="IntenseReference">
     <w:name w:val="Intense Reference"/>
-    <w:basedOn w:val="a0"/>
+    <w:basedOn w:val="DefaultParagraphFont"/>
     <w:uiPriority w:val="32"/>
     <w:qFormat/>
     <w:rsid w:val="00082B79"/>
@@ -4025,15 +4427,26 @@
       <w:spacing w:val="5"/>
     </w:rPr>
   </w:style>
-  <w:style w:type="paragraph" w:styleId="Web">
+  <w:style w:type="paragraph" w:styleId="NormalWeb">
     <w:name w:val="Normal (Web)"/>
-    <w:basedOn w:val="a"/>
+    <w:basedOn w:val="Normal"/>
     <w:uiPriority w:val="99"/>
     <w:semiHidden/>
     <w:unhideWhenUsed/>
     <w:rsid w:val="009E767D"/>
     <w:rPr>
       <w:rFonts w:ascii="Times New Roman" w:hAnsi="Times New Roman" w:cs="Times New Roman"/>
+    </w:rPr>
+  </w:style>
+  <w:style w:type="character" w:styleId="Strong">
+    <w:name w:val="Strong"/>
+    <w:basedOn w:val="DefaultParagraphFont"/>
+    <w:uiPriority w:val="22"/>
+    <w:qFormat/>
+    <w:rsid w:val="00925B7E"/>
+    <w:rPr>
+      <w:b/>
+      <w:bCs/>
     </w:rPr>
   </w:style>
 </w:styles>
